--- a/my resume.docx
+++ b/my resume.docx
@@ -767,13 +767,12 @@
           <w:color w:val="808080" w:themeColor="background1" w:themeShade="80"/>
           <w:sz w:val="18"/>
           <w:szCs w:val="18"/>
-          <w:highlight w:val="yellow"/>
+          <w:lang w:val="fr-FR"/>
         </w:rPr>
       </w:pPr>
       <w:r>
         <w:rPr>
           <w:noProof/>
-          <w:highlight w:val="yellow"/>
         </w:rPr>
         <w:drawing>
           <wp:anchor distT="0" distB="0" distL="114300" distR="114300" simplePos="0" relativeHeight="251664384" behindDoc="1" locked="0" layoutInCell="1" allowOverlap="1" wp14:anchorId="78F47D47" wp14:editId="31F0A3D6">
@@ -841,7 +840,7 @@
           <w:color w:val="808080" w:themeColor="background1" w:themeShade="80"/>
           <w:sz w:val="18"/>
           <w:szCs w:val="18"/>
-          <w:highlight w:val="yellow"/>
+          <w:lang w:val="fr-FR"/>
         </w:rPr>
         <w:t xml:space="preserve">Python, C#, Java, </w:t>
       </w:r>
@@ -851,7 +850,7 @@
           <w:color w:val="808080" w:themeColor="background1" w:themeShade="80"/>
           <w:sz w:val="18"/>
           <w:szCs w:val="18"/>
-          <w:highlight w:val="yellow"/>
+          <w:lang w:val="fr-FR"/>
         </w:rPr>
         <w:t xml:space="preserve">HTML5, </w:t>
       </w:r>
@@ -861,7 +860,7 @@
           <w:color w:val="808080" w:themeColor="background1" w:themeShade="80"/>
           <w:sz w:val="18"/>
           <w:szCs w:val="18"/>
-          <w:highlight w:val="yellow"/>
+          <w:lang w:val="fr-FR"/>
         </w:rPr>
         <w:t>C/</w:t>
       </w:r>
@@ -871,7 +870,7 @@
           <w:color w:val="808080" w:themeColor="background1" w:themeShade="80"/>
           <w:sz w:val="18"/>
           <w:szCs w:val="18"/>
-          <w:highlight w:val="yellow"/>
+          <w:lang w:val="fr-FR"/>
         </w:rPr>
         <w:t>C++</w:t>
       </w:r>
@@ -881,7 +880,7 @@
           <w:color w:val="808080" w:themeColor="background1" w:themeShade="80"/>
           <w:sz w:val="18"/>
           <w:szCs w:val="18"/>
-          <w:highlight w:val="yellow"/>
+          <w:lang w:val="fr-FR"/>
         </w:rPr>
         <w:t>, Javascript</w:t>
       </w:r>
@@ -891,7 +890,7 @@
           <w:color w:val="808080" w:themeColor="background1" w:themeShade="80"/>
           <w:sz w:val="18"/>
           <w:szCs w:val="18"/>
-          <w:highlight w:val="yellow"/>
+          <w:lang w:val="fr-FR"/>
         </w:rPr>
         <w:t>, SQL</w:t>
       </w:r>
@@ -983,6 +982,7 @@
           <w:rFonts w:ascii="Century Gothic" w:hAnsi="Century Gothic" w:cstheme="minorHAnsi"/>
           <w:sz w:val="24"/>
           <w:szCs w:val="24"/>
+          <w:lang w:val="fr-FR"/>
         </w:rPr>
         <w:t xml:space="preserve">      </w:t>
       </w:r>
@@ -1011,16 +1011,14 @@
           <w:color w:val="808080" w:themeColor="background1" w:themeShade="80"/>
           <w:sz w:val="18"/>
           <w:szCs w:val="18"/>
-          <w:highlight w:val="yellow"/>
-        </w:rPr>
-      </w:pPr>
-      <w:r>
-        <w:rPr>
-          <w:rFonts w:ascii="Century Gothic" w:hAnsi="Century Gothic" w:cstheme="minorHAnsi"/>
-          <w:color w:val="808080" w:themeColor="background1" w:themeShade="80"/>
-          <w:sz w:val="18"/>
-          <w:szCs w:val="18"/>
-          <w:highlight w:val="yellow"/>
+        </w:rPr>
+      </w:pPr>
+      <w:r>
+        <w:rPr>
+          <w:rFonts w:ascii="Century Gothic" w:hAnsi="Century Gothic" w:cstheme="minorHAnsi"/>
+          <w:color w:val="808080" w:themeColor="background1" w:themeShade="80"/>
+          <w:sz w:val="18"/>
+          <w:szCs w:val="18"/>
         </w:rPr>
         <w:t xml:space="preserve">Algorithms, OOP, </w:t>
       </w:r>
@@ -1030,7 +1028,6 @@
           <w:color w:val="808080" w:themeColor="background1" w:themeShade="80"/>
           <w:sz w:val="18"/>
           <w:szCs w:val="18"/>
-          <w:highlight w:val="yellow"/>
         </w:rPr>
         <w:t>Micro-services</w:t>
       </w:r>
@@ -1040,7 +1037,6 @@
           <w:color w:val="808080" w:themeColor="background1" w:themeShade="80"/>
           <w:sz w:val="18"/>
           <w:szCs w:val="18"/>
-          <w:highlight w:val="yellow"/>
         </w:rPr>
         <w:t>, Git, Continuous Integration</w:t>
       </w:r>
@@ -1050,7 +1046,6 @@
           <w:color w:val="808080" w:themeColor="background1" w:themeShade="80"/>
           <w:sz w:val="18"/>
           <w:szCs w:val="18"/>
-          <w:highlight w:val="yellow"/>
         </w:rPr>
         <w:t>/</w:t>
       </w:r>
@@ -1060,7 +1055,6 @@
           <w:color w:val="808080" w:themeColor="background1" w:themeShade="80"/>
           <w:sz w:val="18"/>
           <w:szCs w:val="18"/>
-          <w:highlight w:val="yellow"/>
         </w:rPr>
         <w:t>Continuous Delivery</w:t>
       </w:r>
@@ -1070,7 +1064,6 @@
           <w:color w:val="808080" w:themeColor="background1" w:themeShade="80"/>
           <w:sz w:val="18"/>
           <w:szCs w:val="18"/>
-          <w:highlight w:val="yellow"/>
         </w:rPr>
         <w:t xml:space="preserve"> </w:t>
       </w:r>
@@ -1080,7 +1073,6 @@
           <w:color w:val="808080" w:themeColor="background1" w:themeShade="80"/>
           <w:sz w:val="18"/>
           <w:szCs w:val="18"/>
-          <w:highlight w:val="yellow"/>
         </w:rPr>
         <w:t>(</w:t>
       </w:r>
@@ -1090,7 +1082,6 @@
           <w:color w:val="808080" w:themeColor="background1" w:themeShade="80"/>
           <w:sz w:val="18"/>
           <w:szCs w:val="18"/>
-          <w:highlight w:val="yellow"/>
         </w:rPr>
         <w:t>CI/CD</w:t>
       </w:r>
@@ -1100,7 +1091,6 @@
           <w:color w:val="808080" w:themeColor="background1" w:themeShade="80"/>
           <w:sz w:val="18"/>
           <w:szCs w:val="18"/>
-          <w:highlight w:val="yellow"/>
         </w:rPr>
         <w:t>)</w:t>
       </w:r>
@@ -1110,7 +1100,6 @@
           <w:color w:val="808080" w:themeColor="background1" w:themeShade="80"/>
           <w:sz w:val="18"/>
           <w:szCs w:val="18"/>
-          <w:highlight w:val="yellow"/>
         </w:rPr>
         <w:t>, Databases, Flask, Software Architecture, Data Structures, .NET Core, NoSQL, MySQL, cloud foundry, Design patterns, GitLab, mongoDB, Kubernetes</w:t>
       </w:r>
@@ -1120,7 +1109,6 @@
           <w:color w:val="808080" w:themeColor="background1" w:themeShade="80"/>
           <w:sz w:val="18"/>
           <w:szCs w:val="18"/>
-          <w:highlight w:val="yellow"/>
         </w:rPr>
         <w:t xml:space="preserve">, </w:t>
       </w:r>
@@ -1130,7 +1118,6 @@
           <w:color w:val="808080" w:themeColor="background1" w:themeShade="80"/>
           <w:sz w:val="18"/>
           <w:szCs w:val="18"/>
-          <w:highlight w:val="yellow"/>
         </w:rPr>
         <w:t>Cloud-native</w:t>
       </w:r>
@@ -1409,7 +1396,7 @@
                 <v:stroke joinstyle="miter"/>
                 <v:path gradientshapeok="t" o:connecttype="rect"/>
               </v:shapetype>
-              <v:shape id="Text Box 2" o:spid="_x0000_s1026" type="#_x0000_t202" style="position:absolute;margin-left:3pt;margin-top:5.05pt;width:104.5pt;height:110.6pt;z-index:251691008;visibility:visible;mso-wrap-style:square;mso-width-percent:0;mso-height-percent:200;mso-wrap-distance-left:9pt;mso-wrap-distance-top:3.6pt;mso-wrap-distance-right:9pt;mso-wrap-distance-bottom:3.6pt;mso-position-horizontal:absolute;mso-position-horizontal-relative:text;mso-position-vertical:absolute;mso-position-vertical-relative:text;mso-width-percent:0;mso-height-percent:200;mso-width-relative:margin;mso-height-relative:margin;v-text-anchor:top" o:gfxdata="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" stroked="f">
+              <v:shape id="Text Box 2" o:spid="_x0000_s1026" type="#_x0000_t202" style="position:absolute;margin-left:3pt;margin-top:5.05pt;width:104.5pt;height:110.6pt;z-index:251691008;visibility:visible;mso-wrap-style:square;mso-width-percent:0;mso-height-percent:200;mso-wrap-distance-left:9pt;mso-wrap-distance-top:3.6pt;mso-wrap-distance-right:9pt;mso-wrap-distance-bottom:3.6pt;mso-position-horizontal:absolute;mso-position-horizontal-relative:text;mso-position-vertical:absolute;mso-position-vertical-relative:text;mso-width-percent:0;mso-height-percent:200;mso-width-relative:margin;mso-height-relative:margin;v-text-anchor:top" o:gfxdata="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" stroked="f">
                 <v:textbox style="mso-fit-shape-to-text:t">
                   <w:txbxContent>
                     <w:p>
@@ -1769,7 +1756,7 @@
           </mc:Choice>
           <mc:Fallback>
             <w:pict>
-              <v:shape w14:anchorId="01447784" id="_x0000_s1027" type="#_x0000_t202" style="position:absolute;margin-left:3pt;margin-top:5.05pt;width:104.5pt;height:110.6pt;z-index:251672576;visibility:visible;mso-wrap-style:square;mso-width-percent:0;mso-height-percent:200;mso-wrap-distance-left:9pt;mso-wrap-distance-top:3.6pt;mso-wrap-distance-right:9pt;mso-wrap-distance-bottom:3.6pt;mso-position-horizontal:absolute;mso-position-horizontal-relative:text;mso-position-vertical:absolute;mso-position-vertical-relative:text;mso-width-percent:0;mso-height-percent:200;mso-width-relative:margin;mso-height-relative:margin;v-text-anchor:top" o:gfxdata="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" stroked="f">
+              <v:shape w14:anchorId="01447784" id="_x0000_s1027" type="#_x0000_t202" style="position:absolute;margin-left:3pt;margin-top:5.05pt;width:104.5pt;height:110.6pt;z-index:251672576;visibility:visible;mso-wrap-style:square;mso-width-percent:0;mso-height-percent:200;mso-wrap-distance-left:9pt;mso-wrap-distance-top:3.6pt;mso-wrap-distance-right:9pt;mso-wrap-distance-bottom:3.6pt;mso-position-horizontal:absolute;mso-position-horizontal-relative:text;mso-position-vertical:absolute;mso-position-vertical-relative:text;mso-width-percent:0;mso-height-percent:200;mso-width-relative:margin;mso-height-relative:margin;v-text-anchor:top" o:gfxdata="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" stroked="f">
                 <v:textbox style="mso-fit-shape-to-text:t">
                   <w:txbxContent>
                     <w:p>
@@ -2096,7 +2083,29 @@
           <w:szCs w:val="18"/>
           <w:highlight w:val="yellow"/>
         </w:rPr>
-        <w:t>Collaborate with cross-functional teams to design, develop, and implement software solutions that meet customer requirements and complied with industry standards.</w:t>
+        <w:t xml:space="preserve">Collaborate with cross-functional teams to design, develop, and implement software solutions that meet customer requirements and </w:t>
+      </w:r>
+      <w:proofErr w:type="gramStart"/>
+      <w:r>
+        <w:rPr>
+          <w:rFonts w:ascii="Century Gothic" w:hAnsi="Century Gothic" w:cstheme="minorHAnsi"/>
+          <w:color w:val="808080" w:themeColor="background1" w:themeShade="80"/>
+          <w:sz w:val="18"/>
+          <w:szCs w:val="18"/>
+          <w:highlight w:val="yellow"/>
+        </w:rPr>
+        <w:t>complied</w:t>
+      </w:r>
+      <w:proofErr w:type="gramEnd"/>
+      <w:r>
+        <w:rPr>
+          <w:rFonts w:ascii="Century Gothic" w:hAnsi="Century Gothic" w:cstheme="minorHAnsi"/>
+          <w:color w:val="808080" w:themeColor="background1" w:themeShade="80"/>
+          <w:sz w:val="18"/>
+          <w:szCs w:val="18"/>
+          <w:highlight w:val="yellow"/>
+        </w:rPr>
+        <w:t xml:space="preserve"> with industry standards.</w:t>
       </w:r>
     </w:p>
     <w:p>
@@ -2231,7 +2240,27 @@
           <w:sz w:val="18"/>
           <w:szCs w:val="18"/>
         </w:rPr>
-        <w:t xml:space="preserve"> new technologies to improve the software development.</w:t>
+        <w:t xml:space="preserve"> new technologies to improve </w:t>
+      </w:r>
+      <w:proofErr w:type="gramStart"/>
+      <w:r>
+        <w:rPr>
+          <w:rFonts w:ascii="Century Gothic" w:hAnsi="Century Gothic" w:cstheme="minorHAnsi"/>
+          <w:color w:val="808080" w:themeColor="background1" w:themeShade="80"/>
+          <w:sz w:val="18"/>
+          <w:szCs w:val="18"/>
+        </w:rPr>
+        <w:t>the software</w:t>
+      </w:r>
+      <w:proofErr w:type="gramEnd"/>
+      <w:r>
+        <w:rPr>
+          <w:rFonts w:ascii="Century Gothic" w:hAnsi="Century Gothic" w:cstheme="minorHAnsi"/>
+          <w:color w:val="808080" w:themeColor="background1" w:themeShade="80"/>
+          <w:sz w:val="18"/>
+          <w:szCs w:val="18"/>
+        </w:rPr>
+        <w:t xml:space="preserve"> development.</w:t>
       </w:r>
     </w:p>
     <w:p>
@@ -2433,7 +2462,7 @@
           </mc:Choice>
           <mc:Fallback>
             <w:pict>
-              <v:shape w14:anchorId="7E7ED390" id="_x0000_s1028" type="#_x0000_t202" style="position:absolute;margin-left:3pt;margin-top:5.05pt;width:104.5pt;height:110.6pt;z-index:251674624;visibility:visible;mso-wrap-style:square;mso-width-percent:0;mso-height-percent:200;mso-wrap-distance-left:9pt;mso-wrap-distance-top:3.6pt;mso-wrap-distance-right:9pt;mso-wrap-distance-bottom:3.6pt;mso-position-horizontal:absolute;mso-position-horizontal-relative:text;mso-position-vertical:absolute;mso-position-vertical-relative:text;mso-width-percent:0;mso-height-percent:200;mso-width-relative:margin;mso-height-relative:margin;v-text-anchor:top" o:gfxdata="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" stroked="f">
+              <v:shape w14:anchorId="7E7ED390" id="_x0000_s1028" type="#_x0000_t202" style="position:absolute;margin-left:3pt;margin-top:5.05pt;width:104.5pt;height:110.6pt;z-index:251674624;visibility:visible;mso-wrap-style:square;mso-width-percent:0;mso-height-percent:200;mso-wrap-distance-left:9pt;mso-wrap-distance-top:3.6pt;mso-wrap-distance-right:9pt;mso-wrap-distance-bottom:3.6pt;mso-position-horizontal:absolute;mso-position-horizontal-relative:text;mso-position-vertical:absolute;mso-position-vertical-relative:text;mso-width-percent:0;mso-height-percent:200;mso-width-relative:margin;mso-height-relative:margin;v-text-anchor:top" o:gfxdata="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" stroked="f">
                 <v:textbox style="mso-fit-shape-to-text:t">
                   <w:txbxContent>
                     <w:p>
@@ -2889,7 +2918,7 @@
           </mc:Choice>
           <mc:Fallback>
             <w:pict>
-              <v:shape w14:anchorId="0AED0D81" id="_x0000_s1029" type="#_x0000_t202" style="position:absolute;margin-left:3pt;margin-top:5.05pt;width:104.5pt;height:110.6pt;z-index:251676672;visibility:visible;mso-wrap-style:square;mso-width-percent:0;mso-height-percent:200;mso-wrap-distance-left:9pt;mso-wrap-distance-top:3.6pt;mso-wrap-distance-right:9pt;mso-wrap-distance-bottom:3.6pt;mso-position-horizontal:absolute;mso-position-horizontal-relative:text;mso-position-vertical:absolute;mso-position-vertical-relative:text;mso-width-percent:0;mso-height-percent:200;mso-width-relative:margin;mso-height-relative:margin;v-text-anchor:top" o:gfxdata="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" stroked="f">
+              <v:shape w14:anchorId="0AED0D81" id="_x0000_s1029" type="#_x0000_t202" style="position:absolute;margin-left:3pt;margin-top:5.05pt;width:104.5pt;height:110.6pt;z-index:251676672;visibility:visible;mso-wrap-style:square;mso-width-percent:0;mso-height-percent:200;mso-wrap-distance-left:9pt;mso-wrap-distance-top:3.6pt;mso-wrap-distance-right:9pt;mso-wrap-distance-bottom:3.6pt;mso-position-horizontal:absolute;mso-position-horizontal-relative:text;mso-position-vertical:absolute;mso-position-vertical-relative:text;mso-width-percent:0;mso-height-percent:200;mso-width-relative:margin;mso-height-relative:margin;v-text-anchor:top" o:gfxdata="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" stroked="f">
                 <v:textbox style="mso-fit-shape-to-text:t">
                   <w:txbxContent>
                     <w:p>
@@ -3295,7 +3324,7 @@
           </mc:Choice>
           <mc:Fallback>
             <w:pict>
-              <v:shape w14:anchorId="2364D6D9" id="_x0000_s1030" type="#_x0000_t202" style="position:absolute;margin-left:3pt;margin-top:5.05pt;width:104.5pt;height:110.6pt;z-index:251678720;visibility:visible;mso-wrap-style:square;mso-width-percent:0;mso-height-percent:200;mso-wrap-distance-left:9pt;mso-wrap-distance-top:3.6pt;mso-wrap-distance-right:9pt;mso-wrap-distance-bottom:3.6pt;mso-position-horizontal:absolute;mso-position-horizontal-relative:text;mso-position-vertical:absolute;mso-position-vertical-relative:text;mso-width-percent:0;mso-height-percent:200;mso-width-relative:margin;mso-height-relative:margin;v-text-anchor:top" o:gfxdata="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" stroked="f">
+              <v:shape w14:anchorId="2364D6D9" id="_x0000_s1030" type="#_x0000_t202" style="position:absolute;margin-left:3pt;margin-top:5.05pt;width:104.5pt;height:110.6pt;z-index:251678720;visibility:visible;mso-wrap-style:square;mso-width-percent:0;mso-height-percent:200;mso-wrap-distance-left:9pt;mso-wrap-distance-top:3.6pt;mso-wrap-distance-right:9pt;mso-wrap-distance-bottom:3.6pt;mso-position-horizontal:absolute;mso-position-horizontal-relative:text;mso-position-vertical:absolute;mso-position-vertical-relative:text;mso-width-percent:0;mso-height-percent:200;mso-width-relative:margin;mso-height-relative:margin;v-text-anchor:top" o:gfxdata="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" stroked="f">
                 <v:textbox style="mso-fit-shape-to-text:t">
                   <w:txbxContent>
                     <w:p>
@@ -3664,7 +3693,7 @@
           </mc:Choice>
           <mc:Fallback>
             <w:pict>
-              <v:shape w14:anchorId="197CB89A" id="_x0000_s1031" type="#_x0000_t202" style="position:absolute;margin-left:3pt;margin-top:5.05pt;width:104.5pt;height:110.6pt;z-index:251684864;visibility:visible;mso-wrap-style:square;mso-width-percent:0;mso-height-percent:200;mso-wrap-distance-left:9pt;mso-wrap-distance-top:3.6pt;mso-wrap-distance-right:9pt;mso-wrap-distance-bottom:3.6pt;mso-position-horizontal:absolute;mso-position-horizontal-relative:text;mso-position-vertical:absolute;mso-position-vertical-relative:text;mso-width-percent:0;mso-height-percent:200;mso-width-relative:margin;mso-height-relative:margin;v-text-anchor:top" o:gfxdata="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" stroked="f">
+              <v:shape w14:anchorId="197CB89A" id="_x0000_s1031" type="#_x0000_t202" style="position:absolute;margin-left:3pt;margin-top:5.05pt;width:104.5pt;height:110.6pt;z-index:251684864;visibility:visible;mso-wrap-style:square;mso-width-percent:0;mso-height-percent:200;mso-wrap-distance-left:9pt;mso-wrap-distance-top:3.6pt;mso-wrap-distance-right:9pt;mso-wrap-distance-bottom:3.6pt;mso-position-horizontal:absolute;mso-position-horizontal-relative:text;mso-position-vertical:absolute;mso-position-vertical-relative:text;mso-width-percent:0;mso-height-percent:200;mso-width-relative:margin;mso-height-relative:margin;v-text-anchor:top" o:gfxdata="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" stroked="f">
                 <v:textbox style="mso-fit-shape-to-text:t">
                   <w:txbxContent>
                     <w:p>
@@ -3910,7 +3939,7 @@
           </mc:Choice>
           <mc:Fallback>
             <w:pict>
-              <v:shape w14:anchorId="26CEEE96" id="_x0000_s1032" type="#_x0000_t202" style="position:absolute;margin-left:3pt;margin-top:5.05pt;width:104.5pt;height:110.6pt;z-index:251682816;visibility:visible;mso-wrap-style:square;mso-width-percent:0;mso-height-percent:200;mso-wrap-distance-left:9pt;mso-wrap-distance-top:3.6pt;mso-wrap-distance-right:9pt;mso-wrap-distance-bottom:3.6pt;mso-position-horizontal:absolute;mso-position-horizontal-relative:text;mso-position-vertical:absolute;mso-position-vertical-relative:text;mso-width-percent:0;mso-height-percent:200;mso-width-relative:margin;mso-height-relative:margin;v-text-anchor:top" o:gfxdata="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" stroked="f">
+              <v:shape w14:anchorId="26CEEE96" id="_x0000_s1032" type="#_x0000_t202" style="position:absolute;margin-left:3pt;margin-top:5.05pt;width:104.5pt;height:110.6pt;z-index:251682816;visibility:visible;mso-wrap-style:square;mso-width-percent:0;mso-height-percent:200;mso-wrap-distance-left:9pt;mso-wrap-distance-top:3.6pt;mso-wrap-distance-right:9pt;mso-wrap-distance-bottom:3.6pt;mso-position-horizontal:absolute;mso-position-horizontal-relative:text;mso-position-vertical:absolute;mso-position-vertical-relative:text;mso-width-percent:0;mso-height-percent:200;mso-width-relative:margin;mso-height-relative:margin;v-text-anchor:top" o:gfxdata="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" stroked="f">
                 <v:textbox style="mso-fit-shape-to-text:t">
                   <w:txbxContent>
                     <w:p>
@@ -4153,21 +4182,21 @@
         <v:path o:extrusionok="f" gradientshapeok="t" o:connecttype="rect"/>
         <o:lock v:ext="edit" aspectratio="t"/>
       </v:shapetype>
-      <v:shape id="_x0000_i1071" type="#_x0000_t75" alt="Location - Free signs icons" style="width:384pt;height:384pt;visibility:visible;mso-wrap-style:square" o:bullet="t">
+      <v:shape id="_x0000_i1044" type="#_x0000_t75" alt="Location - Free signs icons" style="width:383.95pt;height:383.95pt;visibility:visible;mso-wrap-style:square" o:bullet="t">
         <v:imagedata r:id="rId1" o:title="Location - Free signs icons"/>
       </v:shape>
     </w:pict>
   </w:numPicBullet>
   <w:numPicBullet w:numPicBulletId="1">
     <w:pict>
-      <v:shape id="_x0000_i1072" type="#_x0000_t75" alt="Shape&#13;&#13;&#10;&#13;&#13;&#10;Description automatically generated with low confidence" style="width:240pt;height:323.25pt;visibility:visible;mso-wrap-style:square" o:bullet="t">
-        <v:imagedata r:id="rId2" o:title="Shape&#13;&#13;&#10;&#13;&#13;&#10;Description automatically generated with low confidence"/>
+      <v:shape id="_x0000_i1045" type="#_x0000_t75" alt="Shape&#10;&#10;&#10;&#10;&#10;&#10;Description automatically generated with low confidence" style="width:240pt;height:323.25pt;visibility:visible;mso-wrap-style:square" o:bullet="t">
+        <v:imagedata r:id="rId2" o:title="Shape&#10;&#10;&#10;&#10;&#10;&#10;Description automatically generated with low confidence"/>
       </v:shape>
     </w:pict>
   </w:numPicBullet>
   <w:numPicBullet w:numPicBulletId="2">
     <w:pict>
-      <v:shape id="_x0000_i1073" type="#_x0000_t75" alt="Phone Icon Images - Free Download on Freepik" style="width:469.5pt;height:312.75pt;visibility:visible;mso-wrap-style:square" o:bullet="t">
+      <v:shape id="_x0000_i1046" type="#_x0000_t75" alt="Phone Icon Images - Free Download on Freepik" style="width:469.5pt;height:312.75pt;visibility:visible;mso-wrap-style:square" o:bullet="t">
         <v:imagedata r:id="rId3" o:title="Phone Icon Images - Free Download on Freepik" croptop="24636f" cropbottom="27117f" cropleft="11969f" cropright="43543f"/>
       </v:shape>
     </w:pict>
@@ -4434,15 +4463,6 @@
   </w:num>
   <w:num w:numId="3" w16cid:durableId="1018773017">
     <w:abstractNumId w:val="0"/>
-    <w:lvlOverride w:ilvl="0"/>
-    <w:lvlOverride w:ilvl="1"/>
-    <w:lvlOverride w:ilvl="2"/>
-    <w:lvlOverride w:ilvl="3"/>
-    <w:lvlOverride w:ilvl="4"/>
-    <w:lvlOverride w:ilvl="5"/>
-    <w:lvlOverride w:ilvl="6"/>
-    <w:lvlOverride w:ilvl="7"/>
-    <w:lvlOverride w:ilvl="8"/>
   </w:num>
 </w:numbering>
 </file>

--- a/my resume.docx
+++ b/my resume.docx
@@ -236,7 +236,27 @@
           <w:szCs w:val="18"/>
           <w:lang w:val="en-US"/>
         </w:rPr>
-        <w:t>msterdam, The Netherlands</w:t>
+        <w:t>msterdam</w:t>
+      </w:r>
+      <w:r>
+        <w:rPr>
+          <w:rFonts w:asciiTheme="minorBidi" w:hAnsiTheme="minorBidi"/>
+          <w:color w:val="808080" w:themeColor="background1" w:themeShade="80"/>
+          <w:sz w:val="18"/>
+          <w:szCs w:val="18"/>
+          <w:lang w:val="en-US"/>
+        </w:rPr>
+        <w:t>, North Holland</w:t>
+      </w:r>
+      <w:r>
+        <w:rPr>
+          <w:rFonts w:asciiTheme="minorBidi" w:hAnsiTheme="minorBidi"/>
+          <w:color w:val="808080" w:themeColor="background1" w:themeShade="80"/>
+          <w:sz w:val="18"/>
+          <w:szCs w:val="18"/>
+          <w:lang w:val="en-US"/>
+        </w:rPr>
+        <w:t>, The Netherlands</w:t>
       </w:r>
     </w:p>
     <w:p>
@@ -1231,7 +1251,7 @@
     </w:p>
     <w:p>
       <w:pPr>
-        <w:ind w:left="630" w:firstLine="180"/>
+        <w:ind w:left="630" w:firstLine="90"/>
         <w:rPr>
           <w:rFonts w:ascii="Century Gothic" w:hAnsi="Century Gothic" w:cstheme="minorHAnsi"/>
           <w:color w:val="808080" w:themeColor="background1" w:themeShade="80"/>
@@ -1317,53 +1337,13 @@
           <w:szCs w:val="18"/>
           <w:lang w:val="en-US"/>
         </w:rPr>
-        <w:t xml:space="preserve">2019 </w:t>
-      </w:r>
-      <w:r>
-        <w:rPr>
-          <w:rFonts w:asciiTheme="minorBidi" w:hAnsiTheme="minorBidi"/>
-          <w:color w:val="808080" w:themeColor="background1" w:themeShade="80"/>
-          <w:sz w:val="18"/>
-          <w:szCs w:val="18"/>
-          <w:lang w:val="en-US"/>
-        </w:rPr>
-        <w:t>–</w:t>
-      </w:r>
-      <w:r>
-        <w:rPr>
-          <w:rFonts w:asciiTheme="minorBidi" w:hAnsiTheme="minorBidi"/>
-          <w:color w:val="808080" w:themeColor="background1" w:themeShade="80"/>
-          <w:sz w:val="18"/>
-          <w:szCs w:val="18"/>
-          <w:lang w:val="en-US"/>
-        </w:rPr>
-        <w:t xml:space="preserve"> </w:t>
-      </w:r>
-      <w:r>
-        <w:rPr>
-          <w:rFonts w:asciiTheme="minorBidi" w:hAnsiTheme="minorBidi"/>
-          <w:color w:val="808080" w:themeColor="background1" w:themeShade="80"/>
-          <w:sz w:val="18"/>
-          <w:szCs w:val="18"/>
-          <w:lang w:val="en-US"/>
-        </w:rPr>
-        <w:t xml:space="preserve">June </w:t>
-      </w:r>
-      <w:r>
-        <w:rPr>
-          <w:rFonts w:asciiTheme="minorBidi" w:hAnsiTheme="minorBidi"/>
-          <w:color w:val="808080" w:themeColor="background1" w:themeShade="80"/>
-          <w:sz w:val="18"/>
-          <w:szCs w:val="18"/>
-          <w:lang w:val="en-US"/>
-        </w:rPr>
-        <w:t>2014</w:t>
+        <w:t>2019 – June 2014</w:t>
       </w:r>
     </w:p>
     <w:p>
       <w:pPr>
         <w:spacing w:line="240" w:lineRule="auto"/>
-        <w:ind w:left="810"/>
+        <w:ind w:left="720"/>
         <w:rPr>
           <w:rFonts w:asciiTheme="minorBidi" w:hAnsiTheme="minorBidi"/>
           <w:b/>
@@ -1636,6 +1616,19 @@
           <w:u w:val="single"/>
           <w:lang w:val="en-US"/>
         </w:rPr>
+        <w:t xml:space="preserve"> </w:t>
+      </w:r>
+      <w:r>
+        <w:rPr>
+          <w:rFonts w:asciiTheme="minorBidi" w:hAnsiTheme="minorBidi"/>
+          <w:b/>
+          <w:bCs/>
+          <w:color w:val="808080" w:themeColor="background1" w:themeShade="80"/>
+          <w:sz w:val="18"/>
+          <w:szCs w:val="18"/>
+          <w:u w:val="single"/>
+          <w:lang w:val="en-US"/>
+        </w:rPr>
         <w:tab/>
       </w:r>
       <w:r>
@@ -1712,29 +1705,7 @@
           <w:u w:val="single"/>
           <w:lang w:val="en-US"/>
         </w:rPr>
-        <w:t xml:space="preserve">Dec 2022 </w:t>
-      </w:r>
-      <w:r>
-        <w:rPr>
-          <w:rFonts w:asciiTheme="minorBidi" w:hAnsiTheme="minorBidi"/>
-          <w:color w:val="808080" w:themeColor="background1" w:themeShade="80"/>
-          <w:sz w:val="18"/>
-          <w:szCs w:val="18"/>
-          <w:u w:val="single"/>
-          <w:lang w:val="en-US"/>
-        </w:rPr>
-        <w:t>–</w:t>
-      </w:r>
-      <w:r>
-        <w:rPr>
-          <w:rFonts w:asciiTheme="minorBidi" w:hAnsiTheme="minorBidi"/>
-          <w:color w:val="808080" w:themeColor="background1" w:themeShade="80"/>
-          <w:sz w:val="18"/>
-          <w:szCs w:val="18"/>
-          <w:u w:val="single"/>
-          <w:lang w:val="en-US"/>
-        </w:rPr>
-        <w:t xml:space="preserve"> Current</w:t>
+        <w:t>Dec 2022 – Current</w:t>
       </w:r>
     </w:p>
     <w:p>
@@ -1787,7 +1758,39 @@
           <w:szCs w:val="18"/>
           <w:lang w:val="en-US"/>
         </w:rPr>
-        <w:t xml:space="preserve">Lead and manage a high-performing automation team </w:t>
+        <w:t xml:space="preserve">Lead a high-performing automation team </w:t>
+      </w:r>
+      <w:r>
+        <w:rPr>
+          <w:rFonts w:asciiTheme="minorBidi" w:hAnsiTheme="minorBidi"/>
+          <w:b/>
+          <w:bCs/>
+          <w:color w:val="808080" w:themeColor="background1" w:themeShade="80"/>
+          <w:sz w:val="18"/>
+          <w:szCs w:val="18"/>
+          <w:lang w:val="en-US"/>
+        </w:rPr>
+        <w:t xml:space="preserve">– </w:t>
+      </w:r>
+      <w:r>
+        <w:rPr>
+          <w:rFonts w:asciiTheme="minorBidi" w:hAnsiTheme="minorBidi"/>
+          <w:color w:val="808080" w:themeColor="background1" w:themeShade="80"/>
+          <w:sz w:val="18"/>
+          <w:szCs w:val="18"/>
+          <w:lang w:val="en-US"/>
+        </w:rPr>
+        <w:t>Initiated and built from scratch in 2019 and 2021, respectively</w:t>
+      </w:r>
+      <w:r>
+        <w:rPr>
+          <w:rFonts w:asciiTheme="minorBidi" w:hAnsiTheme="minorBidi"/>
+          <w:color w:val="808080" w:themeColor="background1" w:themeShade="80"/>
+          <w:sz w:val="18"/>
+          <w:szCs w:val="18"/>
+          <w:lang w:val="en-US"/>
+        </w:rPr>
+        <w:t xml:space="preserve"> – </w:t>
       </w:r>
       <w:r>
         <w:rPr>
@@ -1805,32 +1808,137 @@
           <w:color w:val="808080" w:themeColor="background1" w:themeShade="80"/>
           <w:sz w:val="18"/>
           <w:szCs w:val="18"/>
-          <w:highlight w:val="yellow"/>
-          <w:lang w:val="en-US"/>
-        </w:rPr>
-        <w:t>four software engineers in Python, C++, .NET, Ruby, and Java</w:t>
-      </w:r>
-      <w:r>
-        <w:rPr>
-          <w:rFonts w:asciiTheme="minorBidi" w:hAnsiTheme="minorBidi"/>
-          <w:b/>
-          <w:bCs/>
-          <w:color w:val="808080" w:themeColor="background1" w:themeShade="80"/>
-          <w:sz w:val="18"/>
-          <w:szCs w:val="18"/>
-          <w:lang w:val="en-US"/>
-        </w:rPr>
-        <w:t xml:space="preserve"> – </w:t>
-      </w:r>
-      <w:r>
-        <w:rPr>
-          <w:rFonts w:asciiTheme="minorBidi" w:hAnsiTheme="minorBidi"/>
-          <w:color w:val="808080" w:themeColor="background1" w:themeShade="80"/>
-          <w:sz w:val="18"/>
-          <w:szCs w:val="18"/>
-          <w:lang w:val="en-US"/>
-        </w:rPr>
-        <w:t>Initiated and built the team from scratch in 2019 and 2021, respectively.</w:t>
+          <w:lang w:val="en-US"/>
+        </w:rPr>
+        <w:t>nine</w:t>
+      </w:r>
+      <w:r>
+        <w:rPr>
+          <w:rFonts w:asciiTheme="minorBidi" w:hAnsiTheme="minorBidi"/>
+          <w:color w:val="808080" w:themeColor="background1" w:themeShade="80"/>
+          <w:sz w:val="18"/>
+          <w:szCs w:val="18"/>
+          <w:lang w:val="en-US"/>
+        </w:rPr>
+        <w:t xml:space="preserve"> software engineers </w:t>
+      </w:r>
+      <w:r>
+        <w:rPr>
+          <w:rFonts w:asciiTheme="minorBidi" w:hAnsiTheme="minorBidi"/>
+          <w:color w:val="808080" w:themeColor="background1" w:themeShade="80"/>
+          <w:sz w:val="18"/>
+          <w:szCs w:val="18"/>
+          <w:lang w:val="en-US"/>
+        </w:rPr>
+        <w:t xml:space="preserve">specialized </w:t>
+      </w:r>
+      <w:r>
+        <w:rPr>
+          <w:rFonts w:asciiTheme="minorBidi" w:hAnsiTheme="minorBidi"/>
+          <w:color w:val="808080" w:themeColor="background1" w:themeShade="80"/>
+          <w:sz w:val="18"/>
+          <w:szCs w:val="18"/>
+          <w:lang w:val="en-US"/>
+        </w:rPr>
+        <w:t xml:space="preserve">in </w:t>
+      </w:r>
+      <w:r>
+        <w:rPr>
+          <w:rFonts w:asciiTheme="minorBidi" w:hAnsiTheme="minorBidi"/>
+          <w:color w:val="808080" w:themeColor="background1" w:themeShade="80"/>
+          <w:sz w:val="18"/>
+          <w:szCs w:val="18"/>
+          <w:lang w:val="en-US"/>
+        </w:rPr>
+        <w:t xml:space="preserve">developing software solutions to replace manual processes across </w:t>
+      </w:r>
+      <w:r>
+        <w:rPr>
+          <w:rFonts w:asciiTheme="minorBidi" w:hAnsiTheme="minorBidi"/>
+          <w:color w:val="808080" w:themeColor="background1" w:themeShade="80"/>
+          <w:sz w:val="18"/>
+          <w:szCs w:val="18"/>
+          <w:lang w:val="en-US"/>
+        </w:rPr>
+        <w:t xml:space="preserve">the Global Asset Management </w:t>
+      </w:r>
+      <w:r>
+        <w:rPr>
+          <w:rFonts w:asciiTheme="minorBidi" w:hAnsiTheme="minorBidi"/>
+          <w:color w:val="808080" w:themeColor="background1" w:themeShade="80"/>
+          <w:sz w:val="18"/>
+          <w:szCs w:val="18"/>
+          <w:lang w:val="en-US"/>
+        </w:rPr>
+        <w:t>organization</w:t>
+      </w:r>
+      <w:r>
+        <w:rPr>
+          <w:rFonts w:asciiTheme="minorBidi" w:hAnsiTheme="minorBidi"/>
+          <w:color w:val="808080" w:themeColor="background1" w:themeShade="80"/>
+          <w:sz w:val="18"/>
+          <w:szCs w:val="18"/>
+          <w:lang w:val="en-US"/>
+        </w:rPr>
+        <w:t xml:space="preserve">, delivering user-triggered and end-to-end automations using </w:t>
+      </w:r>
+      <w:r>
+        <w:rPr>
+          <w:rFonts w:asciiTheme="minorBidi" w:hAnsiTheme="minorBidi"/>
+          <w:b/>
+          <w:bCs/>
+          <w:color w:val="808080" w:themeColor="background1" w:themeShade="80"/>
+          <w:sz w:val="18"/>
+          <w:szCs w:val="18"/>
+          <w:lang w:val="en-US"/>
+        </w:rPr>
+        <w:t>Python,</w:t>
+      </w:r>
+      <w:r>
+        <w:rPr>
+          <w:rFonts w:asciiTheme="minorBidi" w:hAnsiTheme="minorBidi"/>
+          <w:b/>
+          <w:bCs/>
+          <w:color w:val="808080" w:themeColor="background1" w:themeShade="80"/>
+          <w:sz w:val="18"/>
+          <w:szCs w:val="18"/>
+          <w:lang w:val="en-US"/>
+        </w:rPr>
+        <w:t xml:space="preserve"> </w:t>
+      </w:r>
+      <w:r>
+        <w:rPr>
+          <w:rFonts w:asciiTheme="minorBidi" w:hAnsiTheme="minorBidi"/>
+          <w:b/>
+          <w:bCs/>
+          <w:color w:val="808080" w:themeColor="background1" w:themeShade="80"/>
+          <w:sz w:val="18"/>
+          <w:szCs w:val="18"/>
+          <w:lang w:val="en-US"/>
+        </w:rPr>
+        <w:t xml:space="preserve">C# </w:t>
+      </w:r>
+      <w:r>
+        <w:rPr>
+          <w:rFonts w:asciiTheme="minorBidi" w:hAnsiTheme="minorBidi"/>
+          <w:b/>
+          <w:bCs/>
+          <w:color w:val="808080" w:themeColor="background1" w:themeShade="80"/>
+          <w:sz w:val="18"/>
+          <w:szCs w:val="18"/>
+          <w:lang w:val="en-US"/>
+        </w:rPr>
+        <w:t xml:space="preserve">.NET </w:t>
+      </w:r>
+      <w:r>
+        <w:rPr>
+          <w:rFonts w:asciiTheme="minorBidi" w:hAnsiTheme="minorBidi"/>
+          <w:color w:val="808080" w:themeColor="background1" w:themeShade="80"/>
+          <w:sz w:val="18"/>
+          <w:szCs w:val="18"/>
+          <w:lang w:val="en-US"/>
+        </w:rPr>
+        <w:t xml:space="preserve">and other widely-known tech stacks as deemed appropriate. </w:t>
       </w:r>
     </w:p>
     <w:p>
@@ -1908,68 +2016,6 @@
           <w:lang w:val="en-US"/>
         </w:rPr>
       </w:pPr>
-      <w:r>
-        <w:rPr>
-          <w:rFonts w:asciiTheme="minorBidi" w:hAnsiTheme="minorBidi"/>
-          <w:color w:val="808080" w:themeColor="background1" w:themeShade="80"/>
-          <w:sz w:val="18"/>
-          <w:szCs w:val="18"/>
-          <w:lang w:val="en-US"/>
-        </w:rPr>
-        <w:t>P</w:t>
-      </w:r>
-      <w:r>
-        <w:rPr>
-          <w:rFonts w:asciiTheme="minorBidi" w:hAnsiTheme="minorBidi"/>
-          <w:color w:val="808080" w:themeColor="background1" w:themeShade="80"/>
-          <w:sz w:val="18"/>
-          <w:szCs w:val="18"/>
-          <w:lang w:val="en-US"/>
-        </w:rPr>
-        <w:t xml:space="preserve">rovide </w:t>
-      </w:r>
-      <w:r>
-        <w:rPr>
-          <w:rFonts w:asciiTheme="minorBidi" w:hAnsiTheme="minorBidi"/>
-          <w:b/>
-          <w:bCs/>
-          <w:color w:val="808080" w:themeColor="background1" w:themeShade="80"/>
-          <w:sz w:val="18"/>
-          <w:szCs w:val="18"/>
-          <w:lang w:val="en-US"/>
-        </w:rPr>
-        <w:t>expert direction</w:t>
-      </w:r>
-      <w:r>
-        <w:rPr>
-          <w:rFonts w:asciiTheme="minorBidi" w:hAnsiTheme="minorBidi"/>
-          <w:color w:val="808080" w:themeColor="background1" w:themeShade="80"/>
-          <w:sz w:val="18"/>
-          <w:szCs w:val="18"/>
-          <w:lang w:val="en-US"/>
-        </w:rPr>
-        <w:t xml:space="preserve"> and guidance, utilizing the latest industry standards like Agile, Scrum, and DevOps, to continuously enhance the software development lifecycle</w:t>
-      </w:r>
-      <w:r>
-        <w:rPr>
-          <w:rFonts w:asciiTheme="minorBidi" w:hAnsiTheme="minorBidi"/>
-          <w:color w:val="808080" w:themeColor="background1" w:themeShade="80"/>
-          <w:sz w:val="18"/>
-          <w:szCs w:val="18"/>
-          <w:lang w:val="en-US"/>
-        </w:rPr>
-        <w:t xml:space="preserve"> and </w:t>
-      </w:r>
-      <w:r>
-        <w:rPr>
-          <w:rFonts w:asciiTheme="minorBidi" w:hAnsiTheme="minorBidi"/>
-          <w:color w:val="808080" w:themeColor="background1" w:themeShade="80"/>
-          <w:sz w:val="18"/>
-          <w:szCs w:val="18"/>
-          <w:lang w:val="en-US"/>
-        </w:rPr>
-        <w:t>inform upper management of milestones achieved during this process.</w:t>
-      </w:r>
     </w:p>
     <w:p>
       <w:pPr>
@@ -1995,61 +2041,81 @@
           <w:szCs w:val="18"/>
           <w:lang w:val="en-US"/>
         </w:rPr>
-        <w:t>C</w:t>
-      </w:r>
-      <w:r>
-        <w:rPr>
-          <w:rFonts w:asciiTheme="minorBidi" w:hAnsiTheme="minorBidi"/>
-          <w:color w:val="808080" w:themeColor="background1" w:themeShade="80"/>
-          <w:sz w:val="18"/>
-          <w:szCs w:val="18"/>
-          <w:lang w:val="en-US"/>
-        </w:rPr>
-        <w:t xml:space="preserve">ollaborate with </w:t>
-      </w:r>
-      <w:r>
-        <w:rPr>
-          <w:rFonts w:asciiTheme="minorBidi" w:hAnsiTheme="minorBidi"/>
-          <w:b/>
-          <w:bCs/>
-          <w:color w:val="808080" w:themeColor="background1" w:themeShade="80"/>
-          <w:sz w:val="18"/>
-          <w:szCs w:val="18"/>
-          <w:lang w:val="en-US"/>
-        </w:rPr>
-        <w:t>cross-functional teams</w:t>
-      </w:r>
-      <w:r>
-        <w:rPr>
-          <w:rFonts w:asciiTheme="minorBidi" w:hAnsiTheme="minorBidi"/>
-          <w:color w:val="808080" w:themeColor="background1" w:themeShade="80"/>
-          <w:sz w:val="18"/>
-          <w:szCs w:val="18"/>
-          <w:lang w:val="en-US"/>
-        </w:rPr>
-        <w:t xml:space="preserve"> to design, develop, and implement industry-compliant software solutions that meet and </w:t>
-      </w:r>
-      <w:r>
-        <w:rPr>
-          <w:rFonts w:asciiTheme="minorBidi" w:hAnsiTheme="minorBidi"/>
-          <w:b/>
-          <w:bCs/>
-          <w:color w:val="808080" w:themeColor="background1" w:themeShade="80"/>
-          <w:sz w:val="18"/>
-          <w:szCs w:val="18"/>
-          <w:lang w:val="en-US"/>
-        </w:rPr>
-        <w:t>exceed customer requirements</w:t>
-      </w:r>
-      <w:r>
-        <w:rPr>
-          <w:rFonts w:asciiTheme="minorBidi" w:hAnsiTheme="minorBidi"/>
-          <w:color w:val="808080" w:themeColor="background1" w:themeShade="80"/>
-          <w:sz w:val="18"/>
-          <w:szCs w:val="18"/>
-          <w:lang w:val="en-US"/>
-        </w:rPr>
-        <w:t>.</w:t>
+        <w:t>P</w:t>
+      </w:r>
+      <w:r>
+        <w:rPr>
+          <w:rFonts w:asciiTheme="minorBidi" w:hAnsiTheme="minorBidi"/>
+          <w:color w:val="808080" w:themeColor="background1" w:themeShade="80"/>
+          <w:sz w:val="18"/>
+          <w:szCs w:val="18"/>
+          <w:lang w:val="en-US"/>
+        </w:rPr>
+        <w:t xml:space="preserve">rovide </w:t>
+      </w:r>
+      <w:r>
+        <w:rPr>
+          <w:rFonts w:asciiTheme="minorBidi" w:hAnsiTheme="minorBidi"/>
+          <w:b/>
+          <w:bCs/>
+          <w:color w:val="808080" w:themeColor="background1" w:themeShade="80"/>
+          <w:sz w:val="18"/>
+          <w:szCs w:val="18"/>
+          <w:lang w:val="en-US"/>
+        </w:rPr>
+        <w:t>expert direction</w:t>
+      </w:r>
+      <w:r>
+        <w:rPr>
+          <w:rFonts w:asciiTheme="minorBidi" w:hAnsiTheme="minorBidi"/>
+          <w:color w:val="808080" w:themeColor="background1" w:themeShade="80"/>
+          <w:sz w:val="18"/>
+          <w:szCs w:val="18"/>
+          <w:lang w:val="en-US"/>
+        </w:rPr>
+        <w:t xml:space="preserve"> and guidance, utilizing the latest industry standards like </w:t>
+      </w:r>
+      <w:r>
+        <w:rPr>
+          <w:rFonts w:asciiTheme="minorBidi" w:hAnsiTheme="minorBidi"/>
+          <w:b/>
+          <w:bCs/>
+          <w:color w:val="808080" w:themeColor="background1" w:themeShade="80"/>
+          <w:sz w:val="18"/>
+          <w:szCs w:val="18"/>
+          <w:lang w:val="en-US"/>
+        </w:rPr>
+        <w:t>Agile, Scrum, and DevOps</w:t>
+      </w:r>
+      <w:r>
+        <w:rPr>
+          <w:rFonts w:asciiTheme="minorBidi" w:hAnsiTheme="minorBidi"/>
+          <w:color w:val="808080" w:themeColor="background1" w:themeShade="80"/>
+          <w:sz w:val="18"/>
+          <w:szCs w:val="18"/>
+          <w:lang w:val="en-US"/>
+        </w:rPr>
+        <w:t>, to continuously enhance the software development lifecycle</w:t>
+      </w:r>
+      <w:r>
+        <w:rPr>
+          <w:rFonts w:asciiTheme="minorBidi" w:hAnsiTheme="minorBidi"/>
+          <w:color w:val="808080" w:themeColor="background1" w:themeShade="80"/>
+          <w:sz w:val="18"/>
+          <w:szCs w:val="18"/>
+          <w:lang w:val="en-US"/>
+        </w:rPr>
+        <w:t xml:space="preserve"> and </w:t>
+      </w:r>
+      <w:r>
+        <w:rPr>
+          <w:rFonts w:asciiTheme="minorBidi" w:hAnsiTheme="minorBidi"/>
+          <w:color w:val="808080" w:themeColor="background1" w:themeShade="80"/>
+          <w:sz w:val="18"/>
+          <w:szCs w:val="18"/>
+          <w:lang w:val="en-US"/>
+        </w:rPr>
+        <w:t>inform upper management of milestones achieved during this process.</w:t>
       </w:r>
     </w:p>
     <w:p>
@@ -2076,62 +2142,61 @@
           <w:szCs w:val="18"/>
           <w:lang w:val="en-US"/>
         </w:rPr>
-        <w:t>Pl</w:t>
-      </w:r>
-      <w:r>
-        <w:rPr>
-          <w:rFonts w:asciiTheme="minorBidi" w:hAnsiTheme="minorBidi"/>
-          <w:color w:val="808080" w:themeColor="background1" w:themeShade="80"/>
-          <w:sz w:val="18"/>
-          <w:szCs w:val="18"/>
-          <w:lang w:val="en-US"/>
-        </w:rPr>
-        <w:t xml:space="preserve">ayed a key role in achieving a </w:t>
-      </w:r>
-      <w:r>
-        <w:rPr>
-          <w:rFonts w:asciiTheme="minorBidi" w:hAnsiTheme="minorBidi"/>
-          <w:b/>
-          <w:bCs/>
-          <w:color w:val="808080" w:themeColor="background1" w:themeShade="80"/>
-          <w:sz w:val="18"/>
-          <w:szCs w:val="18"/>
-          <w:lang w:val="en-US"/>
-        </w:rPr>
-        <w:t>20% increase in software efficiency</w:t>
-      </w:r>
-      <w:r>
-        <w:rPr>
-          <w:rFonts w:asciiTheme="minorBidi" w:hAnsiTheme="minorBidi"/>
-          <w:color w:val="808080" w:themeColor="background1" w:themeShade="80"/>
-          <w:sz w:val="18"/>
-          <w:szCs w:val="18"/>
-          <w:lang w:val="en-US"/>
-        </w:rPr>
-        <w:t xml:space="preserve"> and performance, resulting in minimal system downtime and an impressive increase in customer satisfaction</w:t>
-      </w:r>
-      <w:r>
-        <w:rPr>
-          <w:rFonts w:asciiTheme="minorBidi" w:hAnsiTheme="minorBidi"/>
-          <w:color w:val="808080" w:themeColor="background1" w:themeShade="80"/>
-          <w:sz w:val="18"/>
-          <w:szCs w:val="18"/>
-          <w:lang w:val="en-US"/>
-        </w:rPr>
-        <w:t xml:space="preserve"> of </w:t>
-      </w:r>
-      <w:r>
-        <w:rPr>
-          <w:rFonts w:asciiTheme="minorBidi" w:hAnsiTheme="minorBidi"/>
-          <w:b/>
-          <w:bCs/>
-          <w:color w:val="808080" w:themeColor="background1" w:themeShade="80"/>
-          <w:sz w:val="18"/>
-          <w:szCs w:val="18"/>
-          <w:highlight w:val="yellow"/>
-          <w:lang w:val="en-US"/>
-        </w:rPr>
-        <w:t>…%</w:t>
+        <w:t>C</w:t>
+      </w:r>
+      <w:r>
+        <w:rPr>
+          <w:rFonts w:asciiTheme="minorBidi" w:hAnsiTheme="minorBidi"/>
+          <w:color w:val="808080" w:themeColor="background1" w:themeShade="80"/>
+          <w:sz w:val="18"/>
+          <w:szCs w:val="18"/>
+          <w:lang w:val="en-US"/>
+        </w:rPr>
+        <w:t xml:space="preserve">ollaborate with </w:t>
+      </w:r>
+      <w:r>
+        <w:rPr>
+          <w:rFonts w:asciiTheme="minorBidi" w:hAnsiTheme="minorBidi"/>
+          <w:b/>
+          <w:bCs/>
+          <w:color w:val="808080" w:themeColor="background1" w:themeShade="80"/>
+          <w:sz w:val="18"/>
+          <w:szCs w:val="18"/>
+          <w:lang w:val="en-US"/>
+        </w:rPr>
+        <w:t>cross-functional teams</w:t>
+      </w:r>
+      <w:r>
+        <w:rPr>
+          <w:rFonts w:asciiTheme="minorBidi" w:hAnsiTheme="minorBidi"/>
+          <w:color w:val="808080" w:themeColor="background1" w:themeShade="80"/>
+          <w:sz w:val="18"/>
+          <w:szCs w:val="18"/>
+          <w:lang w:val="en-US"/>
+        </w:rPr>
+        <w:t xml:space="preserve"> to design, develop, and implement industry-compliant software solutions that meet and </w:t>
+      </w:r>
+      <w:r>
+        <w:rPr>
+          <w:rFonts w:asciiTheme="minorBidi" w:hAnsiTheme="minorBidi"/>
+          <w:b/>
+          <w:bCs/>
+          <w:color w:val="808080" w:themeColor="background1" w:themeShade="80"/>
+          <w:sz w:val="18"/>
+          <w:szCs w:val="18"/>
+          <w:lang w:val="en-US"/>
+        </w:rPr>
+        <w:t>exceed customer requirements</w:t>
+      </w:r>
+      <w:r>
+        <w:rPr>
+          <w:rFonts w:asciiTheme="minorBidi" w:hAnsiTheme="minorBidi"/>
+          <w:color w:val="808080" w:themeColor="background1" w:themeShade="80"/>
+          <w:sz w:val="18"/>
+          <w:szCs w:val="18"/>
+          <w:lang w:val="en-US"/>
+        </w:rPr>
+        <w:t>.</w:t>
       </w:r>
     </w:p>
     <w:p>
@@ -2158,59 +2223,62 @@
           <w:szCs w:val="18"/>
           <w:lang w:val="en-US"/>
         </w:rPr>
-        <w:t>C</w:t>
-      </w:r>
-      <w:r>
-        <w:rPr>
-          <w:rFonts w:asciiTheme="minorBidi" w:hAnsiTheme="minorBidi"/>
-          <w:color w:val="808080" w:themeColor="background1" w:themeShade="80"/>
-          <w:sz w:val="18"/>
-          <w:szCs w:val="18"/>
-          <w:lang w:val="en-US"/>
-        </w:rPr>
-        <w:t xml:space="preserve">onduct </w:t>
-      </w:r>
-      <w:r>
-        <w:rPr>
-          <w:rFonts w:asciiTheme="minorBidi" w:hAnsiTheme="minorBidi"/>
-          <w:b/>
-          <w:bCs/>
-          <w:color w:val="808080" w:themeColor="background1" w:themeShade="80"/>
-          <w:sz w:val="18"/>
-          <w:szCs w:val="18"/>
-          <w:lang w:val="en-US"/>
-        </w:rPr>
-        <w:t>code reviews</w:t>
-      </w:r>
-      <w:r>
-        <w:rPr>
-          <w:rFonts w:asciiTheme="minorBidi" w:hAnsiTheme="minorBidi"/>
-          <w:color w:val="808080" w:themeColor="background1" w:themeShade="80"/>
-          <w:sz w:val="18"/>
-          <w:szCs w:val="18"/>
-          <w:lang w:val="en-US"/>
-        </w:rPr>
-        <w:t xml:space="preserve"> and testing, ensuring exceptional quality deliverables, and maintainable code that </w:t>
-      </w:r>
-      <w:r>
-        <w:rPr>
-          <w:rFonts w:asciiTheme="minorBidi" w:hAnsiTheme="minorBidi"/>
-          <w:color w:val="808080" w:themeColor="background1" w:themeShade="80"/>
-          <w:sz w:val="18"/>
-          <w:szCs w:val="18"/>
-          <w:lang w:val="en-US"/>
-        </w:rPr>
-        <w:t>meets</w:t>
-      </w:r>
-      <w:r>
-        <w:rPr>
-          <w:rFonts w:asciiTheme="minorBidi" w:hAnsiTheme="minorBidi"/>
-          <w:color w:val="808080" w:themeColor="background1" w:themeShade="80"/>
-          <w:sz w:val="18"/>
-          <w:szCs w:val="18"/>
-          <w:lang w:val="en-US"/>
-        </w:rPr>
-        <w:t xml:space="preserve"> the highest industry standards.</w:t>
+        <w:t>Pl</w:t>
+      </w:r>
+      <w:r>
+        <w:rPr>
+          <w:rFonts w:asciiTheme="minorBidi" w:hAnsiTheme="minorBidi"/>
+          <w:color w:val="808080" w:themeColor="background1" w:themeShade="80"/>
+          <w:sz w:val="18"/>
+          <w:szCs w:val="18"/>
+          <w:lang w:val="en-US"/>
+        </w:rPr>
+        <w:t xml:space="preserve">ayed a key role in achieving a </w:t>
+      </w:r>
+      <w:r>
+        <w:rPr>
+          <w:rFonts w:asciiTheme="minorBidi" w:hAnsiTheme="minorBidi"/>
+          <w:b/>
+          <w:bCs/>
+          <w:color w:val="808080" w:themeColor="background1" w:themeShade="80"/>
+          <w:sz w:val="18"/>
+          <w:szCs w:val="18"/>
+          <w:lang w:val="en-US"/>
+        </w:rPr>
+        <w:t>20% increase in software efficiency</w:t>
+      </w:r>
+      <w:r>
+        <w:rPr>
+          <w:rFonts w:asciiTheme="minorBidi" w:hAnsiTheme="minorBidi"/>
+          <w:color w:val="808080" w:themeColor="background1" w:themeShade="80"/>
+          <w:sz w:val="18"/>
+          <w:szCs w:val="18"/>
+          <w:lang w:val="en-US"/>
+        </w:rPr>
+        <w:t xml:space="preserve"> and performance, resulting in minimal system downtime and an impressive increase in customer satisfaction</w:t>
+      </w:r>
+      <w:r>
+        <w:rPr>
+          <w:rFonts w:asciiTheme="minorBidi" w:hAnsiTheme="minorBidi"/>
+          <w:color w:val="808080" w:themeColor="background1" w:themeShade="80"/>
+          <w:sz w:val="18"/>
+          <w:szCs w:val="18"/>
+          <w:lang w:val="en-US"/>
+        </w:rPr>
+        <w:t xml:space="preserve"> of </w:t>
+      </w:r>
+      <w:r>
+        <w:rPr>
+          <w:rFonts w:asciiTheme="minorBidi" w:hAnsiTheme="minorBidi"/>
+          <w:b/>
+          <w:bCs/>
+          <w:color w:val="808080" w:themeColor="background1" w:themeShade="80"/>
+          <w:sz w:val="18"/>
+          <w:szCs w:val="18"/>
+          <w:highlight w:val="yellow"/>
+          <w:lang w:val="en-US"/>
+        </w:rPr>
+        <w:t>…%</w:t>
       </w:r>
     </w:p>
     <w:p>
@@ -2226,42 +2294,40 @@
           <w:color w:val="808080" w:themeColor="background1" w:themeShade="80"/>
           <w:sz w:val="18"/>
           <w:szCs w:val="18"/>
-          <w:highlight w:val="yellow"/>
-          <w:lang w:val="en-US"/>
-        </w:rPr>
-      </w:pPr>
-      <w:r>
-        <w:rPr>
-          <w:rFonts w:asciiTheme="minorBidi" w:hAnsiTheme="minorBidi"/>
-          <w:color w:val="808080" w:themeColor="background1" w:themeShade="80"/>
-          <w:sz w:val="18"/>
-          <w:szCs w:val="18"/>
-          <w:highlight w:val="yellow"/>
-          <w:lang w:val="en-US"/>
-        </w:rPr>
-        <w:t>M</w:t>
-      </w:r>
-      <w:r>
-        <w:rPr>
-          <w:rFonts w:asciiTheme="minorBidi" w:hAnsiTheme="minorBidi"/>
-          <w:color w:val="808080" w:themeColor="background1" w:themeShade="80"/>
-          <w:sz w:val="18"/>
-          <w:szCs w:val="18"/>
-          <w:highlight w:val="yellow"/>
-          <w:lang w:val="en-US"/>
-        </w:rPr>
-        <w:t>odernize outdated code bases to meet contemporary development standards</w:t>
-      </w:r>
-      <w:r>
-        <w:rPr>
-          <w:rFonts w:asciiTheme="minorBidi" w:hAnsiTheme="minorBidi"/>
-          <w:color w:val="808080" w:themeColor="background1" w:themeShade="80"/>
-          <w:sz w:val="18"/>
-          <w:szCs w:val="18"/>
-          <w:highlight w:val="yellow"/>
-          <w:lang w:val="en-US"/>
-        </w:rPr>
-        <w:t>.</w:t>
+          <w:lang w:val="en-US"/>
+        </w:rPr>
+      </w:pPr>
+      <w:r>
+        <w:rPr>
+          <w:rFonts w:asciiTheme="minorBidi" w:hAnsiTheme="minorBidi"/>
+          <w:color w:val="808080" w:themeColor="background1" w:themeShade="80"/>
+          <w:sz w:val="18"/>
+          <w:szCs w:val="18"/>
+          <w:lang w:val="en-US"/>
+        </w:rPr>
+        <w:t xml:space="preserve">Conduct </w:t>
+      </w:r>
+      <w:r>
+        <w:rPr>
+          <w:rFonts w:asciiTheme="minorBidi" w:hAnsiTheme="minorBidi"/>
+          <w:b/>
+          <w:bCs/>
+          <w:color w:val="808080" w:themeColor="background1" w:themeShade="80"/>
+          <w:sz w:val="18"/>
+          <w:szCs w:val="18"/>
+          <w:lang w:val="en-US"/>
+        </w:rPr>
+        <w:t>code reviews</w:t>
+      </w:r>
+      <w:r>
+        <w:rPr>
+          <w:rFonts w:asciiTheme="minorBidi" w:hAnsiTheme="minorBidi"/>
+          <w:color w:val="808080" w:themeColor="background1" w:themeShade="80"/>
+          <w:sz w:val="18"/>
+          <w:szCs w:val="18"/>
+          <w:lang w:val="en-US"/>
+        </w:rPr>
+        <w:t xml:space="preserve"> and testing, ensuring exceptional quality deliverables, and maintainable code that meets the highest industry standards.</w:t>
       </w:r>
     </w:p>
     <w:p>
@@ -2290,7 +2356,7 @@
           <w:highlight w:val="yellow"/>
           <w:lang w:val="en-US"/>
         </w:rPr>
-        <w:t>C</w:t>
+        <w:t>Modernize outdated code bases to meet contemporary development standards</w:t>
       </w:r>
       <w:r>
         <w:rPr>
@@ -2301,7 +2367,36 @@
           <w:highlight w:val="yellow"/>
           <w:lang w:val="en-US"/>
         </w:rPr>
-        <w:t>ontinuously upskill in new technologies to enhance and optimize the software development lifecycle.</w:t>
+        <w:t>.</w:t>
+      </w:r>
+    </w:p>
+    <w:p>
+      <w:pPr>
+        <w:pStyle w:val="ListParagraph"/>
+        <w:numPr>
+          <w:ilvl w:val="0"/>
+          <w:numId w:val="3"/>
+        </w:numPr>
+        <w:spacing w:line="240" w:lineRule="auto"/>
+        <w:rPr>
+          <w:rFonts w:asciiTheme="minorBidi" w:hAnsiTheme="minorBidi"/>
+          <w:color w:val="808080" w:themeColor="background1" w:themeShade="80"/>
+          <w:sz w:val="18"/>
+          <w:szCs w:val="18"/>
+          <w:highlight w:val="yellow"/>
+          <w:lang w:val="en-US"/>
+        </w:rPr>
+      </w:pPr>
+      <w:r>
+        <w:rPr>
+          <w:rFonts w:asciiTheme="minorBidi" w:hAnsiTheme="minorBidi"/>
+          <w:color w:val="808080" w:themeColor="background1" w:themeShade="80"/>
+          <w:sz w:val="18"/>
+          <w:szCs w:val="18"/>
+          <w:highlight w:val="yellow"/>
+          <w:lang w:val="en-US"/>
+        </w:rPr>
+        <w:t>Continuously upskill in new technologies to enhance and optimize the software development lifecycle.</w:t>
       </w:r>
     </w:p>
     <w:p>
@@ -2378,20 +2473,20 @@
           <w:u w:val="single"/>
           <w:lang w:val="en-US"/>
         </w:rPr>
-        <w:t>Senior Software Engineer</w:t>
-      </w:r>
-      <w:r>
-        <w:rPr>
-          <w:rFonts w:asciiTheme="minorBidi" w:hAnsiTheme="minorBidi"/>
-          <w:b/>
-          <w:bCs/>
-          <w:color w:val="808080" w:themeColor="background1" w:themeShade="80"/>
-          <w:sz w:val="18"/>
-          <w:szCs w:val="18"/>
-          <w:u w:val="single"/>
-          <w:lang w:val="en-US"/>
-        </w:rPr>
-        <w:t xml:space="preserve"> 2</w:t>
+        <w:t xml:space="preserve">Software Engineer </w:t>
+      </w:r>
+      <w:r>
+        <w:rPr>
+          <w:rFonts w:asciiTheme="minorBidi" w:hAnsiTheme="minorBidi"/>
+          <w:b/>
+          <w:bCs/>
+          <w:color w:val="808080" w:themeColor="background1" w:themeShade="80"/>
+          <w:sz w:val="18"/>
+          <w:szCs w:val="18"/>
+          <w:u w:val="single"/>
+          <w:lang w:val="en-US"/>
+        </w:rPr>
+        <w:t>2</w:t>
       </w:r>
       <w:r>
         <w:rPr>
@@ -2469,7 +2564,33 @@
           <w:u w:val="single"/>
           <w:lang w:val="en-US"/>
         </w:rPr>
-        <w:t xml:space="preserve">          </w:t>
+        <w:t xml:space="preserve">        </w:t>
+      </w:r>
+      <w:r>
+        <w:rPr>
+          <w:rFonts w:asciiTheme="minorBidi" w:hAnsiTheme="minorBidi"/>
+          <w:b/>
+          <w:bCs/>
+          <w:color w:val="808080" w:themeColor="background1" w:themeShade="80"/>
+          <w:sz w:val="18"/>
+          <w:szCs w:val="18"/>
+          <w:u w:val="single"/>
+          <w:lang w:val="en-US"/>
+        </w:rPr>
+        <w:t xml:space="preserve">             </w:t>
+      </w:r>
+      <w:r>
+        <w:rPr>
+          <w:rFonts w:asciiTheme="minorBidi" w:hAnsiTheme="minorBidi"/>
+          <w:b/>
+          <w:bCs/>
+          <w:color w:val="808080" w:themeColor="background1" w:themeShade="80"/>
+          <w:sz w:val="18"/>
+          <w:szCs w:val="18"/>
+          <w:u w:val="single"/>
+          <w:lang w:val="en-US"/>
+        </w:rPr>
+        <w:t xml:space="preserve">  </w:t>
       </w:r>
       <w:r>
         <w:rPr>
@@ -2668,17 +2789,7 @@
           <w:szCs w:val="18"/>
           <w:lang w:val="en-US"/>
         </w:rPr>
-        <w:t xml:space="preserve"> and </w:t>
-      </w:r>
-      <w:r>
-        <w:rPr>
-          <w:rFonts w:asciiTheme="minorBidi" w:hAnsiTheme="minorBidi"/>
-          <w:color w:val="808080" w:themeColor="background1" w:themeShade="80"/>
-          <w:sz w:val="18"/>
-          <w:szCs w:val="18"/>
-          <w:lang w:val="en-US"/>
-        </w:rPr>
-        <w:t>deployment.</w:t>
+        <w:t xml:space="preserve"> and deployment.</w:t>
       </w:r>
     </w:p>
     <w:p>
@@ -2720,40 +2831,7 @@
           <w:highlight w:val="yellow"/>
           <w:lang w:val="en-US"/>
         </w:rPr>
-        <w:t xml:space="preserve"> for customer satisfaction</w:t>
-      </w:r>
-      <w:r>
-        <w:rPr>
-          <w:rFonts w:asciiTheme="minorBidi" w:hAnsiTheme="minorBidi"/>
-          <w:color w:val="808080" w:themeColor="background1" w:themeShade="80"/>
-          <w:sz w:val="18"/>
-          <w:szCs w:val="18"/>
-          <w:highlight w:val="yellow"/>
-          <w:lang w:val="en-US"/>
-        </w:rPr>
-        <w:t xml:space="preserve">, demonstrating a </w:t>
-      </w:r>
-      <w:r>
-        <w:rPr>
-          <w:rFonts w:asciiTheme="minorBidi" w:hAnsiTheme="minorBidi"/>
-          <w:color w:val="808080" w:themeColor="background1" w:themeShade="80"/>
-          <w:sz w:val="18"/>
-          <w:szCs w:val="18"/>
-          <w:highlight w:val="yellow"/>
-          <w:lang w:val="en-US"/>
-        </w:rPr>
-        <w:t>customer-centric mindset and high-quality software</w:t>
-      </w:r>
-      <w:r>
-        <w:rPr>
-          <w:rFonts w:asciiTheme="minorBidi" w:hAnsiTheme="minorBidi"/>
-          <w:color w:val="808080" w:themeColor="background1" w:themeShade="80"/>
-          <w:sz w:val="18"/>
-          <w:szCs w:val="18"/>
-          <w:highlight w:val="yellow"/>
-          <w:lang w:val="en-US"/>
-        </w:rPr>
-        <w:t xml:space="preserve"> delivery.</w:t>
+        <w:t xml:space="preserve"> for customer satisfaction, demonstrating a customer-centric mindset and high-quality software delivery.</w:t>
       </w:r>
     </w:p>
     <w:p>
@@ -2898,6 +2976,7 @@
           <w:szCs w:val="18"/>
           <w:lang w:val="en-US"/>
         </w:rPr>
+        <w:lastRenderedPageBreak/>
         <w:t xml:space="preserve">Partnered </w:t>
       </w:r>
       <w:r>
@@ -2993,7 +3072,6 @@
           <w:u w:val="single"/>
           <w:lang w:val="en-US"/>
         </w:rPr>
-        <w:lastRenderedPageBreak/>
         <w:t>Software Engineer</w:t>
       </w:r>
       <w:r>
@@ -3034,18 +3112,6 @@
           <w:lang w:val="en-US"/>
         </w:rPr>
         <w:tab/>
-      </w:r>
-      <w:r>
-        <w:rPr>
-          <w:rFonts w:asciiTheme="minorBidi" w:hAnsiTheme="minorBidi"/>
-          <w:b/>
-          <w:bCs/>
-          <w:color w:val="808080" w:themeColor="background1" w:themeShade="80"/>
-          <w:sz w:val="18"/>
-          <w:szCs w:val="18"/>
-          <w:u w:val="single"/>
-          <w:lang w:val="en-US"/>
-        </w:rPr>
         <w:t xml:space="preserve"> </w:t>
       </w:r>
       <w:r>
@@ -3122,51 +3188,7 @@
           <w:u w:val="single"/>
           <w:lang w:val="en-US"/>
         </w:rPr>
-        <w:t>June</w:t>
-      </w:r>
-      <w:r>
-        <w:rPr>
-          <w:rFonts w:asciiTheme="minorBidi" w:hAnsiTheme="minorBidi"/>
-          <w:color w:val="808080" w:themeColor="background1" w:themeShade="80"/>
-          <w:sz w:val="18"/>
-          <w:szCs w:val="18"/>
-          <w:u w:val="single"/>
-          <w:lang w:val="en-US"/>
-        </w:rPr>
-        <w:t xml:space="preserve"> 20</w:t>
-      </w:r>
-      <w:r>
-        <w:rPr>
-          <w:rFonts w:asciiTheme="minorBidi" w:hAnsiTheme="minorBidi"/>
-          <w:color w:val="808080" w:themeColor="background1" w:themeShade="80"/>
-          <w:sz w:val="18"/>
-          <w:szCs w:val="18"/>
-          <w:u w:val="single"/>
-          <w:lang w:val="en-US"/>
-        </w:rPr>
-        <w:t>18</w:t>
-      </w:r>
-      <w:r>
-        <w:rPr>
-          <w:rFonts w:asciiTheme="minorBidi" w:hAnsiTheme="minorBidi"/>
-          <w:color w:val="808080" w:themeColor="background1" w:themeShade="80"/>
-          <w:sz w:val="18"/>
-          <w:szCs w:val="18"/>
-          <w:u w:val="single"/>
-          <w:lang w:val="en-US"/>
-        </w:rPr>
-        <w:t xml:space="preserve"> – </w:t>
-      </w:r>
-      <w:r>
-        <w:rPr>
-          <w:rFonts w:asciiTheme="minorBidi" w:hAnsiTheme="minorBidi"/>
-          <w:color w:val="808080" w:themeColor="background1" w:themeShade="80"/>
-          <w:sz w:val="18"/>
-          <w:szCs w:val="18"/>
-          <w:u w:val="single"/>
-          <w:lang w:val="en-US"/>
-        </w:rPr>
-        <w:t>April 2021</w:t>
+        <w:t>June 2018 – April 2021</w:t>
       </w:r>
     </w:p>
     <w:p>
@@ -3249,29 +3271,7 @@
           <w:highlight w:val="yellow"/>
           <w:lang w:val="en-US"/>
         </w:rPr>
-        <w:t>Collaborated with cross-functional teams</w:t>
-      </w:r>
-      <w:r>
-        <w:rPr>
-          <w:rFonts w:asciiTheme="minorBidi" w:hAnsiTheme="minorBidi"/>
-          <w:color w:val="808080" w:themeColor="background1" w:themeShade="80"/>
-          <w:sz w:val="18"/>
-          <w:szCs w:val="18"/>
-          <w:highlight w:val="yellow"/>
-          <w:lang w:val="en-US"/>
-        </w:rPr>
-        <w:t xml:space="preserve"> </w:t>
-      </w:r>
-      <w:r>
-        <w:rPr>
-          <w:rFonts w:asciiTheme="minorBidi" w:hAnsiTheme="minorBidi"/>
-          <w:color w:val="808080" w:themeColor="background1" w:themeShade="80"/>
-          <w:sz w:val="18"/>
-          <w:szCs w:val="18"/>
-          <w:highlight w:val="yellow"/>
-          <w:lang w:val="en-US"/>
-        </w:rPr>
-        <w:t>to enhance Dell's software solutions.</w:t>
+        <w:t>Collaborated with cross-functional teams to enhance Dell's software solutions.</w:t>
       </w:r>
     </w:p>
     <w:p>
@@ -3538,73 +3538,7 @@
           <w:u w:val="single"/>
           <w:lang w:val="en-US"/>
         </w:rPr>
-        <w:t>Oct</w:t>
-      </w:r>
-      <w:r>
-        <w:rPr>
-          <w:rFonts w:asciiTheme="minorBidi" w:hAnsiTheme="minorBidi"/>
-          <w:color w:val="808080" w:themeColor="background1" w:themeShade="80"/>
-          <w:sz w:val="18"/>
-          <w:szCs w:val="18"/>
-          <w:u w:val="single"/>
-          <w:lang w:val="en-US"/>
-        </w:rPr>
-        <w:t xml:space="preserve"> 201</w:t>
-      </w:r>
-      <w:r>
-        <w:rPr>
-          <w:rFonts w:asciiTheme="minorBidi" w:hAnsiTheme="minorBidi"/>
-          <w:color w:val="808080" w:themeColor="background1" w:themeShade="80"/>
-          <w:sz w:val="18"/>
-          <w:szCs w:val="18"/>
-          <w:u w:val="single"/>
-          <w:lang w:val="en-US"/>
-        </w:rPr>
-        <w:t>6</w:t>
-      </w:r>
-      <w:r>
-        <w:rPr>
-          <w:rFonts w:asciiTheme="minorBidi" w:hAnsiTheme="minorBidi"/>
-          <w:color w:val="808080" w:themeColor="background1" w:themeShade="80"/>
-          <w:sz w:val="18"/>
-          <w:szCs w:val="18"/>
-          <w:u w:val="single"/>
-          <w:lang w:val="en-US"/>
-        </w:rPr>
-        <w:t xml:space="preserve"> – </w:t>
-      </w:r>
-      <w:r>
-        <w:rPr>
-          <w:rFonts w:asciiTheme="minorBidi" w:hAnsiTheme="minorBidi"/>
-          <w:color w:val="808080" w:themeColor="background1" w:themeShade="80"/>
-          <w:sz w:val="18"/>
-          <w:szCs w:val="18"/>
-          <w:u w:val="single"/>
-          <w:lang w:val="en-US"/>
-        </w:rPr>
-        <w:t>Dec</w:t>
-      </w:r>
-      <w:r>
-        <w:rPr>
-          <w:rFonts w:asciiTheme="minorBidi" w:hAnsiTheme="minorBidi"/>
-          <w:color w:val="808080" w:themeColor="background1" w:themeShade="80"/>
-          <w:sz w:val="18"/>
-          <w:szCs w:val="18"/>
-          <w:u w:val="single"/>
-          <w:lang w:val="en-US"/>
-        </w:rPr>
-        <w:t xml:space="preserve"> 20</w:t>
-      </w:r>
-      <w:r>
-        <w:rPr>
-          <w:rFonts w:asciiTheme="minorBidi" w:hAnsiTheme="minorBidi"/>
-          <w:color w:val="808080" w:themeColor="background1" w:themeShade="80"/>
-          <w:sz w:val="18"/>
-          <w:szCs w:val="18"/>
-          <w:u w:val="single"/>
-          <w:lang w:val="en-US"/>
-        </w:rPr>
-        <w:t>17</w:t>
+        <w:t>Oct 2016 – Dec 2017</w:t>
       </w:r>
     </w:p>
     <w:p>
@@ -4069,20 +4003,7 @@
           <w:u w:val="single"/>
           <w:lang w:val="en-US"/>
         </w:rPr>
-        <w:t>Software</w:t>
-      </w:r>
-      <w:r>
-        <w:rPr>
-          <w:rFonts w:asciiTheme="minorBidi" w:hAnsiTheme="minorBidi"/>
-          <w:b/>
-          <w:bCs/>
-          <w:color w:val="808080" w:themeColor="background1" w:themeShade="80"/>
-          <w:sz w:val="18"/>
-          <w:szCs w:val="18"/>
-          <w:u w:val="single"/>
-          <w:lang w:val="en-US"/>
-        </w:rPr>
-        <w:t xml:space="preserve"> Developer</w:t>
+        <w:t>Software Developer</w:t>
       </w:r>
       <w:r>
         <w:rPr>
@@ -4333,33 +4254,6 @@
           <w:lang w:val="en-US"/>
         </w:rPr>
         <w:t>Contributed to end-to-end system development, designing web frontend and backend to support maintenance staff and operations.</w:t>
-      </w:r>
-    </w:p>
-    <w:p>
-      <w:pPr>
-        <w:pStyle w:val="ListParagraph"/>
-        <w:numPr>
-          <w:ilvl w:val="0"/>
-          <w:numId w:val="2"/>
-        </w:numPr>
-        <w:spacing w:line="240" w:lineRule="auto"/>
-        <w:rPr>
-          <w:rFonts w:asciiTheme="minorBidi" w:hAnsiTheme="minorBidi"/>
-          <w:color w:val="808080" w:themeColor="background1" w:themeShade="80"/>
-          <w:sz w:val="18"/>
-          <w:szCs w:val="18"/>
-          <w:lang w:val="en-US"/>
-        </w:rPr>
-      </w:pPr>
-      <w:r>
-        <w:rPr>
-          <w:rFonts w:asciiTheme="minorBidi" w:hAnsiTheme="minorBidi"/>
-          <w:color w:val="808080" w:themeColor="background1" w:themeShade="80"/>
-          <w:sz w:val="18"/>
-          <w:szCs w:val="18"/>
-          <w:lang w:val="en-US"/>
-        </w:rPr>
-        <w:t>Tech Stack: VB.NET, .NET framework, SQL Server, java (android)</w:t>
       </w:r>
     </w:p>
     <w:sectPr>
@@ -4395,21 +4289,21 @@
         <v:path o:extrusionok="f" gradientshapeok="t" o:connecttype="rect"/>
         <o:lock v:ext="edit" aspectratio="t"/>
       </v:shapetype>
-      <v:shape id="_x0000_i1281" type="#_x0000_t75" alt="Location - Free signs icons" style="width:384.15pt;height:384.15pt;visibility:visible;mso-wrap-style:square" o:bullet="t">
+      <v:shape id="_x0000_i1053" type="#_x0000_t75" alt="Location - Free signs icons" style="width:384.3pt;height:384.3pt;visibility:visible;mso-wrap-style:square" o:bullet="t">
         <v:imagedata r:id="rId1" o:title="Location - Free signs icons"/>
       </v:shape>
     </w:pict>
   </w:numPicBullet>
   <w:numPicBullet w:numPicBulletId="1">
     <w:pict>
-      <v:shape id="_x0000_i1282" type="#_x0000_t75" alt="Shape&#10;&#10;Description automatically generated with low confidence" style="width:240.15pt;height:323.1pt;visibility:visible;mso-wrap-style:square" o:bullet="t">
+      <v:shape id="_x0000_i1054" type="#_x0000_t75" alt="Shape&#10;&#10;Description automatically generated with low confidence" style="width:240.3pt;height:323.4pt;visibility:visible;mso-wrap-style:square" o:bullet="t">
         <v:imagedata r:id="rId2" o:title="Shape&#10;&#10;Description automatically generated with low confidence"/>
       </v:shape>
     </w:pict>
   </w:numPicBullet>
   <w:numPicBullet w:numPicBulletId="2">
     <w:pict>
-      <v:shape w14:anchorId="4F38F4B8" id="_x0000_i1283" type="#_x0000_t75" alt="Phone Icon Images - Free Download on Freepik" style="width:469.35pt;height:312.6pt;visibility:visible;mso-wrap-style:square" o:bullet="t">
+      <v:shape id="_x0000_i1055" type="#_x0000_t75" alt="Phone Icon Images - Free Download on Freepik" style="width:469.5pt;height:312.9pt;visibility:visible;mso-wrap-style:square" o:bullet="t">
         <v:imagedata r:id="rId3" o:title="Phone Icon Images - Free Download on Freepik" croptop="24636f" cropbottom="27117f" cropleft="11969f" cropright="43543f"/>
       </v:shape>
     </w:pict>
@@ -5752,6 +5646,7 @@
   <w:style w:type="character" w:default="1" w:styleId="DefaultParagraphFont">
     <w:name w:val="Default Paragraph Font"/>
     <w:uiPriority w:val="1"/>
+    <w:semiHidden/>
     <w:unhideWhenUsed/>
   </w:style>
   <w:style w:type="table" w:default="1" w:styleId="TableNormal">

--- a/my resume.docx
+++ b/my resume.docx
@@ -1,6 +1,6 @@
 
 <file path=word/document.xml><?xml version="1.0" encoding="utf-8"?>
-<w:document xmlns:wpc="http://schemas.microsoft.com/office/word/2010/wordprocessingCanvas" xmlns:cx="http://schemas.microsoft.com/office/drawing/2014/chartex" xmlns:cx1="http://schemas.microsoft.com/office/drawing/2015/9/8/chartex" xmlns:cx2="http://schemas.microsoft.com/office/drawing/2015/10/21/chartex" xmlns:cx3="http://schemas.microsoft.com/office/drawing/2016/5/9/chartex" xmlns:cx4="http://schemas.microsoft.com/office/drawing/2016/5/10/chartex" xmlns:cx5="http://schemas.microsoft.com/office/drawing/2016/5/11/chartex" xmlns:cx6="http://schemas.microsoft.com/office/drawing/2016/5/12/chartex" xmlns:cx7="http://schemas.microsoft.com/office/drawing/2016/5/13/chartex" xmlns:cx8="http://schemas.microsoft.com/office/drawing/2016/5/14/chartex" xmlns:mc="http://schemas.openxmlformats.org/markup-compatibility/2006" xmlns:aink="http://schemas.microsoft.com/office/drawing/2016/ink" xmlns:am3d="http://schemas.microsoft.com/office/drawing/2017/model3d" xmlns:o="urn:schemas-microsoft-com:office:office" xmlns:oel="http://schemas.microsoft.com/office/2019/extlst" xmlns:r="http://schemas.openxmlformats.org/officeDocument/2006/relationships" xmlns:m="http://schemas.openxmlformats.org/officeDocument/2006/math" xmlns:v="urn:schemas-microsoft-com:vml" xmlns:wp14="http://schemas.microsoft.com/office/word/2010/wordprocessingDrawing" xmlns:wp="http://schemas.openxmlformats.org/drawingml/2006/wordprocessingDrawing" xmlns:w10="urn:schemas-microsoft-com:office:word" xmlns:w="http://schemas.openxmlformats.org/wordprocessingml/2006/main" xmlns:w14="http://schemas.microsoft.com/office/word/2010/wordml" xmlns:w15="http://schemas.microsoft.com/office/word/2012/wordml" xmlns:w16cex="http://schemas.microsoft.com/office/word/2018/wordml/cex" xmlns:w16cid="http://schemas.microsoft.com/office/word/2016/wordml/cid" xmlns:w16="http://schemas.microsoft.com/office/word/2018/wordml" xmlns:w16du="http://schemas.microsoft.com/office/word/2023/wordml/word16du" xmlns:w16sdtdh="http://schemas.microsoft.com/office/word/2020/wordml/sdtdatahash" xmlns:w16se="http://schemas.microsoft.com/office/word/2015/wordml/symex" xmlns:wpg="http://schemas.microsoft.com/office/word/2010/wordprocessingGroup" xmlns:wpi="http://schemas.microsoft.com/office/word/2010/wordprocessingInk" xmlns:wne="http://schemas.microsoft.com/office/word/2006/wordml" xmlns:wps="http://schemas.microsoft.com/office/word/2010/wordprocessingShape" mc:Ignorable="w14 w15 w16se w16cid w16 w16cex w16sdtdh wp14">
+<w:document xmlns:wpc="http://schemas.microsoft.com/office/word/2010/wordprocessingCanvas" xmlns:cx="http://schemas.microsoft.com/office/drawing/2014/chartex" xmlns:cx1="http://schemas.microsoft.com/office/drawing/2015/9/8/chartex" xmlns:cx2="http://schemas.microsoft.com/office/drawing/2015/10/21/chartex" xmlns:cx3="http://schemas.microsoft.com/office/drawing/2016/5/9/chartex" xmlns:cx4="http://schemas.microsoft.com/office/drawing/2016/5/10/chartex" xmlns:cx5="http://schemas.microsoft.com/office/drawing/2016/5/11/chartex" xmlns:cx6="http://schemas.microsoft.com/office/drawing/2016/5/12/chartex" xmlns:cx7="http://schemas.microsoft.com/office/drawing/2016/5/13/chartex" xmlns:cx8="http://schemas.microsoft.com/office/drawing/2016/5/14/chartex" xmlns:mc="http://schemas.openxmlformats.org/markup-compatibility/2006" xmlns:aink="http://schemas.microsoft.com/office/drawing/2016/ink" xmlns:am3d="http://schemas.microsoft.com/office/drawing/2017/model3d" xmlns:o="urn:schemas-microsoft-com:office:office" xmlns:r="http://schemas.openxmlformats.org/officeDocument/2006/relationships" xmlns:m="http://schemas.openxmlformats.org/officeDocument/2006/math" xmlns:v="urn:schemas-microsoft-com:vml" xmlns:wp14="http://schemas.microsoft.com/office/word/2010/wordprocessingDrawing" xmlns:wp="http://schemas.openxmlformats.org/drawingml/2006/wordprocessingDrawing" xmlns:w10="urn:schemas-microsoft-com:office:word" xmlns:w="http://schemas.openxmlformats.org/wordprocessingml/2006/main" xmlns:w14="http://schemas.microsoft.com/office/word/2010/wordml" xmlns:w15="http://schemas.microsoft.com/office/word/2012/wordml" xmlns:w16cex="http://schemas.microsoft.com/office/word/2018/wordml/cex" xmlns:w16cid="http://schemas.microsoft.com/office/word/2016/wordml/cid" xmlns:w16="http://schemas.microsoft.com/office/word/2018/wordml" xmlns:w16sdtdh="http://schemas.microsoft.com/office/word/2020/wordml/sdtdatahash" xmlns:w16se="http://schemas.microsoft.com/office/word/2015/wordml/symex" xmlns:wpg="http://schemas.microsoft.com/office/word/2010/wordprocessingGroup" xmlns:wpi="http://schemas.microsoft.com/office/word/2010/wordprocessingInk" xmlns:wne="http://schemas.microsoft.com/office/word/2006/wordml" xmlns:wps="http://schemas.microsoft.com/office/word/2010/wordprocessingShape" mc:Ignorable="w14 w15 w16se w16cid w16 w16cex w16sdtdh wp14">
   <w:body>
     <w:p>
       <w:pPr>
@@ -65,7 +65,7 @@
                     </pic:cNvPicPr>
                   </pic:nvPicPr>
                   <pic:blipFill rotWithShape="1">
-                    <a:blip r:embed="rId5" cstate="print">
+                    <a:blip r:embed="rId7" cstate="print">
                       <a:extLst>
                         <a:ext uri="{28A0092B-C50C-407E-A947-70E740481C1C}">
                           <a14:useLocalDpi xmlns:a14="http://schemas.microsoft.com/office/drawing/2010/main" val="0"/>
@@ -157,7 +157,7 @@
                     </pic:cNvPicPr>
                   </pic:nvPicPr>
                   <pic:blipFill rotWithShape="1">
-                    <a:blip r:embed="rId6" cstate="print">
+                    <a:blip r:embed="rId8" cstate="print">
                       <a:extLst>
                         <a:ext uri="{28A0092B-C50C-407E-A947-70E740481C1C}">
                           <a14:useLocalDpi xmlns:a14="http://schemas.microsoft.com/office/drawing/2010/main" val="0"/>
@@ -343,7 +343,7 @@
                     </pic:cNvPicPr>
                   </pic:nvPicPr>
                   <pic:blipFill rotWithShape="1">
-                    <a:blip r:embed="rId7" cstate="print">
+                    <a:blip r:embed="rId9" cstate="print">
                       <a:extLst>
                         <a:ext uri="{28A0092B-C50C-407E-A947-70E740481C1C}">
                           <a14:useLocalDpi xmlns:a14="http://schemas.microsoft.com/office/drawing/2010/main" val="0"/>
@@ -420,7 +420,7 @@
                     </pic:cNvPicPr>
                   </pic:nvPicPr>
                   <pic:blipFill rotWithShape="1">
-                    <a:blip r:embed="rId8" cstate="print">
+                    <a:blip r:embed="rId10" cstate="print">
                       <a:extLst>
                         <a:ext uri="{28A0092B-C50C-407E-A947-70E740481C1C}">
                           <a14:useLocalDpi xmlns:a14="http://schemas.microsoft.com/office/drawing/2010/main" val="0"/>
@@ -704,7 +704,7 @@
               </wp:anchor>
             </w:drawing>
           </mc:Choice>
-          <mc:Fallback>
+          <mc:Fallback xmlns:w16du="http://schemas.microsoft.com/office/word/2023/wordml/word16du" xmlns:oel="http://schemas.microsoft.com/office/2019/extlst">
             <w:pict>
               <v:line w14:anchorId="5F165789" id="Straight Connector 10" o:spid="_x0000_s1026" style="position:absolute;z-index:251663360;visibility:visible;mso-wrap-style:square;mso-wrap-distance-left:9pt;mso-wrap-distance-top:0;mso-wrap-distance-right:9pt;mso-wrap-distance-bottom:0;mso-position-horizontal:absolute;mso-position-horizontal-relative:text;mso-position-vertical:absolute;mso-position-vertical-relative:text" from="0,14.65pt" to="440pt,14.65pt" o:gfxdata="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" strokecolor="#d8d8d8 [2732]" strokeweight=".5pt">
                 <v:stroke joinstyle="miter"/>
@@ -744,7 +744,7 @@
                     </pic:cNvPicPr>
                   </pic:nvPicPr>
                   <pic:blipFill>
-                    <a:blip r:embed="rId9" cstate="print">
+                    <a:blip r:embed="rId11" cstate="print">
                       <a:extLst>
                         <a:ext uri="{28A0092B-C50C-407E-A947-70E740481C1C}">
                           <a14:useLocalDpi xmlns:a14="http://schemas.microsoft.com/office/drawing/2010/main" val="0"/>
@@ -797,19 +797,20 @@
         </w:numPr>
         <w:spacing w:before="240" w:line="240" w:lineRule="auto"/>
         <w:rPr>
-          <w:rFonts w:asciiTheme="minorBidi" w:hAnsiTheme="minorBidi"/>
-          <w:color w:val="808080" w:themeColor="background1" w:themeShade="80"/>
-          <w:sz w:val="18"/>
-          <w:szCs w:val="18"/>
-          <w:highlight w:val="yellow"/>
-          <w:lang w:val="en-US"/>
-        </w:rPr>
-      </w:pPr>
-      <w:r>
-        <w:rPr>
-          <w:rFonts w:asciiTheme="minorBidi" w:hAnsiTheme="minorBidi"/>
-          <w:noProof/>
-          <w:highlight w:val="yellow"/>
+          <w:rFonts w:ascii="Century Gothic" w:hAnsi="Century Gothic" w:cstheme="minorHAnsi"/>
+          <w:color w:val="808080" w:themeColor="background1" w:themeShade="80"/>
+          <w:sz w:val="18"/>
+          <w:szCs w:val="18"/>
+          <w:lang w:val="fr-FR"/>
+        </w:rPr>
+      </w:pPr>
+      <w:r>
+        <w:rPr>
+          <w:rFonts w:ascii="Century Gothic" w:hAnsi="Century Gothic" w:cstheme="minorHAnsi"/>
+          <w:color w:val="808080" w:themeColor="background1" w:themeShade="80"/>
+          <w:sz w:val="18"/>
+          <w:szCs w:val="18"/>
+          <w:lang w:val="fr-FR"/>
         </w:rPr>
         <w:drawing>
           <wp:anchor distT="0" distB="0" distL="114300" distR="114300" simplePos="0" relativeHeight="251664384" behindDoc="1" locked="0" layoutInCell="1" allowOverlap="1" wp14:anchorId="78F47D47" wp14:editId="31F0A3D6">
@@ -837,7 +838,7 @@
                     </pic:cNvPicPr>
                   </pic:nvPicPr>
                   <pic:blipFill rotWithShape="1">
-                    <a:blip r:embed="rId10" cstate="print">
+                    <a:blip r:embed="rId12" cstate="print">
                       <a:extLst>
                         <a:ext uri="{28A0092B-C50C-407E-A947-70E740481C1C}">
                           <a14:useLocalDpi xmlns:a14="http://schemas.microsoft.com/office/drawing/2010/main" val="0"/>
@@ -873,47 +874,33 @@
       </w:r>
       <w:r>
         <w:rPr>
-          <w:rFonts w:asciiTheme="minorBidi" w:hAnsiTheme="minorBidi"/>
-          <w:color w:val="808080" w:themeColor="background1" w:themeShade="80"/>
-          <w:sz w:val="18"/>
-          <w:szCs w:val="18"/>
-          <w:highlight w:val="yellow"/>
-          <w:lang w:val="en-US"/>
-        </w:rPr>
-        <w:t xml:space="preserve">Python, C#, Java, </w:t>
-      </w:r>
-      <w:proofErr w:type="gramStart"/>
-      <w:r>
-        <w:rPr>
-          <w:rFonts w:asciiTheme="minorBidi" w:hAnsiTheme="minorBidi"/>
-          <w:color w:val="808080" w:themeColor="background1" w:themeShade="80"/>
-          <w:sz w:val="18"/>
-          <w:szCs w:val="18"/>
-          <w:highlight w:val="yellow"/>
-          <w:lang w:val="en-US"/>
-        </w:rPr>
-        <w:t>…..</w:t>
-      </w:r>
-      <w:proofErr w:type="gramEnd"/>
-      <w:r>
-        <w:rPr>
-          <w:rFonts w:asciiTheme="minorBidi" w:hAnsiTheme="minorBidi"/>
-          <w:sz w:val="24"/>
-          <w:szCs w:val="24"/>
-          <w:highlight w:val="yellow"/>
-          <w:lang w:val="en-US"/>
-        </w:rPr>
-        <w:t xml:space="preserve"> </w:t>
-      </w:r>
-      <w:r>
-        <w:rPr>
-          <w:rFonts w:asciiTheme="minorBidi" w:hAnsiTheme="minorBidi"/>
-          <w:sz w:val="24"/>
-          <w:szCs w:val="24"/>
-          <w:highlight w:val="yellow"/>
-          <w:lang w:val="en-US"/>
-        </w:rPr>
-        <w:t xml:space="preserve">     </w:t>
+          <w:rFonts w:ascii="Century Gothic" w:hAnsi="Century Gothic" w:cstheme="minorHAnsi"/>
+          <w:color w:val="808080" w:themeColor="background1" w:themeShade="80"/>
+          <w:sz w:val="18"/>
+          <w:szCs w:val="18"/>
+          <w:lang w:val="fr-FR"/>
+        </w:rPr>
+        <w:t>Python, C#, Java</w:t>
+      </w:r>
+      <w:r>
+        <w:rPr>
+          <w:rFonts w:ascii="Century Gothic" w:hAnsi="Century Gothic" w:cstheme="minorHAnsi"/>
+          <w:color w:val="808080" w:themeColor="background1" w:themeShade="80"/>
+          <w:sz w:val="18"/>
+          <w:szCs w:val="18"/>
+          <w:lang w:val="fr-FR"/>
+        </w:rPr>
+        <w:t>, HTML5, C/C++, Javascript, SQL</w:t>
+      </w:r>
+      <w:r>
+        <w:rPr>
+          <w:rFonts w:ascii="Century Gothic" w:hAnsi="Century Gothic" w:cstheme="minorHAnsi"/>
+          <w:color w:val="808080" w:themeColor="background1" w:themeShade="80"/>
+          <w:sz w:val="18"/>
+          <w:szCs w:val="18"/>
+          <w:lang w:val="fr-FR"/>
+        </w:rPr>
+        <w:t xml:space="preserve">    </w:t>
       </w:r>
     </w:p>
     <w:p>
@@ -991,7 +978,7 @@
               </wp:anchor>
             </w:drawing>
           </mc:Choice>
-          <mc:Fallback>
+          <mc:Fallback xmlns:w16du="http://schemas.microsoft.com/office/word/2023/wordml/word16du" xmlns:oel="http://schemas.microsoft.com/office/2019/extlst">
             <w:pict>
               <v:line w14:anchorId="385346E1" id="Straight Connector 12" o:spid="_x0000_s1026" style="position:absolute;z-index:251666432;visibility:visible;mso-wrap-style:square;mso-wrap-distance-left:9pt;mso-wrap-distance-top:0;mso-wrap-distance-right:9pt;mso-wrap-distance-bottom:0;mso-position-horizontal:absolute;mso-position-horizontal-relative:text;mso-position-vertical:absolute;mso-position-vertical-relative:text" from="0,14pt" to="440pt,14pt" o:gfxdata="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" strokecolor="#d8d8d8 [2732]" strokeweight=".5pt">
                 <v:stroke joinstyle="miter"/>
@@ -1031,48 +1018,22 @@
         </w:numPr>
         <w:spacing w:before="240" w:line="240" w:lineRule="auto"/>
         <w:rPr>
-          <w:rFonts w:asciiTheme="minorBidi" w:hAnsiTheme="minorBidi"/>
-          <w:color w:val="808080" w:themeColor="background1" w:themeShade="80"/>
-          <w:sz w:val="18"/>
-          <w:szCs w:val="18"/>
-          <w:highlight w:val="yellow"/>
-          <w:lang w:val="en-US"/>
-        </w:rPr>
-      </w:pPr>
-      <w:r>
-        <w:rPr>
-          <w:rFonts w:asciiTheme="minorBidi" w:hAnsiTheme="minorBidi"/>
-          <w:color w:val="808080" w:themeColor="background1" w:themeShade="80"/>
-          <w:sz w:val="18"/>
-          <w:szCs w:val="18"/>
-          <w:highlight w:val="yellow"/>
-          <w:lang w:val="en-US"/>
-        </w:rPr>
-        <w:t xml:space="preserve">Algorithms, OOP, HTML5, C++, Microservices, Git, Continuous Integration, Continuous Delivery, Databases, ASP.NET Core, Flask, Software Architecture, Data Structures, .NET Core, NoSQL, MySQL, cloud foundry, Web Development, Design patterns, GitLab, </w:t>
-      </w:r>
-      <w:proofErr w:type="spellStart"/>
-      <w:r>
-        <w:rPr>
-          <w:rFonts w:asciiTheme="minorBidi" w:hAnsiTheme="minorBidi"/>
-          <w:color w:val="808080" w:themeColor="background1" w:themeShade="80"/>
-          <w:sz w:val="18"/>
-          <w:szCs w:val="18"/>
-          <w:highlight w:val="yellow"/>
-          <w:lang w:val="en-US"/>
-        </w:rPr>
-        <w:t>mongoDB</w:t>
-      </w:r>
-      <w:proofErr w:type="spellEnd"/>
-      <w:r>
-        <w:rPr>
-          <w:rFonts w:asciiTheme="minorBidi" w:hAnsiTheme="minorBidi"/>
-          <w:color w:val="808080" w:themeColor="background1" w:themeShade="80"/>
-          <w:sz w:val="18"/>
-          <w:szCs w:val="18"/>
-          <w:highlight w:val="yellow"/>
-          <w:lang w:val="en-US"/>
-        </w:rPr>
-        <w:t>, Kubernetes</w:t>
+          <w:rFonts w:ascii="Century Gothic" w:hAnsi="Century Gothic" w:cstheme="minorHAnsi"/>
+          <w:color w:val="808080" w:themeColor="background1" w:themeShade="80"/>
+          <w:sz w:val="18"/>
+          <w:szCs w:val="18"/>
+          <w:lang w:val="fr-FR"/>
+        </w:rPr>
+      </w:pPr>
+      <w:r>
+        <w:rPr>
+          <w:rFonts w:ascii="Century Gothic" w:hAnsi="Century Gothic" w:cstheme="minorHAnsi"/>
+          <w:color w:val="808080" w:themeColor="background1" w:themeShade="80"/>
+          <w:sz w:val="18"/>
+          <w:szCs w:val="18"/>
+          <w:lang w:val="fr-FR"/>
+        </w:rPr>
+        <w:t>Algorithms, OOP, Micro-services, Git, Continuous Integration/Continuous Delivery (CI/CD), Databases, Flask, Software Architecture, Data Structures, .NET Core, NoSQL, MySQL, cloud foundry, Design patterns, GitLab, mongoDB, Kubernetes, Cloud-native</w:t>
       </w:r>
     </w:p>
     <w:p>
@@ -1119,7 +1080,7 @@
                     </pic:cNvPicPr>
                   </pic:nvPicPr>
                   <pic:blipFill rotWithShape="1">
-                    <a:blip r:embed="rId11" cstate="print">
+                    <a:blip r:embed="rId13" cstate="print">
                       <a:extLst>
                         <a:ext uri="{28A0092B-C50C-407E-A947-70E740481C1C}">
                           <a14:useLocalDpi xmlns:a14="http://schemas.microsoft.com/office/drawing/2010/main" val="0"/>
@@ -1218,7 +1179,7 @@
               </wp:anchor>
             </w:drawing>
           </mc:Choice>
-          <mc:Fallback>
+          <mc:Fallback xmlns:w16du="http://schemas.microsoft.com/office/word/2023/wordml/word16du" xmlns:oel="http://schemas.microsoft.com/office/2019/extlst">
             <w:pict>
               <v:line w14:anchorId="3D44D3BD" id="Straight Connector 21" o:spid="_x0000_s1026" style="position:absolute;z-index:251686912;visibility:visible;mso-wrap-style:square;mso-wrap-distance-left:9pt;mso-wrap-distance-top:0;mso-wrap-distance-right:9pt;mso-wrap-distance-bottom:0;mso-position-horizontal:absolute;mso-position-horizontal-relative:text;mso-position-vertical:absolute;mso-position-vertical-relative:text" from="-.95pt,20.25pt" to="439.05pt,20.25pt" o:gfxdata="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" strokecolor="#d8d8d8 [2732]" strokeweight=".5pt">
                 <v:stroke joinstyle="miter"/>
@@ -1411,7 +1372,7 @@
                     </pic:cNvPicPr>
                   </pic:nvPicPr>
                   <pic:blipFill rotWithShape="1">
-                    <a:blip r:embed="rId12" cstate="print">
+                    <a:blip r:embed="rId14" cstate="print">
                       <a:extLst>
                         <a:ext uri="{28A0092B-C50C-407E-A947-70E740481C1C}">
                           <a14:useLocalDpi xmlns:a14="http://schemas.microsoft.com/office/drawing/2010/main" val="0"/>
@@ -1527,7 +1488,7 @@
               </wp:anchor>
             </w:drawing>
           </mc:Choice>
-          <mc:Fallback>
+          <mc:Fallback xmlns:w16du="http://schemas.microsoft.com/office/word/2023/wordml/word16du" xmlns:oel="http://schemas.microsoft.com/office/2019/extlst">
             <w:pict>
               <v:line w14:anchorId="430E71CD" id="Straight Connector 14" o:spid="_x0000_s1026" style="position:absolute;z-index:251693056;visibility:visible;mso-wrap-style:square;mso-wrap-distance-left:9pt;mso-wrap-distance-top:0;mso-wrap-distance-right:9pt;mso-wrap-distance-bottom:0;mso-position-horizontal:absolute;mso-position-horizontal-relative:text;mso-position-vertical:absolute;mso-position-vertical-relative:text" from="0,14.5pt" to="440pt,14.5pt" o:gfxdata="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" strokecolor="#d8d8d8 [2732]" strokeweight=".5pt">
                 <v:stroke joinstyle="miter"/>
@@ -2016,6 +1977,46 @@
           <w:lang w:val="en-US"/>
         </w:rPr>
       </w:pPr>
+      <w:r>
+        <w:rPr>
+          <w:rFonts w:asciiTheme="minorBidi" w:hAnsiTheme="minorBidi"/>
+          <w:color w:val="808080" w:themeColor="background1" w:themeShade="80"/>
+          <w:sz w:val="18"/>
+          <w:szCs w:val="18"/>
+          <w:lang w:val="en-US"/>
+        </w:rPr>
+        <w:t xml:space="preserve">Define solution requirements and </w:t>
+      </w:r>
+      <w:r>
+        <w:rPr>
+          <w:rFonts w:asciiTheme="minorBidi" w:hAnsiTheme="minorBidi"/>
+          <w:color w:val="808080" w:themeColor="background1" w:themeShade="80"/>
+          <w:sz w:val="18"/>
+          <w:szCs w:val="18"/>
+          <w:lang w:val="en-US"/>
+        </w:rPr>
+        <w:t>s</w:t>
+      </w:r>
+      <w:r>
+        <w:rPr>
+          <w:rFonts w:asciiTheme="minorBidi" w:hAnsiTheme="minorBidi"/>
+          <w:color w:val="808080" w:themeColor="background1" w:themeShade="80"/>
+          <w:sz w:val="18"/>
+          <w:szCs w:val="18"/>
+          <w:lang w:val="en-US"/>
+        </w:rPr>
+        <w:t>trategically prioritize automation projects based on ROI</w:t>
+      </w:r>
+      <w:r>
+        <w:rPr>
+          <w:rFonts w:asciiTheme="minorBidi" w:hAnsiTheme="minorBidi"/>
+          <w:color w:val="808080" w:themeColor="background1" w:themeShade="80"/>
+          <w:sz w:val="18"/>
+          <w:szCs w:val="18"/>
+          <w:lang w:val="en-US"/>
+        </w:rPr>
+        <w:t>.</w:t>
+      </w:r>
     </w:p>
     <w:p>
       <w:pPr>
@@ -2041,6 +2042,65 @@
           <w:szCs w:val="18"/>
           <w:lang w:val="en-US"/>
         </w:rPr>
+        <w:t xml:space="preserve">Deliver automations with high efficiency and precision meeting the customer-facing delivery team's needs and </w:t>
+      </w:r>
+      <w:r>
+        <w:rPr>
+          <w:rFonts w:asciiTheme="minorBidi" w:hAnsiTheme="minorBidi"/>
+          <w:b/>
+          <w:bCs/>
+          <w:color w:val="808080" w:themeColor="background1" w:themeShade="80"/>
+          <w:sz w:val="18"/>
+          <w:szCs w:val="18"/>
+          <w:lang w:val="en-US"/>
+        </w:rPr>
+        <w:t>saving over 200K hours</w:t>
+      </w:r>
+      <w:r>
+        <w:rPr>
+          <w:rFonts w:asciiTheme="minorBidi" w:hAnsiTheme="minorBidi"/>
+          <w:color w:val="808080" w:themeColor="background1" w:themeShade="80"/>
+          <w:sz w:val="18"/>
+          <w:szCs w:val="18"/>
+          <w:lang w:val="en-US"/>
+        </w:rPr>
+        <w:t xml:space="preserve"> for teams across the organization, within tight timeframes</w:t>
+      </w:r>
+      <w:r>
+        <w:rPr>
+          <w:rFonts w:asciiTheme="minorBidi" w:hAnsiTheme="minorBidi"/>
+          <w:color w:val="808080" w:themeColor="background1" w:themeShade="80"/>
+          <w:sz w:val="18"/>
+          <w:szCs w:val="18"/>
+          <w:lang w:val="en-US"/>
+        </w:rPr>
+        <w:t>.</w:t>
+      </w:r>
+    </w:p>
+    <w:p>
+      <w:pPr>
+        <w:pStyle w:val="ListParagraph"/>
+        <w:numPr>
+          <w:ilvl w:val="0"/>
+          <w:numId w:val="3"/>
+        </w:numPr>
+        <w:spacing w:line="240" w:lineRule="auto"/>
+        <w:rPr>
+          <w:rFonts w:asciiTheme="minorBidi" w:hAnsiTheme="minorBidi"/>
+          <w:color w:val="808080" w:themeColor="background1" w:themeShade="80"/>
+          <w:sz w:val="18"/>
+          <w:szCs w:val="18"/>
+          <w:lang w:val="en-US"/>
+        </w:rPr>
+      </w:pPr>
+      <w:r>
+        <w:rPr>
+          <w:rFonts w:asciiTheme="minorBidi" w:hAnsiTheme="minorBidi"/>
+          <w:color w:val="808080" w:themeColor="background1" w:themeShade="80"/>
+          <w:sz w:val="18"/>
+          <w:szCs w:val="18"/>
+          <w:lang w:val="en-US"/>
+        </w:rPr>
         <w:t>P</w:t>
       </w:r>
       <w:r>
@@ -2105,17 +2165,64 @@
           <w:szCs w:val="18"/>
           <w:lang w:val="en-US"/>
         </w:rPr>
-        <w:t xml:space="preserve"> and </w:t>
-      </w:r>
-      <w:r>
-        <w:rPr>
-          <w:rFonts w:asciiTheme="minorBidi" w:hAnsiTheme="minorBidi"/>
-          <w:color w:val="808080" w:themeColor="background1" w:themeShade="80"/>
-          <w:sz w:val="18"/>
-          <w:szCs w:val="18"/>
-          <w:lang w:val="en-US"/>
-        </w:rPr>
-        <w:t>inform upper management of milestones achieved during this process.</w:t>
+        <w:t>.</w:t>
+      </w:r>
+    </w:p>
+    <w:p>
+      <w:pPr>
+        <w:pStyle w:val="ListParagraph"/>
+        <w:numPr>
+          <w:ilvl w:val="0"/>
+          <w:numId w:val="3"/>
+        </w:numPr>
+        <w:spacing w:line="240" w:lineRule="auto"/>
+        <w:rPr>
+          <w:rFonts w:asciiTheme="minorBidi" w:hAnsiTheme="minorBidi"/>
+          <w:color w:val="808080" w:themeColor="background1" w:themeShade="80"/>
+          <w:sz w:val="18"/>
+          <w:szCs w:val="18"/>
+          <w:lang w:val="en-US"/>
+        </w:rPr>
+      </w:pPr>
+      <w:r>
+        <w:rPr>
+          <w:rFonts w:asciiTheme="minorBidi" w:hAnsiTheme="minorBidi"/>
+          <w:color w:val="808080" w:themeColor="background1" w:themeShade="80"/>
+          <w:sz w:val="18"/>
+          <w:szCs w:val="18"/>
+          <w:lang w:val="en-US"/>
+        </w:rPr>
+        <w:t>Communicating milestones</w:t>
+      </w:r>
+      <w:r>
+        <w:rPr>
+          <w:rFonts w:asciiTheme="minorBidi" w:hAnsiTheme="minorBidi"/>
+          <w:color w:val="808080" w:themeColor="background1" w:themeShade="80"/>
+          <w:sz w:val="18"/>
+          <w:szCs w:val="18"/>
+          <w:lang w:val="en-US"/>
+        </w:rPr>
+        <w:t xml:space="preserve"> </w:t>
+      </w:r>
+      <w:r>
+        <w:rPr>
+          <w:rFonts w:asciiTheme="minorBidi" w:hAnsiTheme="minorBidi"/>
+          <w:color w:val="808080" w:themeColor="background1" w:themeShade="80"/>
+          <w:sz w:val="18"/>
+          <w:szCs w:val="18"/>
+          <w:lang w:val="en-US"/>
+        </w:rPr>
+        <w:t xml:space="preserve">and achievements to </w:t>
+      </w:r>
+      <w:r>
+        <w:rPr>
+          <w:rFonts w:asciiTheme="minorBidi" w:hAnsiTheme="minorBidi"/>
+          <w:color w:val="808080" w:themeColor="background1" w:themeShade="80"/>
+          <w:sz w:val="18"/>
+          <w:szCs w:val="18"/>
+          <w:lang w:val="en-US"/>
+        </w:rPr>
+        <w:t>upper management.</w:t>
       </w:r>
     </w:p>
     <w:p>
@@ -2805,30 +2912,39 @@
           <w:color w:val="808080" w:themeColor="background1" w:themeShade="80"/>
           <w:sz w:val="18"/>
           <w:szCs w:val="18"/>
-          <w:highlight w:val="yellow"/>
-          <w:lang w:val="en-US"/>
-        </w:rPr>
-      </w:pPr>
-      <w:r>
-        <w:rPr>
-          <w:rFonts w:asciiTheme="minorBidi" w:hAnsiTheme="minorBidi"/>
-          <w:b/>
-          <w:bCs/>
-          <w:color w:val="808080" w:themeColor="background1" w:themeShade="80"/>
-          <w:sz w:val="18"/>
-          <w:szCs w:val="18"/>
-          <w:highlight w:val="yellow"/>
-          <w:lang w:val="en-US"/>
-        </w:rPr>
-        <w:t>Awarded CX prize</w:t>
-      </w:r>
-      <w:r>
-        <w:rPr>
-          <w:rFonts w:asciiTheme="minorBidi" w:hAnsiTheme="minorBidi"/>
-          <w:color w:val="808080" w:themeColor="background1" w:themeShade="80"/>
-          <w:sz w:val="18"/>
-          <w:szCs w:val="18"/>
-          <w:highlight w:val="yellow"/>
+          <w:lang w:val="en-US"/>
+        </w:rPr>
+      </w:pPr>
+      <w:r>
+        <w:rPr>
+          <w:rFonts w:asciiTheme="minorBidi" w:hAnsiTheme="minorBidi"/>
+          <w:b/>
+          <w:bCs/>
+          <w:color w:val="808080" w:themeColor="background1" w:themeShade="80"/>
+          <w:sz w:val="18"/>
+          <w:szCs w:val="18"/>
+          <w:lang w:val="en-US"/>
+        </w:rPr>
+        <w:t xml:space="preserve">Awarded CX </w:t>
+      </w:r>
+      <w:r>
+        <w:rPr>
+          <w:rFonts w:asciiTheme="minorBidi" w:hAnsiTheme="minorBidi"/>
+          <w:b/>
+          <w:bCs/>
+          <w:color w:val="808080" w:themeColor="background1" w:themeShade="80"/>
+          <w:sz w:val="18"/>
+          <w:szCs w:val="18"/>
+          <w:lang w:val="en-US"/>
+        </w:rPr>
+        <w:t>award</w:t>
+      </w:r>
+      <w:r>
+        <w:rPr>
+          <w:rFonts w:asciiTheme="minorBidi" w:hAnsiTheme="minorBidi"/>
+          <w:color w:val="808080" w:themeColor="background1" w:themeShade="80"/>
+          <w:sz w:val="18"/>
+          <w:szCs w:val="18"/>
           <w:lang w:val="en-US"/>
         </w:rPr>
         <w:t xml:space="preserve"> for customer satisfaction, demonstrating a customer-centric mindset and high-quality software delivery.</w:t>
@@ -2917,6 +3033,7 @@
           <w:szCs w:val="18"/>
           <w:lang w:val="en-US"/>
         </w:rPr>
+        <w:lastRenderedPageBreak/>
         <w:t>Migrated automations to cloud-based services</w:t>
       </w:r>
       <w:r>
@@ -2976,7 +3093,6 @@
           <w:szCs w:val="18"/>
           <w:lang w:val="en-US"/>
         </w:rPr>
-        <w:lastRenderedPageBreak/>
         <w:t xml:space="preserve">Partnered </w:t>
       </w:r>
       <w:r>
@@ -4266,8 +4382,58 @@
 </w:document>
 </file>
 
+<file path=word/endnotes.xml><?xml version="1.0" encoding="utf-8"?>
+<w:endnotes xmlns:wpc="http://schemas.microsoft.com/office/word/2010/wordprocessingCanvas" xmlns:cx="http://schemas.microsoft.com/office/drawing/2014/chartex" xmlns:cx1="http://schemas.microsoft.com/office/drawing/2015/9/8/chartex" xmlns:cx2="http://schemas.microsoft.com/office/drawing/2015/10/21/chartex" xmlns:cx3="http://schemas.microsoft.com/office/drawing/2016/5/9/chartex" xmlns:cx4="http://schemas.microsoft.com/office/drawing/2016/5/10/chartex" xmlns:cx5="http://schemas.microsoft.com/office/drawing/2016/5/11/chartex" xmlns:cx6="http://schemas.microsoft.com/office/drawing/2016/5/12/chartex" xmlns:cx7="http://schemas.microsoft.com/office/drawing/2016/5/13/chartex" xmlns:cx8="http://schemas.microsoft.com/office/drawing/2016/5/14/chartex" xmlns:mc="http://schemas.openxmlformats.org/markup-compatibility/2006" xmlns:aink="http://schemas.microsoft.com/office/drawing/2016/ink" xmlns:am3d="http://schemas.microsoft.com/office/drawing/2017/model3d" xmlns:o="urn:schemas-microsoft-com:office:office" xmlns:r="http://schemas.openxmlformats.org/officeDocument/2006/relationships" xmlns:m="http://schemas.openxmlformats.org/officeDocument/2006/math" xmlns:v="urn:schemas-microsoft-com:vml" xmlns:wp14="http://schemas.microsoft.com/office/word/2010/wordprocessingDrawing" xmlns:wp="http://schemas.openxmlformats.org/drawingml/2006/wordprocessingDrawing" xmlns:w10="urn:schemas-microsoft-com:office:word" xmlns:w="http://schemas.openxmlformats.org/wordprocessingml/2006/main" xmlns:w14="http://schemas.microsoft.com/office/word/2010/wordml" xmlns:w15="http://schemas.microsoft.com/office/word/2012/wordml" xmlns:w16cex="http://schemas.microsoft.com/office/word/2018/wordml/cex" xmlns:w16cid="http://schemas.microsoft.com/office/word/2016/wordml/cid" xmlns:w16="http://schemas.microsoft.com/office/word/2018/wordml" xmlns:w16sdtdh="http://schemas.microsoft.com/office/word/2020/wordml/sdtdatahash" xmlns:w16se="http://schemas.microsoft.com/office/word/2015/wordml/symex" xmlns:wpg="http://schemas.microsoft.com/office/word/2010/wordprocessingGroup" xmlns:wpi="http://schemas.microsoft.com/office/word/2010/wordprocessingInk" xmlns:wne="http://schemas.microsoft.com/office/word/2006/wordml" xmlns:wps="http://schemas.microsoft.com/office/word/2010/wordprocessingShape" mc:Ignorable="w14 w15 w16se w16cid w16 w16cex w16sdtdh wp14">
+  <w:endnote w:type="separator" w:id="-1">
+    <w:p>
+      <w:pPr>
+        <w:spacing w:after="0" w:line="240" w:lineRule="auto"/>
+      </w:pPr>
+      <w:r>
+        <w:separator/>
+      </w:r>
+    </w:p>
+  </w:endnote>
+  <w:endnote w:type="continuationSeparator" w:id="0">
+    <w:p>
+      <w:pPr>
+        <w:spacing w:after="0" w:line="240" w:lineRule="auto"/>
+      </w:pPr>
+      <w:r>
+        <w:continuationSeparator/>
+      </w:r>
+    </w:p>
+  </w:endnote>
+</w:endnotes>
+</file>
+
+<file path=word/footnotes.xml><?xml version="1.0" encoding="utf-8"?>
+<w:footnotes xmlns:wpc="http://schemas.microsoft.com/office/word/2010/wordprocessingCanvas" xmlns:cx="http://schemas.microsoft.com/office/drawing/2014/chartex" xmlns:cx1="http://schemas.microsoft.com/office/drawing/2015/9/8/chartex" xmlns:cx2="http://schemas.microsoft.com/office/drawing/2015/10/21/chartex" xmlns:cx3="http://schemas.microsoft.com/office/drawing/2016/5/9/chartex" xmlns:cx4="http://schemas.microsoft.com/office/drawing/2016/5/10/chartex" xmlns:cx5="http://schemas.microsoft.com/office/drawing/2016/5/11/chartex" xmlns:cx6="http://schemas.microsoft.com/office/drawing/2016/5/12/chartex" xmlns:cx7="http://schemas.microsoft.com/office/drawing/2016/5/13/chartex" xmlns:cx8="http://schemas.microsoft.com/office/drawing/2016/5/14/chartex" xmlns:mc="http://schemas.openxmlformats.org/markup-compatibility/2006" xmlns:aink="http://schemas.microsoft.com/office/drawing/2016/ink" xmlns:am3d="http://schemas.microsoft.com/office/drawing/2017/model3d" xmlns:o="urn:schemas-microsoft-com:office:office" xmlns:r="http://schemas.openxmlformats.org/officeDocument/2006/relationships" xmlns:m="http://schemas.openxmlformats.org/officeDocument/2006/math" xmlns:v="urn:schemas-microsoft-com:vml" xmlns:wp14="http://schemas.microsoft.com/office/word/2010/wordprocessingDrawing" xmlns:wp="http://schemas.openxmlformats.org/drawingml/2006/wordprocessingDrawing" xmlns:w10="urn:schemas-microsoft-com:office:word" xmlns:w="http://schemas.openxmlformats.org/wordprocessingml/2006/main" xmlns:w14="http://schemas.microsoft.com/office/word/2010/wordml" xmlns:w15="http://schemas.microsoft.com/office/word/2012/wordml" xmlns:w16cex="http://schemas.microsoft.com/office/word/2018/wordml/cex" xmlns:w16cid="http://schemas.microsoft.com/office/word/2016/wordml/cid" xmlns:w16="http://schemas.microsoft.com/office/word/2018/wordml" xmlns:w16sdtdh="http://schemas.microsoft.com/office/word/2020/wordml/sdtdatahash" xmlns:w16se="http://schemas.microsoft.com/office/word/2015/wordml/symex" xmlns:wpg="http://schemas.microsoft.com/office/word/2010/wordprocessingGroup" xmlns:wpi="http://schemas.microsoft.com/office/word/2010/wordprocessingInk" xmlns:wne="http://schemas.microsoft.com/office/word/2006/wordml" xmlns:wps="http://schemas.microsoft.com/office/word/2010/wordprocessingShape" mc:Ignorable="w14 w15 w16se w16cid w16 w16cex w16sdtdh wp14">
+  <w:footnote w:type="separator" w:id="-1">
+    <w:p>
+      <w:pPr>
+        <w:spacing w:after="0" w:line="240" w:lineRule="auto"/>
+      </w:pPr>
+      <w:r>
+        <w:separator/>
+      </w:r>
+    </w:p>
+  </w:footnote>
+  <w:footnote w:type="continuationSeparator" w:id="0">
+    <w:p>
+      <w:pPr>
+        <w:spacing w:after="0" w:line="240" w:lineRule="auto"/>
+      </w:pPr>
+      <w:r>
+        <w:continuationSeparator/>
+      </w:r>
+    </w:p>
+  </w:footnote>
+</w:footnotes>
+</file>
+
 <file path=word/numbering.xml><?xml version="1.0" encoding="utf-8"?>
-<w:numbering xmlns:wpc="http://schemas.microsoft.com/office/word/2010/wordprocessingCanvas" xmlns:cx="http://schemas.microsoft.com/office/drawing/2014/chartex" xmlns:cx1="http://schemas.microsoft.com/office/drawing/2015/9/8/chartex" xmlns:cx2="http://schemas.microsoft.com/office/drawing/2015/10/21/chartex" xmlns:cx3="http://schemas.microsoft.com/office/drawing/2016/5/9/chartex" xmlns:cx4="http://schemas.microsoft.com/office/drawing/2016/5/10/chartex" xmlns:cx5="http://schemas.microsoft.com/office/drawing/2016/5/11/chartex" xmlns:cx6="http://schemas.microsoft.com/office/drawing/2016/5/12/chartex" xmlns:cx7="http://schemas.microsoft.com/office/drawing/2016/5/13/chartex" xmlns:cx8="http://schemas.microsoft.com/office/drawing/2016/5/14/chartex" xmlns:mc="http://schemas.openxmlformats.org/markup-compatibility/2006" xmlns:aink="http://schemas.microsoft.com/office/drawing/2016/ink" xmlns:am3d="http://schemas.microsoft.com/office/drawing/2017/model3d" xmlns:o="urn:schemas-microsoft-com:office:office" xmlns:oel="http://schemas.microsoft.com/office/2019/extlst" xmlns:r="http://schemas.openxmlformats.org/officeDocument/2006/relationships" xmlns:m="http://schemas.openxmlformats.org/officeDocument/2006/math" xmlns:v="urn:schemas-microsoft-com:vml" xmlns:wp14="http://schemas.microsoft.com/office/word/2010/wordprocessingDrawing" xmlns:wp="http://schemas.openxmlformats.org/drawingml/2006/wordprocessingDrawing" xmlns:w10="urn:schemas-microsoft-com:office:word" xmlns:w="http://schemas.openxmlformats.org/wordprocessingml/2006/main" xmlns:w14="http://schemas.microsoft.com/office/word/2010/wordml" xmlns:w15="http://schemas.microsoft.com/office/word/2012/wordml" xmlns:w16cex="http://schemas.microsoft.com/office/word/2018/wordml/cex" xmlns:w16cid="http://schemas.microsoft.com/office/word/2016/wordml/cid" xmlns:w16="http://schemas.microsoft.com/office/word/2018/wordml" xmlns:w16du="http://schemas.microsoft.com/office/word/2023/wordml/word16du" xmlns:w16sdtdh="http://schemas.microsoft.com/office/word/2020/wordml/sdtdatahash" xmlns:w16se="http://schemas.microsoft.com/office/word/2015/wordml/symex" xmlns:wpg="http://schemas.microsoft.com/office/word/2010/wordprocessingGroup" xmlns:wpi="http://schemas.microsoft.com/office/word/2010/wordprocessingInk" xmlns:wne="http://schemas.microsoft.com/office/word/2006/wordml" xmlns:wps="http://schemas.microsoft.com/office/word/2010/wordprocessingShape" mc:Ignorable="w14 w15 w16se w16cid w16 w16cex w16sdtdh wp14">
+<w:numbering xmlns:wpc="http://schemas.microsoft.com/office/word/2010/wordprocessingCanvas" xmlns:cx="http://schemas.microsoft.com/office/drawing/2014/chartex" xmlns:cx1="http://schemas.microsoft.com/office/drawing/2015/9/8/chartex" xmlns:cx2="http://schemas.microsoft.com/office/drawing/2015/10/21/chartex" xmlns:cx3="http://schemas.microsoft.com/office/drawing/2016/5/9/chartex" xmlns:cx4="http://schemas.microsoft.com/office/drawing/2016/5/10/chartex" xmlns:cx5="http://schemas.microsoft.com/office/drawing/2016/5/11/chartex" xmlns:cx6="http://schemas.microsoft.com/office/drawing/2016/5/12/chartex" xmlns:cx7="http://schemas.microsoft.com/office/drawing/2016/5/13/chartex" xmlns:cx8="http://schemas.microsoft.com/office/drawing/2016/5/14/chartex" xmlns:mc="http://schemas.openxmlformats.org/markup-compatibility/2006" xmlns:aink="http://schemas.microsoft.com/office/drawing/2016/ink" xmlns:am3d="http://schemas.microsoft.com/office/drawing/2017/model3d" xmlns:o="urn:schemas-microsoft-com:office:office" xmlns:r="http://schemas.openxmlformats.org/officeDocument/2006/relationships" xmlns:m="http://schemas.openxmlformats.org/officeDocument/2006/math" xmlns:v="urn:schemas-microsoft-com:vml" xmlns:wp14="http://schemas.microsoft.com/office/word/2010/wordprocessingDrawing" xmlns:wp="http://schemas.openxmlformats.org/drawingml/2006/wordprocessingDrawing" xmlns:w10="urn:schemas-microsoft-com:office:word" xmlns:w="http://schemas.openxmlformats.org/wordprocessingml/2006/main" xmlns:w14="http://schemas.microsoft.com/office/word/2010/wordml" xmlns:w15="http://schemas.microsoft.com/office/word/2012/wordml" xmlns:w16cex="http://schemas.microsoft.com/office/word/2018/wordml/cex" xmlns:w16cid="http://schemas.microsoft.com/office/word/2016/wordml/cid" xmlns:w16="http://schemas.microsoft.com/office/word/2018/wordml" xmlns:w16sdtdh="http://schemas.microsoft.com/office/word/2020/wordml/sdtdatahash" xmlns:w16se="http://schemas.microsoft.com/office/word/2015/wordml/symex" xmlns:wpg="http://schemas.microsoft.com/office/word/2010/wordprocessingGroup" xmlns:wpi="http://schemas.microsoft.com/office/word/2010/wordprocessingInk" xmlns:wne="http://schemas.microsoft.com/office/word/2006/wordml" xmlns:wps="http://schemas.microsoft.com/office/word/2010/wordprocessingShape" mc:Ignorable="w14 w15 w16se w16cid w16 w16cex w16sdtdh wp14">
   <w:numPicBullet w:numPicBulletId="0">
     <w:pict>
       <v:shapetype id="_x0000_t75" coordsize="21600,21600" o:spt="75" o:preferrelative="t" path="m@4@5l@4@11@9@11@9@5xe" filled="f" stroked="f">
@@ -4289,21 +4455,21 @@
         <v:path o:extrusionok="f" gradientshapeok="t" o:connecttype="rect"/>
         <o:lock v:ext="edit" aspectratio="t"/>
       </v:shapetype>
-      <v:shape id="_x0000_i1053" type="#_x0000_t75" alt="Location - Free signs icons" style="width:384.3pt;height:384.3pt;visibility:visible;mso-wrap-style:square" o:bullet="t">
+      <v:shape id="_x0000_i1224" type="#_x0000_t75" alt="Location - Free signs icons" style="width:384.2pt;height:384.2pt;visibility:visible;mso-wrap-style:square" o:bullet="t">
         <v:imagedata r:id="rId1" o:title="Location - Free signs icons"/>
       </v:shape>
     </w:pict>
   </w:numPicBullet>
   <w:numPicBullet w:numPicBulletId="1">
     <w:pict>
-      <v:shape id="_x0000_i1054" type="#_x0000_t75" alt="Shape&#10;&#10;Description automatically generated with low confidence" style="width:240.3pt;height:323.4pt;visibility:visible;mso-wrap-style:square" o:bullet="t">
+      <v:shape id="_x0000_i1225" type="#_x0000_t75" alt="Shape&#10;&#10;Description automatically generated with low confidence" style="width:240.2pt;height:323.15pt;visibility:visible;mso-wrap-style:square" o:bullet="t">
         <v:imagedata r:id="rId2" o:title="Shape&#10;&#10;Description automatically generated with low confidence"/>
       </v:shape>
     </w:pict>
   </w:numPicBullet>
   <w:numPicBullet w:numPicBulletId="2">
     <w:pict>
-      <v:shape id="_x0000_i1055" type="#_x0000_t75" alt="Phone Icon Images - Free Download on Freepik" style="width:469.5pt;height:312.9pt;visibility:visible;mso-wrap-style:square" o:bullet="t">
+      <v:shape id="_x0000_i1226" type="#_x0000_t75" alt="Phone Icon Images - Free Download on Freepik" style="width:469.45pt;height:312.75pt;visibility:visible;mso-wrap-style:square" o:bullet="t">
         <v:imagedata r:id="rId3" o:title="Phone Icon Images - Free Download on Freepik" croptop="24636f" cropbottom="27117f" cropleft="11969f" cropright="43543f"/>
       </v:shape>
     </w:pict>
@@ -5217,28 +5383,28 @@
       </w:rPr>
     </w:lvl>
   </w:abstractNum>
-  <w:num w:numId="1" w16cid:durableId="435249681">
+  <w:num w:numId="1">
     <w:abstractNumId w:val="7"/>
   </w:num>
-  <w:num w:numId="2" w16cid:durableId="355888542">
+  <w:num w:numId="2">
     <w:abstractNumId w:val="0"/>
   </w:num>
-  <w:num w:numId="3" w16cid:durableId="1943489183">
+  <w:num w:numId="3">
     <w:abstractNumId w:val="6"/>
   </w:num>
-  <w:num w:numId="4" w16cid:durableId="773088061">
+  <w:num w:numId="4">
     <w:abstractNumId w:val="1"/>
   </w:num>
-  <w:num w:numId="5" w16cid:durableId="1435708610">
+  <w:num w:numId="5">
     <w:abstractNumId w:val="3"/>
   </w:num>
-  <w:num w:numId="6" w16cid:durableId="2090730694">
+  <w:num w:numId="6">
     <w:abstractNumId w:val="4"/>
   </w:num>
-  <w:num w:numId="7" w16cid:durableId="1842311307">
+  <w:num w:numId="7">
     <w:abstractNumId w:val="5"/>
   </w:num>
-  <w:num w:numId="8" w16cid:durableId="648049969">
+  <w:num w:numId="8">
     <w:abstractNumId w:val="2"/>
   </w:num>
 </w:numbering>
@@ -5704,6 +5870,11 @@
       <w:shd w:val="clear" w:color="auto" w:fill="E1DFDD"/>
     </w:rPr>
   </w:style>
+  <w:style w:type="character" w:customStyle="1" w:styleId="ui-provider">
+    <w:name w:val="ui-provider"/>
+    <w:basedOn w:val="DefaultParagraphFont"/>
+    <w:rsid w:val="00906703"/>
+  </w:style>
 </w:styles>
 </file>
 

--- a/my resume.docx
+++ b/my resume.docx
@@ -1,6 +1,6 @@
 
 <file path=word/document.xml><?xml version="1.0" encoding="utf-8"?>
-<w:document xmlns:wpc="http://schemas.microsoft.com/office/word/2010/wordprocessingCanvas" xmlns:cx="http://schemas.microsoft.com/office/drawing/2014/chartex" xmlns:cx1="http://schemas.microsoft.com/office/drawing/2015/9/8/chartex" xmlns:cx2="http://schemas.microsoft.com/office/drawing/2015/10/21/chartex" xmlns:cx3="http://schemas.microsoft.com/office/drawing/2016/5/9/chartex" xmlns:cx4="http://schemas.microsoft.com/office/drawing/2016/5/10/chartex" xmlns:cx5="http://schemas.microsoft.com/office/drawing/2016/5/11/chartex" xmlns:cx6="http://schemas.microsoft.com/office/drawing/2016/5/12/chartex" xmlns:cx7="http://schemas.microsoft.com/office/drawing/2016/5/13/chartex" xmlns:cx8="http://schemas.microsoft.com/office/drawing/2016/5/14/chartex" xmlns:mc="http://schemas.openxmlformats.org/markup-compatibility/2006" xmlns:aink="http://schemas.microsoft.com/office/drawing/2016/ink" xmlns:am3d="http://schemas.microsoft.com/office/drawing/2017/model3d" xmlns:o="urn:schemas-microsoft-com:office:office" xmlns:r="http://schemas.openxmlformats.org/officeDocument/2006/relationships" xmlns:m="http://schemas.openxmlformats.org/officeDocument/2006/math" xmlns:v="urn:schemas-microsoft-com:vml" xmlns:wp14="http://schemas.microsoft.com/office/word/2010/wordprocessingDrawing" xmlns:wp="http://schemas.openxmlformats.org/drawingml/2006/wordprocessingDrawing" xmlns:w10="urn:schemas-microsoft-com:office:word" xmlns:w="http://schemas.openxmlformats.org/wordprocessingml/2006/main" xmlns:w14="http://schemas.microsoft.com/office/word/2010/wordml" xmlns:w15="http://schemas.microsoft.com/office/word/2012/wordml" xmlns:w16cex="http://schemas.microsoft.com/office/word/2018/wordml/cex" xmlns:w16cid="http://schemas.microsoft.com/office/word/2016/wordml/cid" xmlns:w16="http://schemas.microsoft.com/office/word/2018/wordml" xmlns:w16sdtdh="http://schemas.microsoft.com/office/word/2020/wordml/sdtdatahash" xmlns:w16se="http://schemas.microsoft.com/office/word/2015/wordml/symex" xmlns:wpg="http://schemas.microsoft.com/office/word/2010/wordprocessingGroup" xmlns:wpi="http://schemas.microsoft.com/office/word/2010/wordprocessingInk" xmlns:wne="http://schemas.microsoft.com/office/word/2006/wordml" xmlns:wps="http://schemas.microsoft.com/office/word/2010/wordprocessingShape" mc:Ignorable="w14 w15 w16se w16cid w16 w16cex w16sdtdh wp14">
+<w:document xmlns:wpc="http://schemas.microsoft.com/office/word/2010/wordprocessingCanvas" xmlns:cx="http://schemas.microsoft.com/office/drawing/2014/chartex" xmlns:cx1="http://schemas.microsoft.com/office/drawing/2015/9/8/chartex" xmlns:cx2="http://schemas.microsoft.com/office/drawing/2015/10/21/chartex" xmlns:cx3="http://schemas.microsoft.com/office/drawing/2016/5/9/chartex" xmlns:cx4="http://schemas.microsoft.com/office/drawing/2016/5/10/chartex" xmlns:cx5="http://schemas.microsoft.com/office/drawing/2016/5/11/chartex" xmlns:cx6="http://schemas.microsoft.com/office/drawing/2016/5/12/chartex" xmlns:cx7="http://schemas.microsoft.com/office/drawing/2016/5/13/chartex" xmlns:cx8="http://schemas.microsoft.com/office/drawing/2016/5/14/chartex" xmlns:mc="http://schemas.openxmlformats.org/markup-compatibility/2006" xmlns:aink="http://schemas.microsoft.com/office/drawing/2016/ink" xmlns:am3d="http://schemas.microsoft.com/office/drawing/2017/model3d" xmlns:o="urn:schemas-microsoft-com:office:office" xmlns:oel="http://schemas.microsoft.com/office/2019/extlst" xmlns:r="http://schemas.openxmlformats.org/officeDocument/2006/relationships" xmlns:m="http://schemas.openxmlformats.org/officeDocument/2006/math" xmlns:v="urn:schemas-microsoft-com:vml" xmlns:wp14="http://schemas.microsoft.com/office/word/2010/wordprocessingDrawing" xmlns:wp="http://schemas.openxmlformats.org/drawingml/2006/wordprocessingDrawing" xmlns:w10="urn:schemas-microsoft-com:office:word" xmlns:w="http://schemas.openxmlformats.org/wordprocessingml/2006/main" xmlns:w14="http://schemas.microsoft.com/office/word/2010/wordml" xmlns:w15="http://schemas.microsoft.com/office/word/2012/wordml" xmlns:w16cex="http://schemas.microsoft.com/office/word/2018/wordml/cex" xmlns:w16cid="http://schemas.microsoft.com/office/word/2016/wordml/cid" xmlns:w16="http://schemas.microsoft.com/office/word/2018/wordml" xmlns:w16du="http://schemas.microsoft.com/office/word/2023/wordml/word16du" xmlns:w16sdtdh="http://schemas.microsoft.com/office/word/2020/wordml/sdtdatahash" xmlns:w16se="http://schemas.microsoft.com/office/word/2015/wordml/symex" xmlns:wpg="http://schemas.microsoft.com/office/word/2010/wordprocessingGroup" xmlns:wpi="http://schemas.microsoft.com/office/word/2010/wordprocessingInk" xmlns:wne="http://schemas.microsoft.com/office/word/2006/wordml" xmlns:wps="http://schemas.microsoft.com/office/word/2010/wordprocessingShape" mc:Ignorable="w14 w15 w16se w16cid w16 w16cex w16sdtdh wp14">
   <w:body>
     <w:p>
       <w:pPr>
@@ -650,6 +650,80 @@
         <mc:AlternateContent>
           <mc:Choice Requires="wps">
             <w:drawing>
+              <wp:anchor distT="0" distB="0" distL="114300" distR="114300" simplePos="0" relativeHeight="251700224" behindDoc="0" locked="0" layoutInCell="1" allowOverlap="1" wp14:anchorId="2B8F8B86" wp14:editId="3CE853AB">
+                <wp:simplePos x="0" y="0"/>
+                <wp:positionH relativeFrom="column">
+                  <wp:posOffset>0</wp:posOffset>
+                </wp:positionH>
+                <wp:positionV relativeFrom="paragraph">
+                  <wp:posOffset>186055</wp:posOffset>
+                </wp:positionV>
+                <wp:extent cx="5852160" cy="0"/>
+                <wp:effectExtent l="0" t="0" r="0" b="0"/>
+                <wp:wrapNone/>
+                <wp:docPr id="1239334541" name="Straight Connector 1239334541"/>
+                <wp:cNvGraphicFramePr/>
+                <a:graphic xmlns:a="http://schemas.openxmlformats.org/drawingml/2006/main">
+                  <a:graphicData uri="http://schemas.microsoft.com/office/word/2010/wordprocessingShape">
+                    <wps:wsp>
+                      <wps:cNvCnPr/>
+                      <wps:spPr>
+                        <a:xfrm>
+                          <a:off x="0" y="0"/>
+                          <a:ext cx="5852160" cy="0"/>
+                        </a:xfrm>
+                        <a:prstGeom prst="line">
+                          <a:avLst/>
+                        </a:prstGeom>
+                        <a:ln>
+                          <a:solidFill>
+                            <a:schemeClr val="bg1">
+                              <a:lumMod val="85000"/>
+                            </a:schemeClr>
+                          </a:solidFill>
+                        </a:ln>
+                      </wps:spPr>
+                      <wps:style>
+                        <a:lnRef idx="1">
+                          <a:schemeClr val="accent1"/>
+                        </a:lnRef>
+                        <a:fillRef idx="0">
+                          <a:schemeClr val="accent1"/>
+                        </a:fillRef>
+                        <a:effectRef idx="0">
+                          <a:schemeClr val="accent1"/>
+                        </a:effectRef>
+                        <a:fontRef idx="minor">
+                          <a:schemeClr val="tx1"/>
+                        </a:fontRef>
+                      </wps:style>
+                      <wps:bodyPr/>
+                    </wps:wsp>
+                  </a:graphicData>
+                </a:graphic>
+                <wp14:sizeRelH relativeFrom="margin">
+                  <wp14:pctWidth>0</wp14:pctWidth>
+                </wp14:sizeRelH>
+              </wp:anchor>
+            </w:drawing>
+          </mc:Choice>
+          <mc:Fallback>
+            <w:pict>
+              <v:line w14:anchorId="3E6D5E31" id="Straight Connector 1239334541" o:spid="_x0000_s1026" style="position:absolute;z-index:251700224;visibility:visible;mso-wrap-style:square;mso-width-percent:0;mso-wrap-distance-left:9pt;mso-wrap-distance-top:0;mso-wrap-distance-right:9pt;mso-wrap-distance-bottom:0;mso-position-horizontal:absolute;mso-position-horizontal-relative:text;mso-position-vertical:absolute;mso-position-vertical-relative:text;mso-width-percent:0;mso-width-relative:margin" from="0,14.65pt" to="460.8pt,14.65pt" o:gfxdata="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" strokecolor="#d8d8d8 [2732]" strokeweight=".5pt">
+                <v:stroke joinstyle="miter"/>
+              </v:line>
+            </w:pict>
+          </mc:Fallback>
+        </mc:AlternateContent>
+      </w:r>
+      <w:r>
+        <w:rPr>
+          <w:rFonts w:asciiTheme="minorBidi" w:hAnsiTheme="minorBidi"/>
+          <w:noProof/>
+        </w:rPr>
+        <mc:AlternateContent>
+          <mc:Choice Requires="wps">
+            <w:drawing>
               <wp:anchor distT="0" distB="0" distL="114300" distR="114300" simplePos="0" relativeHeight="251663360" behindDoc="0" locked="0" layoutInCell="1" allowOverlap="1" wp14:anchorId="5A861D7B" wp14:editId="4939B4EB">
                 <wp:simplePos x="0" y="0"/>
                 <wp:positionH relativeFrom="column">
@@ -704,7 +778,7 @@
               </wp:anchor>
             </w:drawing>
           </mc:Choice>
-          <mc:Fallback xmlns:w16du="http://schemas.microsoft.com/office/word/2023/wordml/word16du" xmlns:oel="http://schemas.microsoft.com/office/2019/extlst">
+          <mc:Fallback>
             <w:pict>
               <v:line w14:anchorId="5F165789" id="Straight Connector 10" o:spid="_x0000_s1026" style="position:absolute;z-index:251663360;visibility:visible;mso-wrap-style:square;mso-wrap-distance-left:9pt;mso-wrap-distance-top:0;mso-wrap-distance-right:9pt;mso-wrap-distance-bottom:0;mso-position-horizontal:absolute;mso-position-horizontal-relative:text;mso-position-vertical:absolute;mso-position-vertical-relative:text" from="0,14.65pt" to="440pt,14.65pt" o:gfxdata="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" strokecolor="#d8d8d8 [2732]" strokeweight=".5pt">
                 <v:stroke joinstyle="miter"/>
@@ -807,6 +881,7 @@
       <w:r>
         <w:rPr>
           <w:rFonts w:ascii="Century Gothic" w:hAnsi="Century Gothic" w:cstheme="minorHAnsi"/>
+          <w:noProof/>
           <w:color w:val="808080" w:themeColor="background1" w:themeShade="80"/>
           <w:sz w:val="18"/>
           <w:szCs w:val="18"/>
@@ -924,6 +999,80 @@
         <mc:AlternateContent>
           <mc:Choice Requires="wps">
             <w:drawing>
+              <wp:anchor distT="0" distB="0" distL="114300" distR="114300" simplePos="0" relativeHeight="251698176" behindDoc="0" locked="0" layoutInCell="1" allowOverlap="1" wp14:anchorId="49351A63" wp14:editId="1542191D">
+                <wp:simplePos x="0" y="0"/>
+                <wp:positionH relativeFrom="column">
+                  <wp:posOffset>0</wp:posOffset>
+                </wp:positionH>
+                <wp:positionV relativeFrom="paragraph">
+                  <wp:posOffset>177165</wp:posOffset>
+                </wp:positionV>
+                <wp:extent cx="5852160" cy="0"/>
+                <wp:effectExtent l="0" t="0" r="0" b="0"/>
+                <wp:wrapNone/>
+                <wp:docPr id="1404895113" name="Straight Connector 1404895113"/>
+                <wp:cNvGraphicFramePr/>
+                <a:graphic xmlns:a="http://schemas.openxmlformats.org/drawingml/2006/main">
+                  <a:graphicData uri="http://schemas.microsoft.com/office/word/2010/wordprocessingShape">
+                    <wps:wsp>
+                      <wps:cNvCnPr/>
+                      <wps:spPr>
+                        <a:xfrm>
+                          <a:off x="0" y="0"/>
+                          <a:ext cx="5852160" cy="0"/>
+                        </a:xfrm>
+                        <a:prstGeom prst="line">
+                          <a:avLst/>
+                        </a:prstGeom>
+                        <a:ln>
+                          <a:solidFill>
+                            <a:schemeClr val="bg1">
+                              <a:lumMod val="85000"/>
+                            </a:schemeClr>
+                          </a:solidFill>
+                        </a:ln>
+                      </wps:spPr>
+                      <wps:style>
+                        <a:lnRef idx="1">
+                          <a:schemeClr val="accent1"/>
+                        </a:lnRef>
+                        <a:fillRef idx="0">
+                          <a:schemeClr val="accent1"/>
+                        </a:fillRef>
+                        <a:effectRef idx="0">
+                          <a:schemeClr val="accent1"/>
+                        </a:effectRef>
+                        <a:fontRef idx="minor">
+                          <a:schemeClr val="tx1"/>
+                        </a:fontRef>
+                      </wps:style>
+                      <wps:bodyPr/>
+                    </wps:wsp>
+                  </a:graphicData>
+                </a:graphic>
+                <wp14:sizeRelH relativeFrom="margin">
+                  <wp14:pctWidth>0</wp14:pctWidth>
+                </wp14:sizeRelH>
+              </wp:anchor>
+            </w:drawing>
+          </mc:Choice>
+          <mc:Fallback>
+            <w:pict>
+              <v:line w14:anchorId="12294A46" id="Straight Connector 1404895113" o:spid="_x0000_s1026" style="position:absolute;z-index:251698176;visibility:visible;mso-wrap-style:square;mso-width-percent:0;mso-wrap-distance-left:9pt;mso-wrap-distance-top:0;mso-wrap-distance-right:9pt;mso-wrap-distance-bottom:0;mso-position-horizontal:absolute;mso-position-horizontal-relative:text;mso-position-vertical:absolute;mso-position-vertical-relative:text;mso-width-percent:0;mso-width-relative:margin" from="0,13.95pt" to="460.8pt,13.95pt" o:gfxdata="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" strokecolor="#d8d8d8 [2732]" strokeweight=".5pt">
+                <v:stroke joinstyle="miter"/>
+              </v:line>
+            </w:pict>
+          </mc:Fallback>
+        </mc:AlternateContent>
+      </w:r>
+      <w:r>
+        <w:rPr>
+          <w:rFonts w:asciiTheme="minorBidi" w:hAnsiTheme="minorBidi"/>
+          <w:noProof/>
+        </w:rPr>
+        <mc:AlternateContent>
+          <mc:Choice Requires="wps">
+            <w:drawing>
               <wp:anchor distT="0" distB="0" distL="114300" distR="114300" simplePos="0" relativeHeight="251666432" behindDoc="0" locked="0" layoutInCell="1" allowOverlap="1" wp14:anchorId="6D0CB032" wp14:editId="1E437AE9">
                 <wp:simplePos x="0" y="0"/>
                 <wp:positionH relativeFrom="column">
@@ -978,7 +1127,7 @@
               </wp:anchor>
             </w:drawing>
           </mc:Choice>
-          <mc:Fallback xmlns:w16du="http://schemas.microsoft.com/office/word/2023/wordml/word16du" xmlns:oel="http://schemas.microsoft.com/office/2019/extlst">
+          <mc:Fallback>
             <w:pict>
               <v:line w14:anchorId="385346E1" id="Straight Connector 12" o:spid="_x0000_s1026" style="position:absolute;z-index:251666432;visibility:visible;mso-wrap-style:square;mso-wrap-distance-left:9pt;mso-wrap-distance-top:0;mso-wrap-distance-right:9pt;mso-wrap-distance-bottom:0;mso-position-horizontal:absolute;mso-position-horizontal-relative:text;mso-position-vertical:absolute;mso-position-vertical-relative:text" from="0,14pt" to="440pt,14pt" o:gfxdata="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" strokecolor="#d8d8d8 [2732]" strokeweight=".5pt">
                 <v:stroke joinstyle="miter"/>
@@ -992,7 +1141,7 @@
           <w:rFonts w:asciiTheme="minorBidi" w:hAnsiTheme="minorBidi"/>
           <w:sz w:val="24"/>
           <w:szCs w:val="24"/>
-          <w:lang w:val="en-US"/>
+          <w:lang w:val="fr-FR"/>
         </w:rPr>
         <w:t xml:space="preserve">      </w:t>
       </w:r>
@@ -1022,7 +1171,6 @@
           <w:color w:val="808080" w:themeColor="background1" w:themeShade="80"/>
           <w:sz w:val="18"/>
           <w:szCs w:val="18"/>
-          <w:lang w:val="fr-FR"/>
         </w:rPr>
       </w:pPr>
       <w:r>
@@ -1031,9 +1179,46 @@
           <w:color w:val="808080" w:themeColor="background1" w:themeShade="80"/>
           <w:sz w:val="18"/>
           <w:szCs w:val="18"/>
-          <w:lang w:val="fr-FR"/>
-        </w:rPr>
-        <w:t>Algorithms, OOP, Micro-services, Git, Continuous Integration/Continuous Delivery (CI/CD), Databases, Flask, Software Architecture, Data Structures, .NET Core, NoSQL, MySQL, cloud foundry, Design patterns, GitLab, mongoDB, Kubernetes, Cloud-native</w:t>
+        </w:rPr>
+        <w:t>Algorithms, OOP, Micro-services, Git, Continuous Integration/Continuous Delivery (CI/CD),</w:t>
+      </w:r>
+      <w:r>
+        <w:rPr>
+          <w:rFonts w:ascii="Century Gothic" w:hAnsi="Century Gothic" w:cstheme="minorHAnsi"/>
+          <w:color w:val="808080" w:themeColor="background1" w:themeShade="80"/>
+          <w:sz w:val="18"/>
+          <w:szCs w:val="18"/>
+        </w:rPr>
+        <w:t xml:space="preserve"> </w:t>
+      </w:r>
+      <w:r>
+        <w:rPr>
+          <w:rFonts w:ascii="Century Gothic" w:hAnsi="Century Gothic" w:cstheme="minorHAnsi"/>
+          <w:color w:val="808080" w:themeColor="background1" w:themeShade="80"/>
+          <w:sz w:val="18"/>
+          <w:szCs w:val="18"/>
+        </w:rPr>
+        <w:t xml:space="preserve">Databases, Flask, Software Architecture, Data Structures, .NET Core, NoSQL, MySQL, cloud foundry, Design patterns, GitLab, </w:t>
+      </w:r>
+      <w:proofErr w:type="spellStart"/>
+      <w:r>
+        <w:rPr>
+          <w:rFonts w:ascii="Century Gothic" w:hAnsi="Century Gothic" w:cstheme="minorHAnsi"/>
+          <w:color w:val="808080" w:themeColor="background1" w:themeShade="80"/>
+          <w:sz w:val="18"/>
+          <w:szCs w:val="18"/>
+        </w:rPr>
+        <w:t>mongoDB</w:t>
+      </w:r>
+      <w:proofErr w:type="spellEnd"/>
+      <w:r>
+        <w:rPr>
+          <w:rFonts w:ascii="Century Gothic" w:hAnsi="Century Gothic" w:cstheme="minorHAnsi"/>
+          <w:color w:val="808080" w:themeColor="background1" w:themeShade="80"/>
+          <w:sz w:val="18"/>
+          <w:szCs w:val="18"/>
+        </w:rPr>
+        <w:t>, Kubernetes, Cloud-native</w:t>
       </w:r>
     </w:p>
     <w:p>
@@ -1049,6 +1234,80 @@
           <w:lang w:val="en-US"/>
         </w:rPr>
       </w:pPr>
+      <w:r>
+        <w:rPr>
+          <w:rFonts w:asciiTheme="minorBidi" w:hAnsiTheme="minorBidi"/>
+          <w:noProof/>
+        </w:rPr>
+        <mc:AlternateContent>
+          <mc:Choice Requires="wps">
+            <w:drawing>
+              <wp:anchor distT="0" distB="0" distL="114300" distR="114300" simplePos="0" relativeHeight="251696128" behindDoc="0" locked="0" layoutInCell="1" allowOverlap="1" wp14:anchorId="3EDAB263" wp14:editId="66FA542F">
+                <wp:simplePos x="0" y="0"/>
+                <wp:positionH relativeFrom="column">
+                  <wp:posOffset>-12225</wp:posOffset>
+                </wp:positionH>
+                <wp:positionV relativeFrom="paragraph">
+                  <wp:posOffset>257569</wp:posOffset>
+                </wp:positionV>
+                <wp:extent cx="5852160" cy="0"/>
+                <wp:effectExtent l="0" t="0" r="0" b="0"/>
+                <wp:wrapNone/>
+                <wp:docPr id="62734358" name="Straight Connector 62734358"/>
+                <wp:cNvGraphicFramePr/>
+                <a:graphic xmlns:a="http://schemas.openxmlformats.org/drawingml/2006/main">
+                  <a:graphicData uri="http://schemas.microsoft.com/office/word/2010/wordprocessingShape">
+                    <wps:wsp>
+                      <wps:cNvCnPr/>
+                      <wps:spPr>
+                        <a:xfrm>
+                          <a:off x="0" y="0"/>
+                          <a:ext cx="5852160" cy="0"/>
+                        </a:xfrm>
+                        <a:prstGeom prst="line">
+                          <a:avLst/>
+                        </a:prstGeom>
+                        <a:ln>
+                          <a:solidFill>
+                            <a:schemeClr val="bg1">
+                              <a:lumMod val="85000"/>
+                            </a:schemeClr>
+                          </a:solidFill>
+                        </a:ln>
+                      </wps:spPr>
+                      <wps:style>
+                        <a:lnRef idx="1">
+                          <a:schemeClr val="accent1"/>
+                        </a:lnRef>
+                        <a:fillRef idx="0">
+                          <a:schemeClr val="accent1"/>
+                        </a:fillRef>
+                        <a:effectRef idx="0">
+                          <a:schemeClr val="accent1"/>
+                        </a:effectRef>
+                        <a:fontRef idx="minor">
+                          <a:schemeClr val="tx1"/>
+                        </a:fontRef>
+                      </wps:style>
+                      <wps:bodyPr/>
+                    </wps:wsp>
+                  </a:graphicData>
+                </a:graphic>
+                <wp14:sizeRelH relativeFrom="margin">
+                  <wp14:pctWidth>0</wp14:pctWidth>
+                </wp14:sizeRelH>
+              </wp:anchor>
+            </w:drawing>
+          </mc:Choice>
+          <mc:Fallback>
+            <w:pict>
+              <v:line w14:anchorId="3AFF3A22" id="Straight Connector 62734358" o:spid="_x0000_s1026" style="position:absolute;z-index:251696128;visibility:visible;mso-wrap-style:square;mso-width-percent:0;mso-wrap-distance-left:9pt;mso-wrap-distance-top:0;mso-wrap-distance-right:9pt;mso-wrap-distance-bottom:0;mso-position-horizontal:absolute;mso-position-horizontal-relative:text;mso-position-vertical:absolute;mso-position-vertical-relative:text;mso-width-percent:0;mso-width-relative:margin" from="-.95pt,20.3pt" to="459.85pt,20.3pt" o:gfxdata="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" strokecolor="#d8d8d8 [2732]" strokeweight=".5pt">
+                <v:stroke joinstyle="miter"/>
+              </v:line>
+            </w:pict>
+          </mc:Fallback>
+        </mc:AlternateContent>
+      </w:r>
       <w:r>
         <w:rPr>
           <w:rFonts w:asciiTheme="minorBidi" w:hAnsiTheme="minorBidi"/>
@@ -1179,7 +1438,7 @@
               </wp:anchor>
             </w:drawing>
           </mc:Choice>
-          <mc:Fallback xmlns:w16du="http://schemas.microsoft.com/office/word/2023/wordml/word16du" xmlns:oel="http://schemas.microsoft.com/office/2019/extlst">
+          <mc:Fallback>
             <w:pict>
               <v:line w14:anchorId="3D44D3BD" id="Straight Connector 21" o:spid="_x0000_s1026" style="position:absolute;z-index:251686912;visibility:visible;mso-wrap-style:square;mso-wrap-distance-left:9pt;mso-wrap-distance-top:0;mso-wrap-distance-right:9pt;mso-wrap-distance-bottom:0;mso-position-horizontal:absolute;mso-position-horizontal-relative:text;mso-position-vertical:absolute;mso-position-vertical-relative:text" from="-.95pt,20.25pt" to="439.05pt,20.25pt" o:gfxdata="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" strokecolor="#d8d8d8 [2732]" strokeweight=".5pt">
                 <v:stroke joinstyle="miter"/>
@@ -1268,7 +1527,7 @@
           <w:lang w:val="en-US"/>
         </w:rPr>
         <w:tab/>
-        <w:t xml:space="preserve">       </w:t>
+        <w:t xml:space="preserve">     </w:t>
       </w:r>
       <w:r>
         <w:rPr>
@@ -1288,6 +1547,16 @@
           <w:szCs w:val="18"/>
           <w:lang w:val="en-US"/>
         </w:rPr>
+        <w:t>ember</w:t>
+      </w:r>
+      <w:r>
+        <w:rPr>
+          <w:rFonts w:asciiTheme="minorBidi" w:hAnsiTheme="minorBidi"/>
+          <w:color w:val="808080" w:themeColor="background1" w:themeShade="80"/>
+          <w:sz w:val="18"/>
+          <w:szCs w:val="18"/>
+          <w:lang w:val="en-US"/>
+        </w:rPr>
         <w:t xml:space="preserve"> </w:t>
       </w:r>
       <w:r>
@@ -1298,7 +1567,27 @@
           <w:szCs w:val="18"/>
           <w:lang w:val="en-US"/>
         </w:rPr>
-        <w:t>2019 – June 2014</w:t>
+        <w:t>20</w:t>
+      </w:r>
+      <w:r>
+        <w:rPr>
+          <w:rFonts w:asciiTheme="minorBidi" w:hAnsiTheme="minorBidi"/>
+          <w:color w:val="808080" w:themeColor="background1" w:themeShade="80"/>
+          <w:sz w:val="18"/>
+          <w:szCs w:val="18"/>
+          <w:lang w:val="en-US"/>
+        </w:rPr>
+        <w:t>0</w:t>
+      </w:r>
+      <w:r>
+        <w:rPr>
+          <w:rFonts w:asciiTheme="minorBidi" w:hAnsiTheme="minorBidi"/>
+          <w:color w:val="808080" w:themeColor="background1" w:themeShade="80"/>
+          <w:sz w:val="18"/>
+          <w:szCs w:val="18"/>
+          <w:lang w:val="en-US"/>
+        </w:rPr>
+        <w:t>9 – June 2014</w:t>
       </w:r>
     </w:p>
     <w:p>
@@ -1434,15 +1723,15 @@
         <mc:AlternateContent>
           <mc:Choice Requires="wps">
             <w:drawing>
-              <wp:anchor distT="0" distB="0" distL="114300" distR="114300" simplePos="0" relativeHeight="251693056" behindDoc="0" locked="0" layoutInCell="1" allowOverlap="1" wp14:anchorId="64262C61" wp14:editId="27817B54">
+              <wp:anchor distT="0" distB="0" distL="114300" distR="114300" simplePos="0" relativeHeight="251693056" behindDoc="0" locked="0" layoutInCell="1" allowOverlap="1" wp14:anchorId="64262C61" wp14:editId="74EB5796">
                 <wp:simplePos x="0" y="0"/>
                 <wp:positionH relativeFrom="column">
-                  <wp:posOffset>0</wp:posOffset>
+                  <wp:posOffset>16510</wp:posOffset>
                 </wp:positionH>
                 <wp:positionV relativeFrom="paragraph">
-                  <wp:posOffset>184297</wp:posOffset>
+                  <wp:posOffset>184150</wp:posOffset>
                 </wp:positionV>
-                <wp:extent cx="5588000" cy="0"/>
+                <wp:extent cx="5852160" cy="0"/>
                 <wp:effectExtent l="0" t="0" r="0" b="0"/>
                 <wp:wrapNone/>
                 <wp:docPr id="14" name="Straight Connector 14"/>
@@ -1454,7 +1743,7 @@
                       <wps:spPr>
                         <a:xfrm>
                           <a:off x="0" y="0"/>
-                          <a:ext cx="5588000" cy="0"/>
+                          <a:ext cx="5852160" cy="0"/>
                         </a:xfrm>
                         <a:prstGeom prst="line">
                           <a:avLst/>
@@ -1485,12 +1774,15 @@
                     </wps:wsp>
                   </a:graphicData>
                 </a:graphic>
+                <wp14:sizeRelH relativeFrom="margin">
+                  <wp14:pctWidth>0</wp14:pctWidth>
+                </wp14:sizeRelH>
               </wp:anchor>
             </w:drawing>
           </mc:Choice>
-          <mc:Fallback xmlns:w16du="http://schemas.microsoft.com/office/word/2023/wordml/word16du" xmlns:oel="http://schemas.microsoft.com/office/2019/extlst">
+          <mc:Fallback>
             <w:pict>
-              <v:line w14:anchorId="430E71CD" id="Straight Connector 14" o:spid="_x0000_s1026" style="position:absolute;z-index:251693056;visibility:visible;mso-wrap-style:square;mso-wrap-distance-left:9pt;mso-wrap-distance-top:0;mso-wrap-distance-right:9pt;mso-wrap-distance-bottom:0;mso-position-horizontal:absolute;mso-position-horizontal-relative:text;mso-position-vertical:absolute;mso-position-vertical-relative:text" from="0,14.5pt" to="440pt,14.5pt" o:gfxdata="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" strokecolor="#d8d8d8 [2732]" strokeweight=".5pt">
+              <v:line w14:anchorId="5A6B3A12" id="Straight Connector 14" o:spid="_x0000_s1026" style="position:absolute;z-index:251693056;visibility:visible;mso-wrap-style:square;mso-width-percent:0;mso-wrap-distance-left:9pt;mso-wrap-distance-top:0;mso-wrap-distance-right:9pt;mso-wrap-distance-bottom:0;mso-position-horizontal:absolute;mso-position-horizontal-relative:text;mso-position-vertical:absolute;mso-position-vertical-relative:text;mso-width-percent:0;mso-width-relative:margin" from="1.3pt,14.5pt" to="462.1pt,14.5pt" o:gfxdata="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" strokecolor="#d8d8d8 [2732]" strokeweight=".5pt">
                 <v:stroke joinstyle="miter"/>
               </v:line>
             </w:pict>
@@ -1660,13 +1952,48 @@
       <w:r>
         <w:rPr>
           <w:rFonts w:asciiTheme="minorBidi" w:hAnsiTheme="minorBidi"/>
-          <w:color w:val="808080" w:themeColor="background1" w:themeShade="80"/>
-          <w:sz w:val="18"/>
-          <w:szCs w:val="18"/>
-          <w:u w:val="single"/>
-          <w:lang w:val="en-US"/>
-        </w:rPr>
-        <w:t>Dec 2022 – Current</w:t>
+          <w:b/>
+          <w:bCs/>
+          <w:color w:val="808080" w:themeColor="background1" w:themeShade="80"/>
+          <w:sz w:val="18"/>
+          <w:szCs w:val="18"/>
+          <w:u w:val="single"/>
+          <w:lang w:val="en-US"/>
+        </w:rPr>
+        <w:t xml:space="preserve"> </w:t>
+      </w:r>
+      <w:r>
+        <w:rPr>
+          <w:rFonts w:asciiTheme="minorBidi" w:hAnsiTheme="minorBidi"/>
+          <w:color w:val="808080" w:themeColor="background1" w:themeShade="80"/>
+          <w:sz w:val="18"/>
+          <w:szCs w:val="18"/>
+          <w:u w:val="single"/>
+          <w:lang w:val="en-US"/>
+        </w:rPr>
+        <w:t>October</w:t>
+      </w:r>
+      <w:r>
+        <w:rPr>
+          <w:rFonts w:asciiTheme="minorBidi" w:hAnsiTheme="minorBidi"/>
+          <w:color w:val="808080" w:themeColor="background1" w:themeShade="80"/>
+          <w:sz w:val="18"/>
+          <w:szCs w:val="18"/>
+          <w:u w:val="single"/>
+          <w:lang w:val="en-US"/>
+        </w:rPr>
+        <w:t xml:space="preserve"> 2022 – </w:t>
+      </w:r>
+      <w:r>
+        <w:rPr>
+          <w:rFonts w:asciiTheme="minorBidi" w:hAnsiTheme="minorBidi"/>
+          <w:color w:val="808080" w:themeColor="background1" w:themeShade="80"/>
+          <w:sz w:val="18"/>
+          <w:szCs w:val="18"/>
+          <w:u w:val="single"/>
+          <w:lang w:val="en-US"/>
+        </w:rPr>
+        <w:t>Present</w:t>
       </w:r>
     </w:p>
     <w:p>
@@ -1741,7 +2068,47 @@
           <w:szCs w:val="18"/>
           <w:lang w:val="en-US"/>
         </w:rPr>
-        <w:t>Initiated and built from scratch in 2019 and 2021, respectively</w:t>
+        <w:t>Initiated and built from scratch in 20</w:t>
+      </w:r>
+      <w:r>
+        <w:rPr>
+          <w:rFonts w:asciiTheme="minorBidi" w:hAnsiTheme="minorBidi"/>
+          <w:color w:val="808080" w:themeColor="background1" w:themeShade="80"/>
+          <w:sz w:val="18"/>
+          <w:szCs w:val="18"/>
+          <w:lang w:val="en-US"/>
+        </w:rPr>
+        <w:t>19</w:t>
+      </w:r>
+      <w:r>
+        <w:rPr>
+          <w:rFonts w:asciiTheme="minorBidi" w:hAnsiTheme="minorBidi"/>
+          <w:color w:val="808080" w:themeColor="background1" w:themeShade="80"/>
+          <w:sz w:val="18"/>
+          <w:szCs w:val="18"/>
+          <w:lang w:val="en-US"/>
+        </w:rPr>
+        <w:t xml:space="preserve"> and 2</w:t>
+      </w:r>
+      <w:r>
+        <w:rPr>
+          <w:rFonts w:asciiTheme="minorBidi" w:hAnsiTheme="minorBidi"/>
+          <w:color w:val="808080" w:themeColor="background1" w:themeShade="80"/>
+          <w:sz w:val="18"/>
+          <w:szCs w:val="18"/>
+          <w:lang w:val="en-US"/>
+        </w:rPr>
+        <w:t>020</w:t>
+      </w:r>
+      <w:r>
+        <w:rPr>
+          <w:rFonts w:asciiTheme="minorBidi" w:hAnsiTheme="minorBidi"/>
+          <w:color w:val="808080" w:themeColor="background1" w:themeShade="80"/>
+          <w:sz w:val="18"/>
+          <w:szCs w:val="18"/>
+          <w:lang w:val="en-US"/>
+        </w:rPr>
+        <w:t>, respectively</w:t>
       </w:r>
       <w:r>
         <w:rPr>
@@ -1811,7 +2178,27 @@
           <w:szCs w:val="18"/>
           <w:lang w:val="en-US"/>
         </w:rPr>
-        <w:t xml:space="preserve">developing software solutions to replace manual processes across </w:t>
+        <w:t xml:space="preserve">developing software solutions to </w:t>
+      </w:r>
+      <w:r>
+        <w:rPr>
+          <w:rFonts w:asciiTheme="minorBidi" w:hAnsiTheme="minorBidi"/>
+          <w:color w:val="808080" w:themeColor="background1" w:themeShade="80"/>
+          <w:sz w:val="18"/>
+          <w:szCs w:val="18"/>
+          <w:lang w:val="en-US"/>
+        </w:rPr>
+        <w:t>automate</w:t>
+      </w:r>
+      <w:r>
+        <w:rPr>
+          <w:rFonts w:asciiTheme="minorBidi" w:hAnsiTheme="minorBidi"/>
+          <w:color w:val="808080" w:themeColor="background1" w:themeShade="80"/>
+          <w:sz w:val="18"/>
+          <w:szCs w:val="18"/>
+          <w:lang w:val="en-US"/>
+        </w:rPr>
+        <w:t xml:space="preserve"> manual processes across </w:t>
       </w:r>
       <w:r>
         <w:rPr>
@@ -1926,17 +2313,27 @@
           <w:szCs w:val="18"/>
           <w:lang w:val="en-US"/>
         </w:rPr>
-        <w:t>S</w:t>
-      </w:r>
-      <w:r>
-        <w:rPr>
-          <w:rFonts w:asciiTheme="minorBidi" w:hAnsiTheme="minorBidi"/>
-          <w:color w:val="808080" w:themeColor="background1" w:themeShade="80"/>
-          <w:sz w:val="18"/>
-          <w:szCs w:val="18"/>
-          <w:lang w:val="en-US"/>
-        </w:rPr>
-        <w:t xml:space="preserve">trategically define solution requirements and deliver automation projects with precision, meeting the customer-facing delivery team's needs and </w:t>
+        <w:t>Deliver automation</w:t>
+      </w:r>
+      <w:r>
+        <w:rPr>
+          <w:rFonts w:asciiTheme="minorBidi" w:hAnsiTheme="minorBidi"/>
+          <w:color w:val="808080" w:themeColor="background1" w:themeShade="80"/>
+          <w:sz w:val="18"/>
+          <w:szCs w:val="18"/>
+          <w:lang w:val="en-US"/>
+        </w:rPr>
+        <w:t xml:space="preserve"> solutions </w:t>
+      </w:r>
+      <w:r>
+        <w:rPr>
+          <w:rFonts w:asciiTheme="minorBidi" w:hAnsiTheme="minorBidi"/>
+          <w:color w:val="808080" w:themeColor="background1" w:themeShade="80"/>
+          <w:sz w:val="18"/>
+          <w:szCs w:val="18"/>
+          <w:lang w:val="en-US"/>
+        </w:rPr>
+        <w:t xml:space="preserve">with high efficiency and precision meeting the customer-facing delivery team's needs and </w:t>
       </w:r>
       <w:r>
         <w:rPr>
@@ -1958,7 +2355,17 @@
           <w:szCs w:val="18"/>
           <w:lang w:val="en-US"/>
         </w:rPr>
-        <w:t xml:space="preserve"> across the organization, all within prescribed timeframes.</w:t>
+        <w:t xml:space="preserve"> for teams across the organization, within tight timeframes</w:t>
+      </w:r>
+      <w:r>
+        <w:rPr>
+          <w:rFonts w:asciiTheme="minorBidi" w:hAnsiTheme="minorBidi"/>
+          <w:color w:val="808080" w:themeColor="background1" w:themeShade="80"/>
+          <w:sz w:val="18"/>
+          <w:szCs w:val="18"/>
+          <w:lang w:val="en-US"/>
+        </w:rPr>
+        <w:t>.</w:t>
       </w:r>
     </w:p>
     <w:p>
@@ -2042,39 +2449,131 @@
           <w:szCs w:val="18"/>
           <w:lang w:val="en-US"/>
         </w:rPr>
-        <w:t xml:space="preserve">Deliver automations with high efficiency and precision meeting the customer-facing delivery team's needs and </w:t>
-      </w:r>
-      <w:r>
-        <w:rPr>
-          <w:rFonts w:asciiTheme="minorBidi" w:hAnsiTheme="minorBidi"/>
-          <w:b/>
-          <w:bCs/>
-          <w:color w:val="808080" w:themeColor="background1" w:themeShade="80"/>
-          <w:sz w:val="18"/>
-          <w:szCs w:val="18"/>
-          <w:lang w:val="en-US"/>
-        </w:rPr>
-        <w:t>saving over 200K hours</w:t>
-      </w:r>
-      <w:r>
-        <w:rPr>
-          <w:rFonts w:asciiTheme="minorBidi" w:hAnsiTheme="minorBidi"/>
-          <w:color w:val="808080" w:themeColor="background1" w:themeShade="80"/>
-          <w:sz w:val="18"/>
-          <w:szCs w:val="18"/>
-          <w:lang w:val="en-US"/>
-        </w:rPr>
-        <w:t xml:space="preserve"> for teams across the organization, within tight timeframes</w:t>
-      </w:r>
-      <w:r>
-        <w:rPr>
-          <w:rFonts w:asciiTheme="minorBidi" w:hAnsiTheme="minorBidi"/>
-          <w:color w:val="808080" w:themeColor="background1" w:themeShade="80"/>
-          <w:sz w:val="18"/>
-          <w:szCs w:val="18"/>
-          <w:lang w:val="en-US"/>
-        </w:rPr>
-        <w:t>.</w:t>
+        <w:t>P</w:t>
+      </w:r>
+      <w:r>
+        <w:rPr>
+          <w:rFonts w:asciiTheme="minorBidi" w:hAnsiTheme="minorBidi"/>
+          <w:color w:val="808080" w:themeColor="background1" w:themeShade="80"/>
+          <w:sz w:val="18"/>
+          <w:szCs w:val="18"/>
+          <w:lang w:val="en-US"/>
+        </w:rPr>
+        <w:t xml:space="preserve">rovide </w:t>
+      </w:r>
+      <w:r>
+        <w:rPr>
+          <w:rFonts w:asciiTheme="minorBidi" w:hAnsiTheme="minorBidi"/>
+          <w:b/>
+          <w:bCs/>
+          <w:color w:val="808080" w:themeColor="background1" w:themeShade="80"/>
+          <w:sz w:val="18"/>
+          <w:szCs w:val="18"/>
+          <w:lang w:val="en-US"/>
+        </w:rPr>
+        <w:t>expert direction</w:t>
+      </w:r>
+      <w:r>
+        <w:rPr>
+          <w:rFonts w:asciiTheme="minorBidi" w:hAnsiTheme="minorBidi"/>
+          <w:color w:val="808080" w:themeColor="background1" w:themeShade="80"/>
+          <w:sz w:val="18"/>
+          <w:szCs w:val="18"/>
+          <w:lang w:val="en-US"/>
+        </w:rPr>
+        <w:t xml:space="preserve"> and guidance, utilizing the latest industry standards like </w:t>
+      </w:r>
+      <w:r>
+        <w:rPr>
+          <w:rFonts w:asciiTheme="minorBidi" w:hAnsiTheme="minorBidi"/>
+          <w:b/>
+          <w:bCs/>
+          <w:color w:val="808080" w:themeColor="background1" w:themeShade="80"/>
+          <w:sz w:val="18"/>
+          <w:szCs w:val="18"/>
+          <w:lang w:val="en-US"/>
+        </w:rPr>
+        <w:t>Agile, Scrum, and DevOps</w:t>
+      </w:r>
+      <w:r>
+        <w:rPr>
+          <w:rFonts w:asciiTheme="minorBidi" w:hAnsiTheme="minorBidi"/>
+          <w:color w:val="808080" w:themeColor="background1" w:themeShade="80"/>
+          <w:sz w:val="18"/>
+          <w:szCs w:val="18"/>
+          <w:lang w:val="en-US"/>
+        </w:rPr>
+        <w:t>, to continuously enhance the software development lifecycle</w:t>
+      </w:r>
+      <w:r>
+        <w:rPr>
+          <w:rFonts w:asciiTheme="minorBidi" w:hAnsiTheme="minorBidi"/>
+          <w:color w:val="808080" w:themeColor="background1" w:themeShade="80"/>
+          <w:sz w:val="18"/>
+          <w:szCs w:val="18"/>
+          <w:lang w:val="en-US"/>
+        </w:rPr>
+        <w:t xml:space="preserve"> and c</w:t>
+      </w:r>
+      <w:r>
+        <w:rPr>
+          <w:rFonts w:asciiTheme="minorBidi" w:hAnsiTheme="minorBidi"/>
+          <w:color w:val="808080" w:themeColor="background1" w:themeShade="80"/>
+          <w:sz w:val="18"/>
+          <w:szCs w:val="18"/>
+          <w:lang w:val="en-US"/>
+        </w:rPr>
+        <w:t>ommunicat</w:t>
+      </w:r>
+      <w:r>
+        <w:rPr>
+          <w:rFonts w:asciiTheme="minorBidi" w:hAnsiTheme="minorBidi"/>
+          <w:color w:val="808080" w:themeColor="background1" w:themeShade="80"/>
+          <w:sz w:val="18"/>
+          <w:szCs w:val="18"/>
+          <w:lang w:val="en-US"/>
+        </w:rPr>
+        <w:t>e</w:t>
+      </w:r>
+      <w:r>
+        <w:rPr>
+          <w:rFonts w:asciiTheme="minorBidi" w:hAnsiTheme="minorBidi"/>
+          <w:color w:val="808080" w:themeColor="background1" w:themeShade="80"/>
+          <w:sz w:val="18"/>
+          <w:szCs w:val="18"/>
+          <w:lang w:val="en-US"/>
+        </w:rPr>
+        <w:t xml:space="preserve"> milestones</w:t>
+      </w:r>
+      <w:r>
+        <w:rPr>
+          <w:rFonts w:asciiTheme="minorBidi" w:hAnsiTheme="minorBidi"/>
+          <w:color w:val="808080" w:themeColor="background1" w:themeShade="80"/>
+          <w:sz w:val="18"/>
+          <w:szCs w:val="18"/>
+          <w:lang w:val="en-US"/>
+        </w:rPr>
+        <w:t xml:space="preserve"> </w:t>
+      </w:r>
+      <w:r>
+        <w:rPr>
+          <w:rFonts w:asciiTheme="minorBidi" w:hAnsiTheme="minorBidi"/>
+          <w:color w:val="808080" w:themeColor="background1" w:themeShade="80"/>
+          <w:sz w:val="18"/>
+          <w:szCs w:val="18"/>
+          <w:lang w:val="en-US"/>
+        </w:rPr>
+        <w:t xml:space="preserve">and achievements to </w:t>
+      </w:r>
+      <w:r>
+        <w:rPr>
+          <w:rFonts w:asciiTheme="minorBidi" w:hAnsiTheme="minorBidi"/>
+          <w:color w:val="808080" w:themeColor="background1" w:themeShade="80"/>
+          <w:sz w:val="18"/>
+          <w:szCs w:val="18"/>
+          <w:lang w:val="en-US"/>
+        </w:rPr>
+        <w:t>upper management.</w:t>
       </w:r>
     </w:p>
     <w:p>
@@ -2101,61 +2600,51 @@
           <w:szCs w:val="18"/>
           <w:lang w:val="en-US"/>
         </w:rPr>
-        <w:t>P</w:t>
-      </w:r>
-      <w:r>
-        <w:rPr>
-          <w:rFonts w:asciiTheme="minorBidi" w:hAnsiTheme="minorBidi"/>
-          <w:color w:val="808080" w:themeColor="background1" w:themeShade="80"/>
-          <w:sz w:val="18"/>
-          <w:szCs w:val="18"/>
-          <w:lang w:val="en-US"/>
-        </w:rPr>
-        <w:t xml:space="preserve">rovide </w:t>
-      </w:r>
-      <w:r>
-        <w:rPr>
-          <w:rFonts w:asciiTheme="minorBidi" w:hAnsiTheme="minorBidi"/>
-          <w:b/>
-          <w:bCs/>
-          <w:color w:val="808080" w:themeColor="background1" w:themeShade="80"/>
-          <w:sz w:val="18"/>
-          <w:szCs w:val="18"/>
-          <w:lang w:val="en-US"/>
-        </w:rPr>
-        <w:t>expert direction</w:t>
-      </w:r>
-      <w:r>
-        <w:rPr>
-          <w:rFonts w:asciiTheme="minorBidi" w:hAnsiTheme="minorBidi"/>
-          <w:color w:val="808080" w:themeColor="background1" w:themeShade="80"/>
-          <w:sz w:val="18"/>
-          <w:szCs w:val="18"/>
-          <w:lang w:val="en-US"/>
-        </w:rPr>
-        <w:t xml:space="preserve"> and guidance, utilizing the latest industry standards like </w:t>
-      </w:r>
-      <w:r>
-        <w:rPr>
-          <w:rFonts w:asciiTheme="minorBidi" w:hAnsiTheme="minorBidi"/>
-          <w:b/>
-          <w:bCs/>
-          <w:color w:val="808080" w:themeColor="background1" w:themeShade="80"/>
-          <w:sz w:val="18"/>
-          <w:szCs w:val="18"/>
-          <w:lang w:val="en-US"/>
-        </w:rPr>
-        <w:t>Agile, Scrum, and DevOps</w:t>
-      </w:r>
-      <w:r>
-        <w:rPr>
-          <w:rFonts w:asciiTheme="minorBidi" w:hAnsiTheme="minorBidi"/>
-          <w:color w:val="808080" w:themeColor="background1" w:themeShade="80"/>
-          <w:sz w:val="18"/>
-          <w:szCs w:val="18"/>
-          <w:lang w:val="en-US"/>
-        </w:rPr>
-        <w:t>, to continuously enhance the software development lifecycle</w:t>
+        <w:t>C</w:t>
+      </w:r>
+      <w:r>
+        <w:rPr>
+          <w:rFonts w:asciiTheme="minorBidi" w:hAnsiTheme="minorBidi"/>
+          <w:color w:val="808080" w:themeColor="background1" w:themeShade="80"/>
+          <w:sz w:val="18"/>
+          <w:szCs w:val="18"/>
+          <w:lang w:val="en-US"/>
+        </w:rPr>
+        <w:t xml:space="preserve">ollaborate with </w:t>
+      </w:r>
+      <w:r>
+        <w:rPr>
+          <w:rFonts w:asciiTheme="minorBidi" w:hAnsiTheme="minorBidi"/>
+          <w:b/>
+          <w:bCs/>
+          <w:color w:val="808080" w:themeColor="background1" w:themeShade="80"/>
+          <w:sz w:val="18"/>
+          <w:szCs w:val="18"/>
+          <w:lang w:val="en-US"/>
+        </w:rPr>
+        <w:t>cross-functional teams</w:t>
+      </w:r>
+      <w:r>
+        <w:rPr>
+          <w:rFonts w:asciiTheme="minorBidi" w:hAnsiTheme="minorBidi"/>
+          <w:color w:val="808080" w:themeColor="background1" w:themeShade="80"/>
+          <w:sz w:val="18"/>
+          <w:szCs w:val="18"/>
+          <w:lang w:val="en-US"/>
+        </w:rPr>
+        <w:t xml:space="preserve"> to design, develop, and implement industry-compliant software solutions that meet and </w:t>
+      </w:r>
+      <w:r>
+        <w:rPr>
+          <w:rFonts w:asciiTheme="minorBidi" w:hAnsiTheme="minorBidi"/>
+          <w:b/>
+          <w:bCs/>
+          <w:color w:val="808080" w:themeColor="background1" w:themeShade="80"/>
+          <w:sz w:val="18"/>
+          <w:szCs w:val="18"/>
+          <w:lang w:val="en-US"/>
+        </w:rPr>
+        <w:t>exceed customer requirements</w:t>
       </w:r>
       <w:r>
         <w:rPr>
@@ -2192,37 +2681,183 @@
           <w:szCs w:val="18"/>
           <w:lang w:val="en-US"/>
         </w:rPr>
-        <w:t>Communicating milestones</w:t>
-      </w:r>
-      <w:r>
-        <w:rPr>
-          <w:rFonts w:asciiTheme="minorBidi" w:hAnsiTheme="minorBidi"/>
-          <w:color w:val="808080" w:themeColor="background1" w:themeShade="80"/>
-          <w:sz w:val="18"/>
-          <w:szCs w:val="18"/>
-          <w:lang w:val="en-US"/>
-        </w:rPr>
-        <w:t xml:space="preserve"> </w:t>
-      </w:r>
-      <w:r>
-        <w:rPr>
-          <w:rFonts w:asciiTheme="minorBidi" w:hAnsiTheme="minorBidi"/>
-          <w:color w:val="808080" w:themeColor="background1" w:themeShade="80"/>
-          <w:sz w:val="18"/>
-          <w:szCs w:val="18"/>
-          <w:lang w:val="en-US"/>
-        </w:rPr>
-        <w:t xml:space="preserve">and achievements to </w:t>
-      </w:r>
-      <w:r>
-        <w:rPr>
-          <w:rFonts w:asciiTheme="minorBidi" w:hAnsiTheme="minorBidi"/>
-          <w:color w:val="808080" w:themeColor="background1" w:themeShade="80"/>
-          <w:sz w:val="18"/>
-          <w:szCs w:val="18"/>
-          <w:lang w:val="en-US"/>
-        </w:rPr>
-        <w:t>upper management.</w:t>
+        <w:t>Pl</w:t>
+      </w:r>
+      <w:r>
+        <w:rPr>
+          <w:rFonts w:asciiTheme="minorBidi" w:hAnsiTheme="minorBidi"/>
+          <w:color w:val="808080" w:themeColor="background1" w:themeShade="80"/>
+          <w:sz w:val="18"/>
+          <w:szCs w:val="18"/>
+          <w:lang w:val="en-US"/>
+        </w:rPr>
+        <w:t xml:space="preserve">ayed a key role in achieving a </w:t>
+      </w:r>
+      <w:r>
+        <w:rPr>
+          <w:rFonts w:asciiTheme="minorBidi" w:hAnsiTheme="minorBidi"/>
+          <w:b/>
+          <w:bCs/>
+          <w:color w:val="808080" w:themeColor="background1" w:themeShade="80"/>
+          <w:sz w:val="18"/>
+          <w:szCs w:val="18"/>
+          <w:lang w:val="en-US"/>
+        </w:rPr>
+        <w:t>20% increase in software efficiency</w:t>
+      </w:r>
+      <w:r>
+        <w:rPr>
+          <w:rFonts w:asciiTheme="minorBidi" w:hAnsiTheme="minorBidi"/>
+          <w:color w:val="808080" w:themeColor="background1" w:themeShade="80"/>
+          <w:sz w:val="18"/>
+          <w:szCs w:val="18"/>
+          <w:lang w:val="en-US"/>
+        </w:rPr>
+        <w:t>, resulting in minimal system downtime</w:t>
+      </w:r>
+      <w:r>
+        <w:rPr>
+          <w:rFonts w:asciiTheme="minorBidi" w:hAnsiTheme="minorBidi"/>
+          <w:color w:val="808080" w:themeColor="background1" w:themeShade="80"/>
+          <w:sz w:val="18"/>
+          <w:szCs w:val="18"/>
+          <w:lang w:val="en-US"/>
+        </w:rPr>
+        <w:t xml:space="preserve"> (</w:t>
+      </w:r>
+      <w:r>
+        <w:rPr>
+          <w:rFonts w:asciiTheme="minorBidi" w:hAnsiTheme="minorBidi"/>
+          <w:b/>
+          <w:bCs/>
+          <w:color w:val="808080" w:themeColor="background1" w:themeShade="80"/>
+          <w:sz w:val="18"/>
+          <w:szCs w:val="18"/>
+          <w:lang w:val="en-US"/>
+        </w:rPr>
+        <w:t>deduction in incidents by 9</w:t>
+      </w:r>
+      <w:r>
+        <w:rPr>
+          <w:rFonts w:asciiTheme="minorBidi" w:hAnsiTheme="minorBidi"/>
+          <w:b/>
+          <w:bCs/>
+          <w:color w:val="808080" w:themeColor="background1" w:themeShade="80"/>
+          <w:sz w:val="18"/>
+          <w:szCs w:val="18"/>
+          <w:lang w:val="en-US"/>
+        </w:rPr>
+        <w:t>6</w:t>
+      </w:r>
+      <w:r>
+        <w:rPr>
+          <w:rFonts w:asciiTheme="minorBidi" w:hAnsiTheme="minorBidi"/>
+          <w:b/>
+          <w:bCs/>
+          <w:color w:val="808080" w:themeColor="background1" w:themeShade="80"/>
+          <w:sz w:val="18"/>
+          <w:szCs w:val="18"/>
+          <w:lang w:val="en-US"/>
+        </w:rPr>
+        <w:t>%</w:t>
+      </w:r>
+      <w:r>
+        <w:rPr>
+          <w:rFonts w:asciiTheme="minorBidi" w:hAnsiTheme="minorBidi"/>
+          <w:color w:val="808080" w:themeColor="background1" w:themeShade="80"/>
+          <w:sz w:val="18"/>
+          <w:szCs w:val="18"/>
+          <w:lang w:val="en-US"/>
+        </w:rPr>
+        <w:t xml:space="preserve">), </w:t>
+      </w:r>
+      <w:r>
+        <w:rPr>
+          <w:rFonts w:asciiTheme="minorBidi" w:hAnsiTheme="minorBidi"/>
+          <w:color w:val="808080" w:themeColor="background1" w:themeShade="80"/>
+          <w:sz w:val="18"/>
+          <w:szCs w:val="18"/>
+          <w:lang w:val="en-US"/>
+        </w:rPr>
+        <w:t>an</w:t>
+      </w:r>
+      <w:r>
+        <w:rPr>
+          <w:rFonts w:asciiTheme="minorBidi" w:hAnsiTheme="minorBidi"/>
+          <w:color w:val="808080" w:themeColor="background1" w:themeShade="80"/>
+          <w:sz w:val="18"/>
+          <w:szCs w:val="18"/>
+          <w:lang w:val="en-US"/>
+        </w:rPr>
+        <w:t>d an</w:t>
+      </w:r>
+      <w:r>
+        <w:rPr>
+          <w:rFonts w:asciiTheme="minorBidi" w:hAnsiTheme="minorBidi"/>
+          <w:color w:val="808080" w:themeColor="background1" w:themeShade="80"/>
+          <w:sz w:val="18"/>
+          <w:szCs w:val="18"/>
+          <w:lang w:val="en-US"/>
+        </w:rPr>
+        <w:t xml:space="preserve"> increase in </w:t>
+      </w:r>
+      <w:r>
+        <w:rPr>
+          <w:rFonts w:asciiTheme="minorBidi" w:hAnsiTheme="minorBidi"/>
+          <w:b/>
+          <w:bCs/>
+          <w:color w:val="808080" w:themeColor="background1" w:themeShade="80"/>
+          <w:sz w:val="18"/>
+          <w:szCs w:val="18"/>
+          <w:lang w:val="en-US"/>
+        </w:rPr>
+        <w:t xml:space="preserve">customer satisfaction </w:t>
+      </w:r>
+      <w:r>
+        <w:rPr>
+          <w:rFonts w:asciiTheme="minorBidi" w:hAnsiTheme="minorBidi"/>
+          <w:b/>
+          <w:bCs/>
+          <w:color w:val="808080" w:themeColor="background1" w:themeShade="80"/>
+          <w:sz w:val="18"/>
+          <w:szCs w:val="18"/>
+          <w:lang w:val="en-US"/>
+        </w:rPr>
+        <w:t>of 2</w:t>
+      </w:r>
+      <w:r>
+        <w:rPr>
+          <w:rFonts w:asciiTheme="minorBidi" w:hAnsiTheme="minorBidi"/>
+          <w:b/>
+          <w:bCs/>
+          <w:color w:val="808080" w:themeColor="background1" w:themeShade="80"/>
+          <w:sz w:val="18"/>
+          <w:szCs w:val="18"/>
+          <w:lang w:val="en-US"/>
+        </w:rPr>
+        <w:t>4</w:t>
+      </w:r>
+      <w:r>
+        <w:rPr>
+          <w:rFonts w:asciiTheme="minorBidi" w:hAnsiTheme="minorBidi"/>
+          <w:b/>
+          <w:bCs/>
+          <w:color w:val="808080" w:themeColor="background1" w:themeShade="80"/>
+          <w:sz w:val="18"/>
+          <w:szCs w:val="18"/>
+          <w:lang w:val="en-US"/>
+        </w:rPr>
+        <w:t>%</w:t>
+      </w:r>
+      <w:r>
+        <w:rPr>
+          <w:rFonts w:asciiTheme="minorBidi" w:hAnsiTheme="minorBidi"/>
+          <w:color w:val="808080" w:themeColor="background1" w:themeShade="80"/>
+          <w:sz w:val="18"/>
+          <w:szCs w:val="18"/>
+          <w:lang w:val="en-US"/>
+        </w:rPr>
+        <w:t>.</w:t>
       </w:r>
     </w:p>
     <w:p>
@@ -2249,61 +2884,29 @@
           <w:szCs w:val="18"/>
           <w:lang w:val="en-US"/>
         </w:rPr>
-        <w:t>C</w:t>
-      </w:r>
-      <w:r>
-        <w:rPr>
-          <w:rFonts w:asciiTheme="minorBidi" w:hAnsiTheme="minorBidi"/>
-          <w:color w:val="808080" w:themeColor="background1" w:themeShade="80"/>
-          <w:sz w:val="18"/>
-          <w:szCs w:val="18"/>
-          <w:lang w:val="en-US"/>
-        </w:rPr>
-        <w:t xml:space="preserve">ollaborate with </w:t>
-      </w:r>
-      <w:r>
-        <w:rPr>
-          <w:rFonts w:asciiTheme="minorBidi" w:hAnsiTheme="minorBidi"/>
-          <w:b/>
-          <w:bCs/>
-          <w:color w:val="808080" w:themeColor="background1" w:themeShade="80"/>
-          <w:sz w:val="18"/>
-          <w:szCs w:val="18"/>
-          <w:lang w:val="en-US"/>
-        </w:rPr>
-        <w:t>cross-functional teams</w:t>
-      </w:r>
-      <w:r>
-        <w:rPr>
-          <w:rFonts w:asciiTheme="minorBidi" w:hAnsiTheme="minorBidi"/>
-          <w:color w:val="808080" w:themeColor="background1" w:themeShade="80"/>
-          <w:sz w:val="18"/>
-          <w:szCs w:val="18"/>
-          <w:lang w:val="en-US"/>
-        </w:rPr>
-        <w:t xml:space="preserve"> to design, develop, and implement industry-compliant software solutions that meet and </w:t>
-      </w:r>
-      <w:r>
-        <w:rPr>
-          <w:rFonts w:asciiTheme="minorBidi" w:hAnsiTheme="minorBidi"/>
-          <w:b/>
-          <w:bCs/>
-          <w:color w:val="808080" w:themeColor="background1" w:themeShade="80"/>
-          <w:sz w:val="18"/>
-          <w:szCs w:val="18"/>
-          <w:lang w:val="en-US"/>
-        </w:rPr>
-        <w:t>exceed customer requirements</w:t>
-      </w:r>
-      <w:r>
-        <w:rPr>
-          <w:rFonts w:asciiTheme="minorBidi" w:hAnsiTheme="minorBidi"/>
-          <w:color w:val="808080" w:themeColor="background1" w:themeShade="80"/>
-          <w:sz w:val="18"/>
-          <w:szCs w:val="18"/>
-          <w:lang w:val="en-US"/>
-        </w:rPr>
-        <w:t>.</w:t>
+        <w:t xml:space="preserve">Conduct </w:t>
+      </w:r>
+      <w:r>
+        <w:rPr>
+          <w:rFonts w:asciiTheme="minorBidi" w:hAnsiTheme="minorBidi"/>
+          <w:b/>
+          <w:bCs/>
+          <w:color w:val="808080" w:themeColor="background1" w:themeShade="80"/>
+          <w:sz w:val="18"/>
+          <w:szCs w:val="18"/>
+          <w:lang w:val="en-US"/>
+        </w:rPr>
+        <w:t>code reviews</w:t>
+      </w:r>
+      <w:r>
+        <w:rPr>
+          <w:rFonts w:asciiTheme="minorBidi" w:hAnsiTheme="minorBidi"/>
+          <w:color w:val="808080" w:themeColor="background1" w:themeShade="80"/>
+          <w:sz w:val="18"/>
+          <w:szCs w:val="18"/>
+          <w:lang w:val="en-US"/>
+        </w:rPr>
+        <w:t xml:space="preserve"> and testing, ensuring exceptional quality deliverables, and maintainable code that meets the highest industry standards.</w:t>
       </w:r>
     </w:p>
     <w:p>
@@ -2330,62 +2933,27 @@
           <w:szCs w:val="18"/>
           <w:lang w:val="en-US"/>
         </w:rPr>
-        <w:t>Pl</w:t>
-      </w:r>
-      <w:r>
-        <w:rPr>
-          <w:rFonts w:asciiTheme="minorBidi" w:hAnsiTheme="minorBidi"/>
-          <w:color w:val="808080" w:themeColor="background1" w:themeShade="80"/>
-          <w:sz w:val="18"/>
-          <w:szCs w:val="18"/>
-          <w:lang w:val="en-US"/>
-        </w:rPr>
-        <w:t xml:space="preserve">ayed a key role in achieving a </w:t>
-      </w:r>
-      <w:r>
-        <w:rPr>
-          <w:rFonts w:asciiTheme="minorBidi" w:hAnsiTheme="minorBidi"/>
-          <w:b/>
-          <w:bCs/>
-          <w:color w:val="808080" w:themeColor="background1" w:themeShade="80"/>
-          <w:sz w:val="18"/>
-          <w:szCs w:val="18"/>
-          <w:lang w:val="en-US"/>
-        </w:rPr>
-        <w:t>20% increase in software efficiency</w:t>
-      </w:r>
-      <w:r>
-        <w:rPr>
-          <w:rFonts w:asciiTheme="minorBidi" w:hAnsiTheme="minorBidi"/>
-          <w:color w:val="808080" w:themeColor="background1" w:themeShade="80"/>
-          <w:sz w:val="18"/>
-          <w:szCs w:val="18"/>
-          <w:lang w:val="en-US"/>
-        </w:rPr>
-        <w:t xml:space="preserve"> and performance, resulting in minimal system downtime and an impressive increase in customer satisfaction</w:t>
-      </w:r>
-      <w:r>
-        <w:rPr>
-          <w:rFonts w:asciiTheme="minorBidi" w:hAnsiTheme="minorBidi"/>
-          <w:color w:val="808080" w:themeColor="background1" w:themeShade="80"/>
-          <w:sz w:val="18"/>
-          <w:szCs w:val="18"/>
-          <w:lang w:val="en-US"/>
-        </w:rPr>
-        <w:t xml:space="preserve"> of </w:t>
-      </w:r>
-      <w:r>
-        <w:rPr>
-          <w:rFonts w:asciiTheme="minorBidi" w:hAnsiTheme="minorBidi"/>
-          <w:b/>
-          <w:bCs/>
-          <w:color w:val="808080" w:themeColor="background1" w:themeShade="80"/>
-          <w:sz w:val="18"/>
-          <w:szCs w:val="18"/>
-          <w:highlight w:val="yellow"/>
-          <w:lang w:val="en-US"/>
-        </w:rPr>
-        <w:t>…%</w:t>
+        <w:t xml:space="preserve">Modernize outdated code bases to meet </w:t>
+      </w:r>
+      <w:r>
+        <w:rPr>
+          <w:rFonts w:asciiTheme="minorBidi" w:hAnsiTheme="minorBidi"/>
+          <w:color w:val="808080" w:themeColor="background1" w:themeShade="80"/>
+          <w:sz w:val="18"/>
+          <w:szCs w:val="18"/>
+          <w:lang w:val="en-US"/>
+        </w:rPr>
+        <w:t xml:space="preserve">industry </w:t>
+      </w:r>
+      <w:r>
+        <w:rPr>
+          <w:rFonts w:asciiTheme="minorBidi" w:hAnsiTheme="minorBidi"/>
+          <w:color w:val="808080" w:themeColor="background1" w:themeShade="80"/>
+          <w:sz w:val="18"/>
+          <w:szCs w:val="18"/>
+          <w:lang w:val="en-US"/>
+        </w:rPr>
+        <w:t>standards.</w:t>
       </w:r>
     </w:p>
     <w:p>
@@ -2412,127 +2980,27 @@
           <w:szCs w:val="18"/>
           <w:lang w:val="en-US"/>
         </w:rPr>
-        <w:t xml:space="preserve">Conduct </w:t>
-      </w:r>
-      <w:r>
-        <w:rPr>
-          <w:rFonts w:asciiTheme="minorBidi" w:hAnsiTheme="minorBidi"/>
-          <w:b/>
-          <w:bCs/>
-          <w:color w:val="808080" w:themeColor="background1" w:themeShade="80"/>
-          <w:sz w:val="18"/>
-          <w:szCs w:val="18"/>
-          <w:lang w:val="en-US"/>
-        </w:rPr>
-        <w:t>code reviews</w:t>
-      </w:r>
-      <w:r>
-        <w:rPr>
-          <w:rFonts w:asciiTheme="minorBidi" w:hAnsiTheme="minorBidi"/>
-          <w:color w:val="808080" w:themeColor="background1" w:themeShade="80"/>
-          <w:sz w:val="18"/>
-          <w:szCs w:val="18"/>
-          <w:lang w:val="en-US"/>
-        </w:rPr>
-        <w:t xml:space="preserve"> and testing, ensuring exceptional quality deliverables, and maintainable code that meets the highest industry standards.</w:t>
-      </w:r>
-    </w:p>
-    <w:p>
-      <w:pPr>
-        <w:pStyle w:val="ListParagraph"/>
-        <w:numPr>
-          <w:ilvl w:val="0"/>
-          <w:numId w:val="3"/>
-        </w:numPr>
-        <w:spacing w:line="240" w:lineRule="auto"/>
-        <w:rPr>
-          <w:rFonts w:asciiTheme="minorBidi" w:hAnsiTheme="minorBidi"/>
-          <w:color w:val="808080" w:themeColor="background1" w:themeShade="80"/>
-          <w:sz w:val="18"/>
-          <w:szCs w:val="18"/>
-          <w:highlight w:val="yellow"/>
-          <w:lang w:val="en-US"/>
-        </w:rPr>
-      </w:pPr>
-      <w:r>
-        <w:rPr>
-          <w:rFonts w:asciiTheme="minorBidi" w:hAnsiTheme="minorBidi"/>
-          <w:color w:val="808080" w:themeColor="background1" w:themeShade="80"/>
-          <w:sz w:val="18"/>
-          <w:szCs w:val="18"/>
-          <w:highlight w:val="yellow"/>
-          <w:lang w:val="en-US"/>
-        </w:rPr>
-        <w:t>Modernize outdated code bases to meet contemporary development standards</w:t>
-      </w:r>
-      <w:r>
-        <w:rPr>
-          <w:rFonts w:asciiTheme="minorBidi" w:hAnsiTheme="minorBidi"/>
-          <w:color w:val="808080" w:themeColor="background1" w:themeShade="80"/>
-          <w:sz w:val="18"/>
-          <w:szCs w:val="18"/>
-          <w:highlight w:val="yellow"/>
+        <w:t>Provide expert guidance to junior software engineers</w:t>
+      </w:r>
+      <w:r>
+        <w:rPr>
+          <w:rFonts w:asciiTheme="minorBidi" w:hAnsiTheme="minorBidi"/>
+          <w:color w:val="808080" w:themeColor="background1" w:themeShade="80"/>
+          <w:sz w:val="18"/>
+          <w:szCs w:val="18"/>
+          <w:lang w:val="en-US"/>
+        </w:rPr>
+        <w:t xml:space="preserve"> and new hires</w:t>
+      </w:r>
+      <w:r>
+        <w:rPr>
+          <w:rFonts w:asciiTheme="minorBidi" w:hAnsiTheme="minorBidi"/>
+          <w:color w:val="808080" w:themeColor="background1" w:themeShade="80"/>
+          <w:sz w:val="18"/>
+          <w:szCs w:val="18"/>
           <w:lang w:val="en-US"/>
         </w:rPr>
         <w:t>.</w:t>
-      </w:r>
-    </w:p>
-    <w:p>
-      <w:pPr>
-        <w:pStyle w:val="ListParagraph"/>
-        <w:numPr>
-          <w:ilvl w:val="0"/>
-          <w:numId w:val="3"/>
-        </w:numPr>
-        <w:spacing w:line="240" w:lineRule="auto"/>
-        <w:rPr>
-          <w:rFonts w:asciiTheme="minorBidi" w:hAnsiTheme="minorBidi"/>
-          <w:color w:val="808080" w:themeColor="background1" w:themeShade="80"/>
-          <w:sz w:val="18"/>
-          <w:szCs w:val="18"/>
-          <w:highlight w:val="yellow"/>
-          <w:lang w:val="en-US"/>
-        </w:rPr>
-      </w:pPr>
-      <w:r>
-        <w:rPr>
-          <w:rFonts w:asciiTheme="minorBidi" w:hAnsiTheme="minorBidi"/>
-          <w:color w:val="808080" w:themeColor="background1" w:themeShade="80"/>
-          <w:sz w:val="18"/>
-          <w:szCs w:val="18"/>
-          <w:highlight w:val="yellow"/>
-          <w:lang w:val="en-US"/>
-        </w:rPr>
-        <w:t>Continuously upskill in new technologies to enhance and optimize the software development lifecycle.</w:t>
-      </w:r>
-    </w:p>
-    <w:p>
-      <w:pPr>
-        <w:pStyle w:val="ListParagraph"/>
-        <w:numPr>
-          <w:ilvl w:val="0"/>
-          <w:numId w:val="3"/>
-        </w:numPr>
-        <w:spacing w:line="240" w:lineRule="auto"/>
-        <w:rPr>
-          <w:rFonts w:asciiTheme="minorBidi" w:hAnsiTheme="minorBidi"/>
-          <w:color w:val="808080" w:themeColor="background1" w:themeShade="80"/>
-          <w:sz w:val="18"/>
-          <w:szCs w:val="18"/>
-          <w:highlight w:val="yellow"/>
-          <w:lang w:val="en-US"/>
-        </w:rPr>
-      </w:pPr>
-      <w:r>
-        <w:rPr>
-          <w:rFonts w:asciiTheme="minorBidi" w:hAnsiTheme="minorBidi"/>
-          <w:color w:val="808080" w:themeColor="background1" w:themeShade="80"/>
-          <w:sz w:val="18"/>
-          <w:szCs w:val="18"/>
-          <w:highlight w:val="yellow"/>
-          <w:lang w:val="en-US"/>
-        </w:rPr>
-        <w:t>Provide expert guidance to junior software engineers.</w:t>
       </w:r>
     </w:p>
     <w:p>
@@ -2684,31 +3152,53 @@
           <w:u w:val="single"/>
           <w:lang w:val="en-US"/>
         </w:rPr>
-        <w:t xml:space="preserve">             </w:t>
-      </w:r>
-      <w:r>
-        <w:rPr>
-          <w:rFonts w:asciiTheme="minorBidi" w:hAnsiTheme="minorBidi"/>
-          <w:b/>
-          <w:bCs/>
-          <w:color w:val="808080" w:themeColor="background1" w:themeShade="80"/>
-          <w:sz w:val="18"/>
-          <w:szCs w:val="18"/>
-          <w:u w:val="single"/>
-          <w:lang w:val="en-US"/>
-        </w:rPr>
-        <w:t xml:space="preserve">  </w:t>
-      </w:r>
-      <w:r>
-        <w:rPr>
-          <w:rFonts w:asciiTheme="minorBidi" w:hAnsiTheme="minorBidi"/>
-          <w:color w:val="808080" w:themeColor="background1" w:themeShade="80"/>
-          <w:sz w:val="18"/>
-          <w:szCs w:val="18"/>
-          <w:u w:val="single"/>
-          <w:lang w:val="en-US"/>
-        </w:rPr>
-        <w:t>April 2021 – Nov 2022</w:t>
+        <w:t xml:space="preserve">            </w:t>
+      </w:r>
+      <w:r>
+        <w:rPr>
+          <w:rFonts w:asciiTheme="minorBidi" w:hAnsiTheme="minorBidi"/>
+          <w:b/>
+          <w:bCs/>
+          <w:color w:val="808080" w:themeColor="background1" w:themeShade="80"/>
+          <w:sz w:val="18"/>
+          <w:szCs w:val="18"/>
+          <w:u w:val="single"/>
+          <w:lang w:val="en-US"/>
+        </w:rPr>
+        <w:t xml:space="preserve"> </w:t>
+      </w:r>
+      <w:r>
+        <w:rPr>
+          <w:rFonts w:asciiTheme="minorBidi" w:hAnsiTheme="minorBidi"/>
+          <w:color w:val="808080" w:themeColor="background1" w:themeShade="80"/>
+          <w:sz w:val="18"/>
+          <w:szCs w:val="18"/>
+          <w:u w:val="single"/>
+          <w:lang w:val="en-US"/>
+        </w:rPr>
+        <w:t xml:space="preserve">April 2021 – </w:t>
+      </w:r>
+      <w:r>
+        <w:rPr>
+          <w:rFonts w:asciiTheme="minorBidi" w:hAnsiTheme="minorBidi"/>
+          <w:color w:val="808080" w:themeColor="background1" w:themeShade="80"/>
+          <w:sz w:val="18"/>
+          <w:szCs w:val="18"/>
+          <w:u w:val="single"/>
+          <w:lang w:val="en-US"/>
+        </w:rPr>
+        <w:t>September</w:t>
+      </w:r>
+      <w:r>
+        <w:rPr>
+          <w:rFonts w:asciiTheme="minorBidi" w:hAnsiTheme="minorBidi"/>
+          <w:color w:val="808080" w:themeColor="background1" w:themeShade="80"/>
+          <w:sz w:val="18"/>
+          <w:szCs w:val="18"/>
+          <w:u w:val="single"/>
+          <w:lang w:val="en-US"/>
+        </w:rPr>
+        <w:t xml:space="preserve"> 2022</w:t>
       </w:r>
     </w:p>
     <w:p>
@@ -3033,7 +3523,6 @@
           <w:szCs w:val="18"/>
           <w:lang w:val="en-US"/>
         </w:rPr>
-        <w:lastRenderedPageBreak/>
         <w:t>Migrated automations to cloud-based services</w:t>
       </w:r>
       <w:r>
@@ -3044,29 +3533,51 @@
           <w:szCs w:val="18"/>
           <w:lang w:val="en-US"/>
         </w:rPr>
-        <w:t xml:space="preserve"> such as Kubernetes and cloud foundry to align with industry standards, leveraging cloud computing platforms and infrastructure-as-code (</w:t>
-      </w:r>
-      <w:proofErr w:type="spellStart"/>
-      <w:r>
-        <w:rPr>
-          <w:rFonts w:asciiTheme="minorBidi" w:hAnsiTheme="minorBidi"/>
-          <w:color w:val="808080" w:themeColor="background1" w:themeShade="80"/>
-          <w:sz w:val="18"/>
-          <w:szCs w:val="18"/>
-          <w:lang w:val="en-US"/>
-        </w:rPr>
-        <w:t>IaC</w:t>
-      </w:r>
-      <w:proofErr w:type="spellEnd"/>
-      <w:r>
-        <w:rPr>
-          <w:rFonts w:asciiTheme="minorBidi" w:hAnsiTheme="minorBidi"/>
-          <w:color w:val="808080" w:themeColor="background1" w:themeShade="80"/>
-          <w:sz w:val="18"/>
-          <w:szCs w:val="18"/>
-          <w:lang w:val="en-US"/>
-        </w:rPr>
-        <w:t>) techniques.</w:t>
+        <w:t xml:space="preserve"> such as </w:t>
+      </w:r>
+      <w:r>
+        <w:rPr>
+          <w:rFonts w:asciiTheme="minorBidi" w:hAnsiTheme="minorBidi"/>
+          <w:b/>
+          <w:bCs/>
+          <w:color w:val="808080" w:themeColor="background1" w:themeShade="80"/>
+          <w:sz w:val="18"/>
+          <w:szCs w:val="18"/>
+          <w:lang w:val="en-US"/>
+        </w:rPr>
+        <w:t>Kubernetes</w:t>
+      </w:r>
+      <w:r>
+        <w:rPr>
+          <w:rFonts w:asciiTheme="minorBidi" w:hAnsiTheme="minorBidi"/>
+          <w:color w:val="808080" w:themeColor="background1" w:themeShade="80"/>
+          <w:sz w:val="18"/>
+          <w:szCs w:val="18"/>
+          <w:lang w:val="en-US"/>
+        </w:rPr>
+        <w:t xml:space="preserve"> and </w:t>
+      </w:r>
+      <w:r>
+        <w:rPr>
+          <w:rFonts w:asciiTheme="minorBidi" w:hAnsiTheme="minorBidi"/>
+          <w:b/>
+          <w:bCs/>
+          <w:color w:val="808080" w:themeColor="background1" w:themeShade="80"/>
+          <w:sz w:val="18"/>
+          <w:szCs w:val="18"/>
+          <w:lang w:val="en-US"/>
+        </w:rPr>
+        <w:t>cloud foundry</w:t>
+      </w:r>
+      <w:r>
+        <w:rPr>
+          <w:rFonts w:asciiTheme="minorBidi" w:hAnsiTheme="minorBidi"/>
+          <w:color w:val="808080" w:themeColor="background1" w:themeShade="80"/>
+          <w:sz w:val="18"/>
+          <w:szCs w:val="18"/>
+          <w:lang w:val="en-US"/>
+        </w:rPr>
+        <w:t xml:space="preserve"> to align with industry standards, leveraging cloud computing platforms.</w:t>
       </w:r>
     </w:p>
     <w:p>
@@ -3109,53 +3620,38 @@
     <w:p>
       <w:pPr>
         <w:pStyle w:val="ListParagraph"/>
-        <w:numPr>
-          <w:ilvl w:val="0"/>
-          <w:numId w:val="5"/>
-        </w:numPr>
         <w:spacing w:line="240" w:lineRule="auto"/>
         <w:rPr>
           <w:rFonts w:asciiTheme="minorBidi" w:hAnsiTheme="minorBidi"/>
           <w:color w:val="808080" w:themeColor="background1" w:themeShade="80"/>
           <w:sz w:val="18"/>
           <w:szCs w:val="18"/>
-          <w:highlight w:val="yellow"/>
-          <w:lang w:val="en-US"/>
-        </w:rPr>
-      </w:pPr>
-      <w:r>
-        <w:rPr>
-          <w:rFonts w:asciiTheme="minorBidi" w:hAnsiTheme="minorBidi"/>
-          <w:color w:val="808080" w:themeColor="background1" w:themeShade="80"/>
-          <w:sz w:val="18"/>
-          <w:szCs w:val="18"/>
-          <w:highlight w:val="yellow"/>
-          <w:lang w:val="en-US"/>
-        </w:rPr>
-        <w:t xml:space="preserve">Created API-centric, modular, scalable infrastructures with high </w:t>
-      </w:r>
-      <w:r>
-        <w:rPr>
-          <w:rFonts w:asciiTheme="minorBidi" w:hAnsiTheme="minorBidi"/>
-          <w:color w:val="808080" w:themeColor="background1" w:themeShade="80"/>
-          <w:sz w:val="18"/>
-          <w:szCs w:val="18"/>
-          <w:highlight w:val="yellow"/>
-          <w:lang w:val="en-US"/>
-        </w:rPr>
-        <w:t>reliability.</w:t>
-      </w:r>
+          <w:lang w:val="en-US"/>
+        </w:rPr>
+      </w:pPr>
     </w:p>
     <w:p>
       <w:pPr>
         <w:pStyle w:val="ListParagraph"/>
-        <w:spacing w:line="240" w:lineRule="auto"/>
-        <w:rPr>
-          <w:rFonts w:asciiTheme="minorBidi" w:hAnsiTheme="minorBidi"/>
-          <w:color w:val="808080" w:themeColor="background1" w:themeShade="80"/>
-          <w:sz w:val="18"/>
-          <w:szCs w:val="18"/>
-          <w:highlight w:val="yellow"/>
+        <w:rPr>
+          <w:rFonts w:ascii="Century Gothic" w:hAnsi="Century Gothic" w:cstheme="minorHAnsi"/>
+          <w:color w:val="808080" w:themeColor="background1" w:themeShade="80"/>
+          <w:sz w:val="18"/>
+          <w:szCs w:val="18"/>
+          <w:u w:val="single"/>
+          <w:lang w:val="en-US"/>
+        </w:rPr>
+      </w:pPr>
+    </w:p>
+    <w:p>
+      <w:pPr>
+        <w:pStyle w:val="ListParagraph"/>
+        <w:rPr>
+          <w:rFonts w:ascii="Century Gothic" w:hAnsi="Century Gothic" w:cstheme="minorHAnsi"/>
+          <w:color w:val="808080" w:themeColor="background1" w:themeShade="80"/>
+          <w:sz w:val="18"/>
+          <w:szCs w:val="18"/>
+          <w:u w:val="single"/>
           <w:lang w:val="en-US"/>
         </w:rPr>
       </w:pPr>
@@ -3202,18 +3698,6 @@
           <w:lang w:val="en-US"/>
         </w:rPr>
         <w:tab/>
-      </w:r>
-      <w:r>
-        <w:rPr>
-          <w:rFonts w:asciiTheme="minorBidi" w:hAnsiTheme="minorBidi"/>
-          <w:b/>
-          <w:bCs/>
-          <w:color w:val="808080" w:themeColor="background1" w:themeShade="80"/>
-          <w:sz w:val="18"/>
-          <w:szCs w:val="18"/>
-          <w:u w:val="single"/>
-          <w:lang w:val="en-US"/>
-        </w:rPr>
         <w:t xml:space="preserve">           </w:t>
       </w:r>
       <w:r>
@@ -3281,30 +3765,66 @@
           <w:lang w:val="en-US"/>
         </w:rPr>
         <w:tab/>
-      </w:r>
-      <w:r>
-        <w:rPr>
-          <w:rFonts w:asciiTheme="minorBidi" w:hAnsiTheme="minorBidi"/>
-          <w:b/>
-          <w:bCs/>
-          <w:color w:val="808080" w:themeColor="background1" w:themeShade="80"/>
-          <w:sz w:val="18"/>
-          <w:szCs w:val="18"/>
-          <w:u w:val="single"/>
-          <w:lang w:val="en-US"/>
-        </w:rPr>
-        <w:t xml:space="preserve">         </w:t>
-      </w:r>
-      <w:r>
-        <w:rPr>
-          <w:rFonts w:asciiTheme="minorBidi" w:hAnsiTheme="minorBidi"/>
-          <w:color w:val="808080" w:themeColor="background1" w:themeShade="80"/>
-          <w:sz w:val="18"/>
-          <w:szCs w:val="18"/>
-          <w:u w:val="single"/>
-          <w:lang w:val="en-US"/>
-        </w:rPr>
-        <w:t>June 2018 – April 2021</w:t>
+        <w:t xml:space="preserve">   </w:t>
+      </w:r>
+      <w:r>
+        <w:rPr>
+          <w:rFonts w:asciiTheme="minorBidi" w:hAnsiTheme="minorBidi"/>
+          <w:b/>
+          <w:bCs/>
+          <w:color w:val="808080" w:themeColor="background1" w:themeShade="80"/>
+          <w:sz w:val="18"/>
+          <w:szCs w:val="18"/>
+          <w:u w:val="single"/>
+          <w:lang w:val="en-US"/>
+        </w:rPr>
+        <w:t xml:space="preserve">       </w:t>
+      </w:r>
+      <w:r>
+        <w:rPr>
+          <w:rFonts w:asciiTheme="minorBidi" w:hAnsiTheme="minorBidi"/>
+          <w:b/>
+          <w:bCs/>
+          <w:color w:val="808080" w:themeColor="background1" w:themeShade="80"/>
+          <w:sz w:val="18"/>
+          <w:szCs w:val="18"/>
+          <w:u w:val="single"/>
+          <w:lang w:val="en-US"/>
+        </w:rPr>
+        <w:t xml:space="preserve">    </w:t>
+      </w:r>
+      <w:r>
+        <w:rPr>
+          <w:rFonts w:asciiTheme="minorBidi" w:hAnsiTheme="minorBidi"/>
+          <w:color w:val="808080" w:themeColor="background1" w:themeShade="80"/>
+          <w:sz w:val="18"/>
+          <w:szCs w:val="18"/>
+          <w:u w:val="single"/>
+          <w:lang w:val="en-US"/>
+        </w:rPr>
+        <w:t xml:space="preserve">June 2018 – </w:t>
+      </w:r>
+      <w:r>
+        <w:rPr>
+          <w:rFonts w:asciiTheme="minorBidi" w:hAnsiTheme="minorBidi"/>
+          <w:color w:val="808080" w:themeColor="background1" w:themeShade="80"/>
+          <w:sz w:val="18"/>
+          <w:szCs w:val="18"/>
+          <w:u w:val="single"/>
+          <w:lang w:val="en-US"/>
+        </w:rPr>
+        <w:t>March</w:t>
+      </w:r>
+      <w:r>
+        <w:rPr>
+          <w:rFonts w:asciiTheme="minorBidi" w:hAnsiTheme="minorBidi"/>
+          <w:color w:val="808080" w:themeColor="background1" w:themeShade="80"/>
+          <w:sz w:val="18"/>
+          <w:szCs w:val="18"/>
+          <w:u w:val="single"/>
+          <w:lang w:val="en-US"/>
+        </w:rPr>
+        <w:t xml:space="preserve"> 2021</w:t>
       </w:r>
     </w:p>
     <w:p>
@@ -3346,19 +3866,40 @@
           <w:color w:val="808080" w:themeColor="background1" w:themeShade="80"/>
           <w:sz w:val="18"/>
           <w:szCs w:val="18"/>
-          <w:highlight w:val="yellow"/>
-          <w:lang w:val="en-US"/>
-        </w:rPr>
-      </w:pPr>
-      <w:r>
-        <w:rPr>
-          <w:rFonts w:asciiTheme="minorBidi" w:hAnsiTheme="minorBidi"/>
-          <w:color w:val="808080" w:themeColor="background1" w:themeShade="80"/>
-          <w:sz w:val="18"/>
-          <w:szCs w:val="18"/>
-          <w:lang w:val="en-US"/>
-        </w:rPr>
-        <w:t>Leveraged data-driven insights to optimize Dell's operational workflows and implemented cutting-edge automation solutions to drive efficiency and productivity.</w:t>
+          <w:lang w:val="en-US"/>
+        </w:rPr>
+      </w:pPr>
+      <w:r>
+        <w:rPr>
+          <w:rFonts w:asciiTheme="minorBidi" w:hAnsiTheme="minorBidi"/>
+          <w:color w:val="808080" w:themeColor="background1" w:themeShade="80"/>
+          <w:sz w:val="18"/>
+          <w:szCs w:val="18"/>
+          <w:lang w:val="en-US"/>
+        </w:rPr>
+        <w:t xml:space="preserve">Leveraged data-driven insights to </w:t>
+      </w:r>
+      <w:r>
+        <w:rPr>
+          <w:rFonts w:asciiTheme="minorBidi" w:hAnsiTheme="minorBidi"/>
+          <w:b/>
+          <w:bCs/>
+          <w:color w:val="808080" w:themeColor="background1" w:themeShade="80"/>
+          <w:sz w:val="18"/>
+          <w:szCs w:val="18"/>
+          <w:lang w:val="en-US"/>
+        </w:rPr>
+        <w:t>optimize Dell's operational workflows</w:t>
+      </w:r>
+      <w:r>
+        <w:rPr>
+          <w:rFonts w:asciiTheme="minorBidi" w:hAnsiTheme="minorBidi"/>
+          <w:color w:val="808080" w:themeColor="background1" w:themeShade="80"/>
+          <w:sz w:val="18"/>
+          <w:szCs w:val="18"/>
+          <w:lang w:val="en-US"/>
+        </w:rPr>
+        <w:t xml:space="preserve"> and implemented cutting-edge automation solutions to drive efficiency and productivity.</w:t>
       </w:r>
     </w:p>
     <w:p>
@@ -3374,20 +3915,130 @@
           <w:color w:val="808080" w:themeColor="background1" w:themeShade="80"/>
           <w:sz w:val="18"/>
           <w:szCs w:val="18"/>
-          <w:highlight w:val="yellow"/>
-          <w:lang w:val="en-US"/>
-        </w:rPr>
-      </w:pPr>
-      <w:r>
-        <w:rPr>
-          <w:rFonts w:asciiTheme="minorBidi" w:hAnsiTheme="minorBidi"/>
-          <w:color w:val="808080" w:themeColor="background1" w:themeShade="80"/>
-          <w:sz w:val="18"/>
-          <w:szCs w:val="18"/>
-          <w:highlight w:val="yellow"/>
-          <w:lang w:val="en-US"/>
-        </w:rPr>
-        <w:t>Collaborated with cross-functional teams to enhance Dell's software solutions.</w:t>
+          <w:lang w:val="en-US"/>
+        </w:rPr>
+      </w:pPr>
+      <w:r>
+        <w:rPr>
+          <w:rFonts w:asciiTheme="minorBidi" w:hAnsiTheme="minorBidi"/>
+          <w:color w:val="808080" w:themeColor="background1" w:themeShade="80"/>
+          <w:sz w:val="18"/>
+          <w:szCs w:val="18"/>
+          <w:lang w:val="en-US"/>
+        </w:rPr>
+        <w:t xml:space="preserve">Engineered </w:t>
+      </w:r>
+      <w:r>
+        <w:rPr>
+          <w:rFonts w:asciiTheme="minorBidi" w:hAnsiTheme="minorBidi"/>
+          <w:color w:val="808080" w:themeColor="background1" w:themeShade="80"/>
+          <w:sz w:val="18"/>
+          <w:szCs w:val="18"/>
+          <w:lang w:val="en-US"/>
+        </w:rPr>
+        <w:t xml:space="preserve">and optimized a </w:t>
+      </w:r>
+      <w:r>
+        <w:rPr>
+          <w:rFonts w:asciiTheme="minorBidi" w:hAnsiTheme="minorBidi"/>
+          <w:color w:val="808080" w:themeColor="background1" w:themeShade="80"/>
+          <w:sz w:val="18"/>
+          <w:szCs w:val="18"/>
+          <w:lang w:val="en-US"/>
+        </w:rPr>
+        <w:t xml:space="preserve">reporting portal, elevating </w:t>
+      </w:r>
+      <w:r>
+        <w:rPr>
+          <w:rFonts w:asciiTheme="minorBidi" w:hAnsiTheme="minorBidi"/>
+          <w:color w:val="808080" w:themeColor="background1" w:themeShade="80"/>
+          <w:sz w:val="18"/>
+          <w:szCs w:val="18"/>
+          <w:lang w:val="en-US"/>
+        </w:rPr>
+        <w:t xml:space="preserve">the </w:t>
+      </w:r>
+      <w:r>
+        <w:rPr>
+          <w:rFonts w:asciiTheme="minorBidi" w:hAnsiTheme="minorBidi"/>
+          <w:color w:val="808080" w:themeColor="background1" w:themeShade="80"/>
+          <w:sz w:val="18"/>
+          <w:szCs w:val="18"/>
+          <w:lang w:val="en-US"/>
+        </w:rPr>
+        <w:t xml:space="preserve">report </w:t>
+      </w:r>
+      <w:r>
+        <w:rPr>
+          <w:rFonts w:asciiTheme="minorBidi" w:hAnsiTheme="minorBidi"/>
+          <w:b/>
+          <w:bCs/>
+          <w:color w:val="808080" w:themeColor="background1" w:themeShade="80"/>
+          <w:sz w:val="18"/>
+          <w:szCs w:val="18"/>
+          <w:lang w:val="en-US"/>
+        </w:rPr>
+        <w:t>extraction speed by 70%</w:t>
+      </w:r>
+      <w:r>
+        <w:rPr>
+          <w:rFonts w:asciiTheme="minorBidi" w:hAnsiTheme="minorBidi"/>
+          <w:color w:val="808080" w:themeColor="background1" w:themeShade="80"/>
+          <w:sz w:val="18"/>
+          <w:szCs w:val="18"/>
+          <w:lang w:val="en-US"/>
+        </w:rPr>
+        <w:t xml:space="preserve"> </w:t>
+      </w:r>
+      <w:r>
+        <w:rPr>
+          <w:rFonts w:asciiTheme="minorBidi" w:hAnsiTheme="minorBidi"/>
+          <w:color w:val="808080" w:themeColor="background1" w:themeShade="80"/>
+          <w:sz w:val="18"/>
+          <w:szCs w:val="18"/>
+          <w:lang w:val="en-US"/>
+        </w:rPr>
+        <w:t>and</w:t>
+      </w:r>
+      <w:r>
+        <w:rPr>
+          <w:rFonts w:asciiTheme="minorBidi" w:hAnsiTheme="minorBidi"/>
+          <w:color w:val="808080" w:themeColor="background1" w:themeShade="80"/>
+          <w:sz w:val="18"/>
+          <w:szCs w:val="18"/>
+          <w:lang w:val="en-US"/>
+        </w:rPr>
+        <w:t xml:space="preserve"> earning recognition from </w:t>
+      </w:r>
+      <w:r>
+        <w:rPr>
+          <w:rFonts w:asciiTheme="minorBidi" w:hAnsiTheme="minorBidi"/>
+          <w:color w:val="808080" w:themeColor="background1" w:themeShade="80"/>
+          <w:sz w:val="18"/>
+          <w:szCs w:val="18"/>
+          <w:lang w:val="en-US"/>
+        </w:rPr>
+        <w:t xml:space="preserve">the organization’s </w:t>
+      </w:r>
+      <w:r>
+        <w:rPr>
+          <w:rFonts w:asciiTheme="minorBidi" w:hAnsiTheme="minorBidi"/>
+          <w:color w:val="808080" w:themeColor="background1" w:themeShade="80"/>
+          <w:sz w:val="18"/>
+          <w:szCs w:val="18"/>
+          <w:lang w:val="en-US"/>
+        </w:rPr>
+        <w:t>VP</w:t>
+      </w:r>
+      <w:r>
+        <w:rPr>
+          <w:rFonts w:asciiTheme="minorBidi" w:hAnsiTheme="minorBidi"/>
+          <w:color w:val="808080" w:themeColor="background1" w:themeShade="80"/>
+          <w:sz w:val="18"/>
+          <w:szCs w:val="18"/>
+          <w:lang w:val="en-US"/>
+        </w:rPr>
+        <w:t>.</w:t>
       </w:r>
     </w:p>
     <w:p>
@@ -3403,20 +4054,28 @@
           <w:color w:val="808080" w:themeColor="background1" w:themeShade="80"/>
           <w:sz w:val="18"/>
           <w:szCs w:val="18"/>
-          <w:highlight w:val="yellow"/>
-          <w:lang w:val="en-US"/>
-        </w:rPr>
-      </w:pPr>
-      <w:r>
-        <w:rPr>
-          <w:rFonts w:asciiTheme="minorBidi" w:hAnsiTheme="minorBidi"/>
-          <w:color w:val="808080" w:themeColor="background1" w:themeShade="80"/>
-          <w:sz w:val="18"/>
-          <w:szCs w:val="18"/>
-          <w:highlight w:val="yellow"/>
-          <w:lang w:val="en-US"/>
-        </w:rPr>
-        <w:t>Designed and developed robust solutions to meet client requirements for functionality, scalability, and performance.</w:t>
+          <w:lang w:val="en-US"/>
+        </w:rPr>
+      </w:pPr>
+      <w:r>
+        <w:rPr>
+          <w:rFonts w:asciiTheme="minorBidi" w:hAnsiTheme="minorBidi"/>
+          <w:color w:val="808080" w:themeColor="background1" w:themeShade="80"/>
+          <w:sz w:val="18"/>
+          <w:szCs w:val="18"/>
+          <w:lang w:val="en-US"/>
+        </w:rPr>
+        <w:t>Designed and developed robust solutions to meet client requirements for functionality, scalability, and performance</w:t>
+      </w:r>
+      <w:r>
+        <w:rPr>
+          <w:rFonts w:asciiTheme="minorBidi" w:hAnsiTheme="minorBidi"/>
+          <w:color w:val="808080" w:themeColor="background1" w:themeShade="80"/>
+          <w:sz w:val="18"/>
+          <w:szCs w:val="18"/>
+          <w:lang w:val="en-US"/>
+        </w:rPr>
+        <w:t>.</w:t>
       </w:r>
     </w:p>
     <w:p>
@@ -3443,89 +4102,47 @@
           <w:szCs w:val="18"/>
           <w:lang w:val="en-US"/>
         </w:rPr>
-        <w:t xml:space="preserve">Engineered </w:t>
-      </w:r>
-      <w:r>
-        <w:rPr>
-          <w:rFonts w:asciiTheme="minorBidi" w:hAnsiTheme="minorBidi"/>
-          <w:color w:val="808080" w:themeColor="background1" w:themeShade="80"/>
-          <w:sz w:val="18"/>
-          <w:szCs w:val="18"/>
-          <w:lang w:val="en-US"/>
-        </w:rPr>
-        <w:t xml:space="preserve">and optimized a </w:t>
-      </w:r>
-      <w:r>
-        <w:rPr>
-          <w:rFonts w:asciiTheme="minorBidi" w:hAnsiTheme="minorBidi"/>
-          <w:color w:val="808080" w:themeColor="background1" w:themeShade="80"/>
-          <w:sz w:val="18"/>
-          <w:szCs w:val="18"/>
-          <w:lang w:val="en-US"/>
-        </w:rPr>
-        <w:t xml:space="preserve">reporting portal, elevating </w:t>
-      </w:r>
-      <w:r>
-        <w:rPr>
-          <w:rFonts w:asciiTheme="minorBidi" w:hAnsiTheme="minorBidi"/>
-          <w:color w:val="808080" w:themeColor="background1" w:themeShade="80"/>
-          <w:sz w:val="18"/>
-          <w:szCs w:val="18"/>
-          <w:lang w:val="en-US"/>
-        </w:rPr>
-        <w:t xml:space="preserve">the </w:t>
-      </w:r>
-      <w:r>
-        <w:rPr>
-          <w:rFonts w:asciiTheme="minorBidi" w:hAnsiTheme="minorBidi"/>
-          <w:color w:val="808080" w:themeColor="background1" w:themeShade="80"/>
-          <w:sz w:val="18"/>
-          <w:szCs w:val="18"/>
-          <w:lang w:val="en-US"/>
-        </w:rPr>
-        <w:t xml:space="preserve">report </w:t>
-      </w:r>
-      <w:r>
-        <w:rPr>
-          <w:rFonts w:asciiTheme="minorBidi" w:hAnsiTheme="minorBidi"/>
-          <w:b/>
-          <w:bCs/>
-          <w:color w:val="808080" w:themeColor="background1" w:themeShade="80"/>
-          <w:sz w:val="18"/>
-          <w:szCs w:val="18"/>
-          <w:lang w:val="en-US"/>
-        </w:rPr>
-        <w:t>extraction speed by 70%</w:t>
-      </w:r>
-      <w:r>
-        <w:rPr>
-          <w:rFonts w:asciiTheme="minorBidi" w:hAnsiTheme="minorBidi"/>
-          <w:color w:val="808080" w:themeColor="background1" w:themeShade="80"/>
-          <w:sz w:val="18"/>
-          <w:szCs w:val="18"/>
-          <w:lang w:val="en-US"/>
-        </w:rPr>
-        <w:t xml:space="preserve"> &amp; earning recognition from </w:t>
-      </w:r>
-      <w:r>
-        <w:rPr>
-          <w:rFonts w:asciiTheme="minorBidi" w:hAnsiTheme="minorBidi"/>
-          <w:color w:val="808080" w:themeColor="background1" w:themeShade="80"/>
-          <w:sz w:val="18"/>
-          <w:szCs w:val="18"/>
-          <w:lang w:val="en-US"/>
-        </w:rPr>
-        <w:t xml:space="preserve">the organization’s </w:t>
-      </w:r>
-      <w:r>
-        <w:rPr>
-          <w:rFonts w:asciiTheme="minorBidi" w:hAnsiTheme="minorBidi"/>
-          <w:color w:val="808080" w:themeColor="background1" w:themeShade="80"/>
-          <w:sz w:val="18"/>
-          <w:szCs w:val="18"/>
-          <w:lang w:val="en-US"/>
-        </w:rPr>
-        <w:t>VP</w:t>
+        <w:t xml:space="preserve">Collaborated with cross-functional teams to </w:t>
+      </w:r>
+      <w:r>
+        <w:rPr>
+          <w:rFonts w:asciiTheme="minorBidi" w:hAnsiTheme="minorBidi"/>
+          <w:color w:val="808080" w:themeColor="background1" w:themeShade="80"/>
+          <w:sz w:val="18"/>
+          <w:szCs w:val="18"/>
+          <w:lang w:val="en-US"/>
+        </w:rPr>
+        <w:t xml:space="preserve">further </w:t>
+      </w:r>
+      <w:r>
+        <w:rPr>
+          <w:rFonts w:asciiTheme="minorBidi" w:hAnsiTheme="minorBidi"/>
+          <w:color w:val="808080" w:themeColor="background1" w:themeShade="80"/>
+          <w:sz w:val="18"/>
+          <w:szCs w:val="18"/>
+          <w:lang w:val="en-US"/>
+        </w:rPr>
+        <w:t>enhance</w:t>
+      </w:r>
+      <w:r>
+        <w:rPr>
+          <w:rFonts w:asciiTheme="minorBidi" w:hAnsiTheme="minorBidi"/>
+          <w:color w:val="808080" w:themeColor="background1" w:themeShade="80"/>
+          <w:sz w:val="18"/>
+          <w:szCs w:val="18"/>
+          <w:lang w:val="en-US"/>
+        </w:rPr>
+        <w:t xml:space="preserve"> </w:t>
+      </w:r>
+      <w:r>
+        <w:rPr>
+          <w:rFonts w:asciiTheme="minorBidi" w:hAnsiTheme="minorBidi"/>
+          <w:color w:val="808080" w:themeColor="background1" w:themeShade="80"/>
+          <w:sz w:val="18"/>
+          <w:szCs w:val="18"/>
+          <w:lang w:val="en-US"/>
+        </w:rPr>
+        <w:t>processes that cutdown SLAs</w:t>
       </w:r>
       <w:r>
         <w:rPr>
@@ -3578,7 +4195,7 @@
           <w:u w:val="single"/>
           <w:lang w:val="en-US"/>
         </w:rPr>
-        <w:t>Egyptian Army Soldier – IT Engineer</w:t>
+        <w:t>Army Soldier – IT Engineer</w:t>
       </w:r>
       <w:r>
         <w:rPr>
@@ -3643,18 +4260,64 @@
           <w:u w:val="single"/>
           <w:lang w:val="en-US"/>
         </w:rPr>
-        <w:tab/>
-      </w:r>
-      <w:r>
-        <w:rPr>
-          <w:rFonts w:asciiTheme="minorBidi" w:hAnsiTheme="minorBidi"/>
-          <w:color w:val="808080" w:themeColor="background1" w:themeShade="80"/>
-          <w:sz w:val="18"/>
-          <w:szCs w:val="18"/>
-          <w:u w:val="single"/>
-          <w:lang w:val="en-US"/>
-        </w:rPr>
-        <w:t>Oct 2016 – Dec 2017</w:t>
+        <w:t xml:space="preserve">              </w:t>
+      </w:r>
+      <w:r>
+        <w:rPr>
+          <w:rFonts w:asciiTheme="minorBidi" w:hAnsiTheme="minorBidi"/>
+          <w:b/>
+          <w:bCs/>
+          <w:color w:val="808080" w:themeColor="background1" w:themeShade="80"/>
+          <w:sz w:val="18"/>
+          <w:szCs w:val="18"/>
+          <w:u w:val="single"/>
+          <w:lang w:val="en-US"/>
+        </w:rPr>
+        <w:t xml:space="preserve">  </w:t>
+      </w:r>
+      <w:r>
+        <w:rPr>
+          <w:rFonts w:asciiTheme="minorBidi" w:hAnsiTheme="minorBidi"/>
+          <w:color w:val="808080" w:themeColor="background1" w:themeShade="80"/>
+          <w:sz w:val="18"/>
+          <w:szCs w:val="18"/>
+          <w:u w:val="single"/>
+          <w:lang w:val="en-US"/>
+        </w:rPr>
+        <w:t>October</w:t>
+      </w:r>
+      <w:r>
+        <w:rPr>
+          <w:rFonts w:asciiTheme="minorBidi" w:hAnsiTheme="minorBidi"/>
+          <w:color w:val="808080" w:themeColor="background1" w:themeShade="80"/>
+          <w:sz w:val="18"/>
+          <w:szCs w:val="18"/>
+          <w:u w:val="single"/>
+          <w:lang w:val="en-US"/>
+        </w:rPr>
+        <w:t xml:space="preserve"> 2016 – Dec</w:t>
+      </w:r>
+      <w:r>
+        <w:rPr>
+          <w:rFonts w:asciiTheme="minorBidi" w:hAnsiTheme="minorBidi"/>
+          <w:color w:val="808080" w:themeColor="background1" w:themeShade="80"/>
+          <w:sz w:val="18"/>
+          <w:szCs w:val="18"/>
+          <w:u w:val="single"/>
+          <w:lang w:val="en-US"/>
+        </w:rPr>
+        <w:t>ember</w:t>
+      </w:r>
+      <w:r>
+        <w:rPr>
+          <w:rFonts w:asciiTheme="minorBidi" w:hAnsiTheme="minorBidi"/>
+          <w:color w:val="808080" w:themeColor="background1" w:themeShade="80"/>
+          <w:sz w:val="18"/>
+          <w:szCs w:val="18"/>
+          <w:u w:val="single"/>
+          <w:lang w:val="en-US"/>
+        </w:rPr>
+        <w:t xml:space="preserve"> 2017</w:t>
       </w:r>
     </w:p>
     <w:p>
@@ -3678,7 +4341,19 @@
           <w:szCs w:val="18"/>
           <w:lang w:val="en-US"/>
         </w:rPr>
-        <w:t>Dell EMC, Cairo, Egypt</w:t>
+        <w:t>Egyptian Armed Forces, Al Italy Military Hospital, Alexandria</w:t>
+      </w:r>
+      <w:r>
+        <w:rPr>
+          <w:rFonts w:asciiTheme="minorBidi" w:hAnsiTheme="minorBidi"/>
+          <w:i/>
+          <w:iCs/>
+          <w:color w:val="808080" w:themeColor="background1" w:themeShade="80"/>
+          <w:sz w:val="18"/>
+          <w:szCs w:val="18"/>
+          <w:lang w:val="en-US"/>
+        </w:rPr>
+        <w:t>, Egypt</w:t>
       </w:r>
     </w:p>
     <w:p>
@@ -3705,7 +4380,57 @@
           <w:szCs w:val="18"/>
           <w:lang w:val="en-US"/>
         </w:rPr>
-        <w:t>Maintained the IT assets throughout the hospital &amp; patient records in the databases.</w:t>
+        <w:t xml:space="preserve">Maintained the IT assets throughout the </w:t>
+      </w:r>
+      <w:r>
+        <w:rPr>
+          <w:rFonts w:asciiTheme="minorBidi" w:hAnsiTheme="minorBidi"/>
+          <w:color w:val="808080" w:themeColor="background1" w:themeShade="80"/>
+          <w:sz w:val="18"/>
+          <w:szCs w:val="18"/>
+          <w:lang w:val="en-US"/>
+        </w:rPr>
+        <w:t xml:space="preserve">military </w:t>
+      </w:r>
+      <w:r>
+        <w:rPr>
+          <w:rFonts w:asciiTheme="minorBidi" w:hAnsiTheme="minorBidi"/>
+          <w:color w:val="808080" w:themeColor="background1" w:themeShade="80"/>
+          <w:sz w:val="18"/>
+          <w:szCs w:val="18"/>
+          <w:lang w:val="en-US"/>
+        </w:rPr>
+        <w:t xml:space="preserve">hospital </w:t>
+      </w:r>
+      <w:r>
+        <w:rPr>
+          <w:rFonts w:asciiTheme="minorBidi" w:hAnsiTheme="minorBidi"/>
+          <w:color w:val="808080" w:themeColor="background1" w:themeShade="80"/>
+          <w:sz w:val="18"/>
+          <w:szCs w:val="18"/>
+          <w:lang w:val="en-US"/>
+        </w:rPr>
+        <w:t>and</w:t>
+      </w:r>
+      <w:r>
+        <w:rPr>
+          <w:rFonts w:asciiTheme="minorBidi" w:hAnsiTheme="minorBidi"/>
+          <w:color w:val="808080" w:themeColor="background1" w:themeShade="80"/>
+          <w:sz w:val="18"/>
+          <w:szCs w:val="18"/>
+          <w:lang w:val="en-US"/>
+        </w:rPr>
+        <w:t xml:space="preserve"> patient records in the databases</w:t>
+      </w:r>
+      <w:r>
+        <w:rPr>
+          <w:rFonts w:asciiTheme="minorBidi" w:hAnsiTheme="minorBidi"/>
+          <w:color w:val="808080" w:themeColor="background1" w:themeShade="80"/>
+          <w:sz w:val="18"/>
+          <w:szCs w:val="18"/>
+          <w:lang w:val="en-US"/>
+        </w:rPr>
+        <w:t>.</w:t>
       </w:r>
     </w:p>
     <w:p>
@@ -3721,17 +4446,15 @@
           <w:color w:val="808080" w:themeColor="background1" w:themeShade="80"/>
           <w:sz w:val="18"/>
           <w:szCs w:val="18"/>
-          <w:highlight w:val="yellow"/>
-          <w:lang w:val="en-US"/>
-        </w:rPr>
-      </w:pPr>
-      <w:r>
-        <w:rPr>
-          <w:rFonts w:asciiTheme="minorBidi" w:hAnsiTheme="minorBidi"/>
-          <w:color w:val="808080" w:themeColor="background1" w:themeShade="80"/>
-          <w:sz w:val="18"/>
-          <w:szCs w:val="18"/>
-          <w:highlight w:val="yellow"/>
+          <w:lang w:val="en-US"/>
+        </w:rPr>
+      </w:pPr>
+      <w:r>
+        <w:rPr>
+          <w:rFonts w:asciiTheme="minorBidi" w:hAnsiTheme="minorBidi"/>
+          <w:color w:val="808080" w:themeColor="background1" w:themeShade="80"/>
+          <w:sz w:val="18"/>
+          <w:szCs w:val="18"/>
           <w:lang w:val="en-US"/>
         </w:rPr>
         <w:t>Conducted server support and troubleshooting activities.</w:t>
@@ -3750,17 +4473,15 @@
           <w:color w:val="808080" w:themeColor="background1" w:themeShade="80"/>
           <w:sz w:val="18"/>
           <w:szCs w:val="18"/>
-          <w:highlight w:val="yellow"/>
-          <w:lang w:val="en-US"/>
-        </w:rPr>
-      </w:pPr>
-      <w:r>
-        <w:rPr>
-          <w:rFonts w:asciiTheme="minorBidi" w:hAnsiTheme="minorBidi"/>
-          <w:color w:val="808080" w:themeColor="background1" w:themeShade="80"/>
-          <w:sz w:val="18"/>
-          <w:szCs w:val="18"/>
-          <w:highlight w:val="yellow"/>
+          <w:lang w:val="en-US"/>
+        </w:rPr>
+      </w:pPr>
+      <w:r>
+        <w:rPr>
+          <w:rFonts w:asciiTheme="minorBidi" w:hAnsiTheme="minorBidi"/>
+          <w:color w:val="808080" w:themeColor="background1" w:themeShade="80"/>
+          <w:sz w:val="18"/>
+          <w:szCs w:val="18"/>
           <w:lang w:val="en-US"/>
         </w:rPr>
         <w:t>Managed software and hardware maintenance schedules.</w:t>
@@ -3862,19 +4583,19 @@
           <w:lang w:val="en-US"/>
         </w:rPr>
         <w:tab/>
-      </w:r>
-      <w:r>
-        <w:rPr>
-          <w:rFonts w:asciiTheme="minorBidi" w:hAnsiTheme="minorBidi"/>
-          <w:b/>
-          <w:bCs/>
-          <w:color w:val="808080" w:themeColor="background1" w:themeShade="80"/>
-          <w:sz w:val="18"/>
-          <w:szCs w:val="18"/>
-          <w:u w:val="single"/>
-          <w:lang w:val="en-US"/>
-        </w:rPr>
-        <w:tab/>
+        <w:t xml:space="preserve">   </w:t>
+      </w:r>
+      <w:r>
+        <w:rPr>
+          <w:rFonts w:asciiTheme="minorBidi" w:hAnsiTheme="minorBidi"/>
+          <w:b/>
+          <w:bCs/>
+          <w:color w:val="808080" w:themeColor="background1" w:themeShade="80"/>
+          <w:sz w:val="18"/>
+          <w:szCs w:val="18"/>
+          <w:u w:val="single"/>
+          <w:lang w:val="en-US"/>
+        </w:rPr>
         <w:t xml:space="preserve">         </w:t>
       </w:r>
       <w:r>
@@ -3897,6 +4618,17 @@
           <w:u w:val="single"/>
           <w:lang w:val="en-US"/>
         </w:rPr>
+        <w:t>ember</w:t>
+      </w:r>
+      <w:r>
+        <w:rPr>
+          <w:rFonts w:asciiTheme="minorBidi" w:hAnsiTheme="minorBidi"/>
+          <w:color w:val="808080" w:themeColor="background1" w:themeShade="80"/>
+          <w:sz w:val="18"/>
+          <w:szCs w:val="18"/>
+          <w:u w:val="single"/>
+          <w:lang w:val="en-US"/>
+        </w:rPr>
         <w:t xml:space="preserve"> 201</w:t>
       </w:r>
       <w:r>
@@ -3930,7 +4662,7 @@
           <w:u w:val="single"/>
           <w:lang w:val="en-US"/>
         </w:rPr>
-        <w:t>June</w:t>
+        <w:t>September</w:t>
       </w:r>
       <w:r>
         <w:rPr>
@@ -4004,7 +4736,17 @@
           <w:szCs w:val="18"/>
           <w:lang w:val="en-US"/>
         </w:rPr>
-        <w:t>Developed websites for multiple customers including the Chamber of Commerce, French Consulate, Egypt</w:t>
+        <w:t xml:space="preserve">Developed websites for multiple customers including the Chamber of Commerce, French Consulate, </w:t>
+      </w:r>
+      <w:r>
+        <w:rPr>
+          <w:rFonts w:asciiTheme="minorBidi" w:hAnsiTheme="minorBidi"/>
+          <w:color w:val="808080" w:themeColor="background1" w:themeShade="80"/>
+          <w:sz w:val="18"/>
+          <w:szCs w:val="18"/>
+          <w:lang w:val="en-US"/>
+        </w:rPr>
+        <w:t>Egypt</w:t>
       </w:r>
     </w:p>
     <w:p>
@@ -4031,7 +4773,7 @@
           <w:szCs w:val="18"/>
           <w:lang w:val="en-US"/>
         </w:rPr>
-        <w:t>Collaborated with clients to generate actionable development plans for websites and apps.</w:t>
+        <w:t>Conducted requirement gathering sessions with clients to convert mockups into usable websites.</w:t>
       </w:r>
     </w:p>
     <w:p>
@@ -4047,17 +4789,15 @@
           <w:color w:val="808080" w:themeColor="background1" w:themeShade="80"/>
           <w:sz w:val="18"/>
           <w:szCs w:val="18"/>
-          <w:highlight w:val="yellow"/>
-          <w:lang w:val="en-US"/>
-        </w:rPr>
-      </w:pPr>
-      <w:r>
-        <w:rPr>
-          <w:rFonts w:asciiTheme="minorBidi" w:hAnsiTheme="minorBidi"/>
-          <w:color w:val="808080" w:themeColor="background1" w:themeShade="80"/>
-          <w:sz w:val="18"/>
-          <w:szCs w:val="18"/>
-          <w:highlight w:val="yellow"/>
+          <w:lang w:val="en-US"/>
+        </w:rPr>
+      </w:pPr>
+      <w:r>
+        <w:rPr>
+          <w:rFonts w:asciiTheme="minorBidi" w:hAnsiTheme="minorBidi"/>
+          <w:color w:val="808080" w:themeColor="background1" w:themeShade="80"/>
+          <w:sz w:val="18"/>
+          <w:szCs w:val="18"/>
           <w:lang w:val="en-US"/>
         </w:rPr>
         <w:t>Developed functional web presence by coding with HTML, CSS, JavaScript, jQuery, AJAX, and JSON.</w:t>
@@ -4066,10 +4806,6 @@
     <w:p>
       <w:pPr>
         <w:pStyle w:val="ListParagraph"/>
-        <w:numPr>
-          <w:ilvl w:val="0"/>
-          <w:numId w:val="2"/>
-        </w:numPr>
         <w:spacing w:line="240" w:lineRule="auto"/>
         <w:rPr>
           <w:rFonts w:asciiTheme="minorBidi" w:hAnsiTheme="minorBidi"/>
@@ -4080,17 +4816,6 @@
           <w:lang w:val="en-US"/>
         </w:rPr>
       </w:pPr>
-      <w:r>
-        <w:rPr>
-          <w:rFonts w:asciiTheme="minorBidi" w:hAnsiTheme="minorBidi"/>
-          <w:color w:val="808080" w:themeColor="background1" w:themeShade="80"/>
-          <w:sz w:val="18"/>
-          <w:szCs w:val="18"/>
-          <w:highlight w:val="yellow"/>
-          <w:lang w:val="en-US"/>
-        </w:rPr>
-        <w:t>Conducted requirement gathering sessions with clients to convert mockups into usable websites.</w:t>
-      </w:r>
     </w:p>
     <w:p>
       <w:pPr>
@@ -4213,7 +4938,7 @@
           <w:u w:val="single"/>
           <w:lang w:val="en-US"/>
         </w:rPr>
-        <w:t xml:space="preserve">               </w:t>
+        <w:t xml:space="preserve">   </w:t>
       </w:r>
       <w:r>
         <w:rPr>
@@ -4235,6 +4960,17 @@
           <w:u w:val="single"/>
           <w:lang w:val="en-US"/>
         </w:rPr>
+        <w:t>ember</w:t>
+      </w:r>
+      <w:r>
+        <w:rPr>
+          <w:rFonts w:asciiTheme="minorBidi" w:hAnsiTheme="minorBidi"/>
+          <w:color w:val="808080" w:themeColor="background1" w:themeShade="80"/>
+          <w:sz w:val="18"/>
+          <w:szCs w:val="18"/>
+          <w:u w:val="single"/>
+          <w:lang w:val="en-US"/>
+        </w:rPr>
         <w:t xml:space="preserve"> 201</w:t>
       </w:r>
       <w:r>
@@ -4268,7 +5004,7 @@
           <w:u w:val="single"/>
           <w:lang w:val="en-US"/>
         </w:rPr>
-        <w:t>Dec</w:t>
+        <w:t>November</w:t>
       </w:r>
       <w:r>
         <w:rPr>
@@ -4383,7 +5119,7 @@
 </file>
 
 <file path=word/endnotes.xml><?xml version="1.0" encoding="utf-8"?>
-<w:endnotes xmlns:wpc="http://schemas.microsoft.com/office/word/2010/wordprocessingCanvas" xmlns:cx="http://schemas.microsoft.com/office/drawing/2014/chartex" xmlns:cx1="http://schemas.microsoft.com/office/drawing/2015/9/8/chartex" xmlns:cx2="http://schemas.microsoft.com/office/drawing/2015/10/21/chartex" xmlns:cx3="http://schemas.microsoft.com/office/drawing/2016/5/9/chartex" xmlns:cx4="http://schemas.microsoft.com/office/drawing/2016/5/10/chartex" xmlns:cx5="http://schemas.microsoft.com/office/drawing/2016/5/11/chartex" xmlns:cx6="http://schemas.microsoft.com/office/drawing/2016/5/12/chartex" xmlns:cx7="http://schemas.microsoft.com/office/drawing/2016/5/13/chartex" xmlns:cx8="http://schemas.microsoft.com/office/drawing/2016/5/14/chartex" xmlns:mc="http://schemas.openxmlformats.org/markup-compatibility/2006" xmlns:aink="http://schemas.microsoft.com/office/drawing/2016/ink" xmlns:am3d="http://schemas.microsoft.com/office/drawing/2017/model3d" xmlns:o="urn:schemas-microsoft-com:office:office" xmlns:r="http://schemas.openxmlformats.org/officeDocument/2006/relationships" xmlns:m="http://schemas.openxmlformats.org/officeDocument/2006/math" xmlns:v="urn:schemas-microsoft-com:vml" xmlns:wp14="http://schemas.microsoft.com/office/word/2010/wordprocessingDrawing" xmlns:wp="http://schemas.openxmlformats.org/drawingml/2006/wordprocessingDrawing" xmlns:w10="urn:schemas-microsoft-com:office:word" xmlns:w="http://schemas.openxmlformats.org/wordprocessingml/2006/main" xmlns:w14="http://schemas.microsoft.com/office/word/2010/wordml" xmlns:w15="http://schemas.microsoft.com/office/word/2012/wordml" xmlns:w16cex="http://schemas.microsoft.com/office/word/2018/wordml/cex" xmlns:w16cid="http://schemas.microsoft.com/office/word/2016/wordml/cid" xmlns:w16="http://schemas.microsoft.com/office/word/2018/wordml" xmlns:w16sdtdh="http://schemas.microsoft.com/office/word/2020/wordml/sdtdatahash" xmlns:w16se="http://schemas.microsoft.com/office/word/2015/wordml/symex" xmlns:wpg="http://schemas.microsoft.com/office/word/2010/wordprocessingGroup" xmlns:wpi="http://schemas.microsoft.com/office/word/2010/wordprocessingInk" xmlns:wne="http://schemas.microsoft.com/office/word/2006/wordml" xmlns:wps="http://schemas.microsoft.com/office/word/2010/wordprocessingShape" mc:Ignorable="w14 w15 w16se w16cid w16 w16cex w16sdtdh wp14">
+<w:endnotes xmlns:wpc="http://schemas.microsoft.com/office/word/2010/wordprocessingCanvas" xmlns:cx="http://schemas.microsoft.com/office/drawing/2014/chartex" xmlns:cx1="http://schemas.microsoft.com/office/drawing/2015/9/8/chartex" xmlns:cx2="http://schemas.microsoft.com/office/drawing/2015/10/21/chartex" xmlns:cx3="http://schemas.microsoft.com/office/drawing/2016/5/9/chartex" xmlns:cx4="http://schemas.microsoft.com/office/drawing/2016/5/10/chartex" xmlns:cx5="http://schemas.microsoft.com/office/drawing/2016/5/11/chartex" xmlns:cx6="http://schemas.microsoft.com/office/drawing/2016/5/12/chartex" xmlns:cx7="http://schemas.microsoft.com/office/drawing/2016/5/13/chartex" xmlns:cx8="http://schemas.microsoft.com/office/drawing/2016/5/14/chartex" xmlns:mc="http://schemas.openxmlformats.org/markup-compatibility/2006" xmlns:aink="http://schemas.microsoft.com/office/drawing/2016/ink" xmlns:am3d="http://schemas.microsoft.com/office/drawing/2017/model3d" xmlns:o="urn:schemas-microsoft-com:office:office" xmlns:oel="http://schemas.microsoft.com/office/2019/extlst" xmlns:r="http://schemas.openxmlformats.org/officeDocument/2006/relationships" xmlns:m="http://schemas.openxmlformats.org/officeDocument/2006/math" xmlns:v="urn:schemas-microsoft-com:vml" xmlns:wp14="http://schemas.microsoft.com/office/word/2010/wordprocessingDrawing" xmlns:wp="http://schemas.openxmlformats.org/drawingml/2006/wordprocessingDrawing" xmlns:w10="urn:schemas-microsoft-com:office:word" xmlns:w="http://schemas.openxmlformats.org/wordprocessingml/2006/main" xmlns:w14="http://schemas.microsoft.com/office/word/2010/wordml" xmlns:w15="http://schemas.microsoft.com/office/word/2012/wordml" xmlns:w16cex="http://schemas.microsoft.com/office/word/2018/wordml/cex" xmlns:w16cid="http://schemas.microsoft.com/office/word/2016/wordml/cid" xmlns:w16="http://schemas.microsoft.com/office/word/2018/wordml" xmlns:w16du="http://schemas.microsoft.com/office/word/2023/wordml/word16du" xmlns:w16sdtdh="http://schemas.microsoft.com/office/word/2020/wordml/sdtdatahash" xmlns:w16se="http://schemas.microsoft.com/office/word/2015/wordml/symex" xmlns:wpg="http://schemas.microsoft.com/office/word/2010/wordprocessingGroup" xmlns:wpi="http://schemas.microsoft.com/office/word/2010/wordprocessingInk" xmlns:wne="http://schemas.microsoft.com/office/word/2006/wordml" xmlns:wps="http://schemas.microsoft.com/office/word/2010/wordprocessingShape" mc:Ignorable="w14 w15 w16se w16cid w16 w16cex w16sdtdh wp14">
   <w:endnote w:type="separator" w:id="-1">
     <w:p>
       <w:pPr>
@@ -4408,7 +5144,7 @@
 </file>
 
 <file path=word/footnotes.xml><?xml version="1.0" encoding="utf-8"?>
-<w:footnotes xmlns:wpc="http://schemas.microsoft.com/office/word/2010/wordprocessingCanvas" xmlns:cx="http://schemas.microsoft.com/office/drawing/2014/chartex" xmlns:cx1="http://schemas.microsoft.com/office/drawing/2015/9/8/chartex" xmlns:cx2="http://schemas.microsoft.com/office/drawing/2015/10/21/chartex" xmlns:cx3="http://schemas.microsoft.com/office/drawing/2016/5/9/chartex" xmlns:cx4="http://schemas.microsoft.com/office/drawing/2016/5/10/chartex" xmlns:cx5="http://schemas.microsoft.com/office/drawing/2016/5/11/chartex" xmlns:cx6="http://schemas.microsoft.com/office/drawing/2016/5/12/chartex" xmlns:cx7="http://schemas.microsoft.com/office/drawing/2016/5/13/chartex" xmlns:cx8="http://schemas.microsoft.com/office/drawing/2016/5/14/chartex" xmlns:mc="http://schemas.openxmlformats.org/markup-compatibility/2006" xmlns:aink="http://schemas.microsoft.com/office/drawing/2016/ink" xmlns:am3d="http://schemas.microsoft.com/office/drawing/2017/model3d" xmlns:o="urn:schemas-microsoft-com:office:office" xmlns:r="http://schemas.openxmlformats.org/officeDocument/2006/relationships" xmlns:m="http://schemas.openxmlformats.org/officeDocument/2006/math" xmlns:v="urn:schemas-microsoft-com:vml" xmlns:wp14="http://schemas.microsoft.com/office/word/2010/wordprocessingDrawing" xmlns:wp="http://schemas.openxmlformats.org/drawingml/2006/wordprocessingDrawing" xmlns:w10="urn:schemas-microsoft-com:office:word" xmlns:w="http://schemas.openxmlformats.org/wordprocessingml/2006/main" xmlns:w14="http://schemas.microsoft.com/office/word/2010/wordml" xmlns:w15="http://schemas.microsoft.com/office/word/2012/wordml" xmlns:w16cex="http://schemas.microsoft.com/office/word/2018/wordml/cex" xmlns:w16cid="http://schemas.microsoft.com/office/word/2016/wordml/cid" xmlns:w16="http://schemas.microsoft.com/office/word/2018/wordml" xmlns:w16sdtdh="http://schemas.microsoft.com/office/word/2020/wordml/sdtdatahash" xmlns:w16se="http://schemas.microsoft.com/office/word/2015/wordml/symex" xmlns:wpg="http://schemas.microsoft.com/office/word/2010/wordprocessingGroup" xmlns:wpi="http://schemas.microsoft.com/office/word/2010/wordprocessingInk" xmlns:wne="http://schemas.microsoft.com/office/word/2006/wordml" xmlns:wps="http://schemas.microsoft.com/office/word/2010/wordprocessingShape" mc:Ignorable="w14 w15 w16se w16cid w16 w16cex w16sdtdh wp14">
+<w:footnotes xmlns:wpc="http://schemas.microsoft.com/office/word/2010/wordprocessingCanvas" xmlns:cx="http://schemas.microsoft.com/office/drawing/2014/chartex" xmlns:cx1="http://schemas.microsoft.com/office/drawing/2015/9/8/chartex" xmlns:cx2="http://schemas.microsoft.com/office/drawing/2015/10/21/chartex" xmlns:cx3="http://schemas.microsoft.com/office/drawing/2016/5/9/chartex" xmlns:cx4="http://schemas.microsoft.com/office/drawing/2016/5/10/chartex" xmlns:cx5="http://schemas.microsoft.com/office/drawing/2016/5/11/chartex" xmlns:cx6="http://schemas.microsoft.com/office/drawing/2016/5/12/chartex" xmlns:cx7="http://schemas.microsoft.com/office/drawing/2016/5/13/chartex" xmlns:cx8="http://schemas.microsoft.com/office/drawing/2016/5/14/chartex" xmlns:mc="http://schemas.openxmlformats.org/markup-compatibility/2006" xmlns:aink="http://schemas.microsoft.com/office/drawing/2016/ink" xmlns:am3d="http://schemas.microsoft.com/office/drawing/2017/model3d" xmlns:o="urn:schemas-microsoft-com:office:office" xmlns:oel="http://schemas.microsoft.com/office/2019/extlst" xmlns:r="http://schemas.openxmlformats.org/officeDocument/2006/relationships" xmlns:m="http://schemas.openxmlformats.org/officeDocument/2006/math" xmlns:v="urn:schemas-microsoft-com:vml" xmlns:wp14="http://schemas.microsoft.com/office/word/2010/wordprocessingDrawing" xmlns:wp="http://schemas.openxmlformats.org/drawingml/2006/wordprocessingDrawing" xmlns:w10="urn:schemas-microsoft-com:office:word" xmlns:w="http://schemas.openxmlformats.org/wordprocessingml/2006/main" xmlns:w14="http://schemas.microsoft.com/office/word/2010/wordml" xmlns:w15="http://schemas.microsoft.com/office/word/2012/wordml" xmlns:w16cex="http://schemas.microsoft.com/office/word/2018/wordml/cex" xmlns:w16cid="http://schemas.microsoft.com/office/word/2016/wordml/cid" xmlns:w16="http://schemas.microsoft.com/office/word/2018/wordml" xmlns:w16du="http://schemas.microsoft.com/office/word/2023/wordml/word16du" xmlns:w16sdtdh="http://schemas.microsoft.com/office/word/2020/wordml/sdtdatahash" xmlns:w16se="http://schemas.microsoft.com/office/word/2015/wordml/symex" xmlns:wpg="http://schemas.microsoft.com/office/word/2010/wordprocessingGroup" xmlns:wpi="http://schemas.microsoft.com/office/word/2010/wordprocessingInk" xmlns:wne="http://schemas.microsoft.com/office/word/2006/wordml" xmlns:wps="http://schemas.microsoft.com/office/word/2010/wordprocessingShape" mc:Ignorable="w14 w15 w16se w16cid w16 w16cex w16sdtdh wp14">
   <w:footnote w:type="separator" w:id="-1">
     <w:p>
       <w:pPr>
@@ -4433,7 +5169,7 @@
 </file>
 
 <file path=word/numbering.xml><?xml version="1.0" encoding="utf-8"?>
-<w:numbering xmlns:wpc="http://schemas.microsoft.com/office/word/2010/wordprocessingCanvas" xmlns:cx="http://schemas.microsoft.com/office/drawing/2014/chartex" xmlns:cx1="http://schemas.microsoft.com/office/drawing/2015/9/8/chartex" xmlns:cx2="http://schemas.microsoft.com/office/drawing/2015/10/21/chartex" xmlns:cx3="http://schemas.microsoft.com/office/drawing/2016/5/9/chartex" xmlns:cx4="http://schemas.microsoft.com/office/drawing/2016/5/10/chartex" xmlns:cx5="http://schemas.microsoft.com/office/drawing/2016/5/11/chartex" xmlns:cx6="http://schemas.microsoft.com/office/drawing/2016/5/12/chartex" xmlns:cx7="http://schemas.microsoft.com/office/drawing/2016/5/13/chartex" xmlns:cx8="http://schemas.microsoft.com/office/drawing/2016/5/14/chartex" xmlns:mc="http://schemas.openxmlformats.org/markup-compatibility/2006" xmlns:aink="http://schemas.microsoft.com/office/drawing/2016/ink" xmlns:am3d="http://schemas.microsoft.com/office/drawing/2017/model3d" xmlns:o="urn:schemas-microsoft-com:office:office" xmlns:r="http://schemas.openxmlformats.org/officeDocument/2006/relationships" xmlns:m="http://schemas.openxmlformats.org/officeDocument/2006/math" xmlns:v="urn:schemas-microsoft-com:vml" xmlns:wp14="http://schemas.microsoft.com/office/word/2010/wordprocessingDrawing" xmlns:wp="http://schemas.openxmlformats.org/drawingml/2006/wordprocessingDrawing" xmlns:w10="urn:schemas-microsoft-com:office:word" xmlns:w="http://schemas.openxmlformats.org/wordprocessingml/2006/main" xmlns:w14="http://schemas.microsoft.com/office/word/2010/wordml" xmlns:w15="http://schemas.microsoft.com/office/word/2012/wordml" xmlns:w16cex="http://schemas.microsoft.com/office/word/2018/wordml/cex" xmlns:w16cid="http://schemas.microsoft.com/office/word/2016/wordml/cid" xmlns:w16="http://schemas.microsoft.com/office/word/2018/wordml" xmlns:w16sdtdh="http://schemas.microsoft.com/office/word/2020/wordml/sdtdatahash" xmlns:w16se="http://schemas.microsoft.com/office/word/2015/wordml/symex" xmlns:wpg="http://schemas.microsoft.com/office/word/2010/wordprocessingGroup" xmlns:wpi="http://schemas.microsoft.com/office/word/2010/wordprocessingInk" xmlns:wne="http://schemas.microsoft.com/office/word/2006/wordml" xmlns:wps="http://schemas.microsoft.com/office/word/2010/wordprocessingShape" mc:Ignorable="w14 w15 w16se w16cid w16 w16cex w16sdtdh wp14">
+<w:numbering xmlns:wpc="http://schemas.microsoft.com/office/word/2010/wordprocessingCanvas" xmlns:cx="http://schemas.microsoft.com/office/drawing/2014/chartex" xmlns:cx1="http://schemas.microsoft.com/office/drawing/2015/9/8/chartex" xmlns:cx2="http://schemas.microsoft.com/office/drawing/2015/10/21/chartex" xmlns:cx3="http://schemas.microsoft.com/office/drawing/2016/5/9/chartex" xmlns:cx4="http://schemas.microsoft.com/office/drawing/2016/5/10/chartex" xmlns:cx5="http://schemas.microsoft.com/office/drawing/2016/5/11/chartex" xmlns:cx6="http://schemas.microsoft.com/office/drawing/2016/5/12/chartex" xmlns:cx7="http://schemas.microsoft.com/office/drawing/2016/5/13/chartex" xmlns:cx8="http://schemas.microsoft.com/office/drawing/2016/5/14/chartex" xmlns:mc="http://schemas.openxmlformats.org/markup-compatibility/2006" xmlns:aink="http://schemas.microsoft.com/office/drawing/2016/ink" xmlns:am3d="http://schemas.microsoft.com/office/drawing/2017/model3d" xmlns:o="urn:schemas-microsoft-com:office:office" xmlns:oel="http://schemas.microsoft.com/office/2019/extlst" xmlns:r="http://schemas.openxmlformats.org/officeDocument/2006/relationships" xmlns:m="http://schemas.openxmlformats.org/officeDocument/2006/math" xmlns:v="urn:schemas-microsoft-com:vml" xmlns:wp14="http://schemas.microsoft.com/office/word/2010/wordprocessingDrawing" xmlns:wp="http://schemas.openxmlformats.org/drawingml/2006/wordprocessingDrawing" xmlns:w10="urn:schemas-microsoft-com:office:word" xmlns:w="http://schemas.openxmlformats.org/wordprocessingml/2006/main" xmlns:w14="http://schemas.microsoft.com/office/word/2010/wordml" xmlns:w15="http://schemas.microsoft.com/office/word/2012/wordml" xmlns:w16cex="http://schemas.microsoft.com/office/word/2018/wordml/cex" xmlns:w16cid="http://schemas.microsoft.com/office/word/2016/wordml/cid" xmlns:w16="http://schemas.microsoft.com/office/word/2018/wordml" xmlns:w16du="http://schemas.microsoft.com/office/word/2023/wordml/word16du" xmlns:w16sdtdh="http://schemas.microsoft.com/office/word/2020/wordml/sdtdatahash" xmlns:w16se="http://schemas.microsoft.com/office/word/2015/wordml/symex" xmlns:wpg="http://schemas.microsoft.com/office/word/2010/wordprocessingGroup" xmlns:wpi="http://schemas.microsoft.com/office/word/2010/wordprocessingInk" xmlns:wne="http://schemas.microsoft.com/office/word/2006/wordml" xmlns:wps="http://schemas.microsoft.com/office/word/2010/wordprocessingShape" mc:Ignorable="w14 w15 w16se w16cid w16 w16cex w16sdtdh wp14">
   <w:numPicBullet w:numPicBulletId="0">
     <w:pict>
       <v:shapetype id="_x0000_t75" coordsize="21600,21600" o:spt="75" o:preferrelative="t" path="m@4@5l@4@11@9@11@9@5xe" filled="f" stroked="f">
@@ -4455,21 +5191,21 @@
         <v:path o:extrusionok="f" gradientshapeok="t" o:connecttype="rect"/>
         <o:lock v:ext="edit" aspectratio="t"/>
       </v:shapetype>
-      <v:shape id="_x0000_i1224" type="#_x0000_t75" alt="Location - Free signs icons" style="width:384.2pt;height:384.2pt;visibility:visible;mso-wrap-style:square" o:bullet="t">
+      <v:shape id="_x0000_i1075" type="#_x0000_t75" alt="Location - Free signs icons" style="width:384.5pt;height:384.5pt;visibility:visible;mso-wrap-style:square" o:bullet="t">
         <v:imagedata r:id="rId1" o:title="Location - Free signs icons"/>
       </v:shape>
     </w:pict>
   </w:numPicBullet>
   <w:numPicBullet w:numPicBulletId="1">
     <w:pict>
-      <v:shape id="_x0000_i1225" type="#_x0000_t75" alt="Shape&#10;&#10;Description automatically generated with low confidence" style="width:240.2pt;height:323.15pt;visibility:visible;mso-wrap-style:square" o:bullet="t">
+      <v:shape id="_x0000_i1076" type="#_x0000_t75" alt="Shape&#10;&#10;Description automatically generated with low confidence" style="width:240pt;height:323.5pt;visibility:visible;mso-wrap-style:square" o:bullet="t">
         <v:imagedata r:id="rId2" o:title="Shape&#10;&#10;Description automatically generated with low confidence"/>
       </v:shape>
     </w:pict>
   </w:numPicBullet>
   <w:numPicBullet w:numPicBulletId="2">
     <w:pict>
-      <v:shape id="_x0000_i1226" type="#_x0000_t75" alt="Phone Icon Images - Free Download on Freepik" style="width:469.45pt;height:312.75pt;visibility:visible;mso-wrap-style:square" o:bullet="t">
+      <v:shape id="_x0000_i1077" type="#_x0000_t75" alt="Phone Icon Images - Free Download on Freepik" style="width:469.5pt;height:313pt;visibility:visible;mso-wrap-style:square" o:bullet="t">
         <v:imagedata r:id="rId3" o:title="Phone Icon Images - Free Download on Freepik" croptop="24636f" cropbottom="27117f" cropleft="11969f" cropright="43543f"/>
       </v:shape>
     </w:pict>
@@ -5383,28 +6119,28 @@
       </w:rPr>
     </w:lvl>
   </w:abstractNum>
-  <w:num w:numId="1">
+  <w:num w:numId="1" w16cid:durableId="533154064">
     <w:abstractNumId w:val="7"/>
   </w:num>
-  <w:num w:numId="2">
+  <w:num w:numId="2" w16cid:durableId="1493177504">
     <w:abstractNumId w:val="0"/>
   </w:num>
-  <w:num w:numId="3">
+  <w:num w:numId="3" w16cid:durableId="636691624">
     <w:abstractNumId w:val="6"/>
   </w:num>
-  <w:num w:numId="4">
+  <w:num w:numId="4" w16cid:durableId="642739701">
     <w:abstractNumId w:val="1"/>
   </w:num>
-  <w:num w:numId="5">
+  <w:num w:numId="5" w16cid:durableId="1159272864">
     <w:abstractNumId w:val="3"/>
   </w:num>
-  <w:num w:numId="6">
+  <w:num w:numId="6" w16cid:durableId="860240401">
     <w:abstractNumId w:val="4"/>
   </w:num>
-  <w:num w:numId="7">
+  <w:num w:numId="7" w16cid:durableId="1164858990">
     <w:abstractNumId w:val="5"/>
   </w:num>
-  <w:num w:numId="8">
+  <w:num w:numId="8" w16cid:durableId="615217663">
     <w:abstractNumId w:val="2"/>
   </w:num>
 </w:numbering>

--- a/my resume.docx
+++ b/my resume.docx
@@ -1,6 +1,6 @@
 
 <file path=word/document.xml><?xml version="1.0" encoding="utf-8"?>
-<w:document xmlns:wpc="http://schemas.microsoft.com/office/word/2010/wordprocessingCanvas" xmlns:cx="http://schemas.microsoft.com/office/drawing/2014/chartex" xmlns:cx1="http://schemas.microsoft.com/office/drawing/2015/9/8/chartex" xmlns:cx2="http://schemas.microsoft.com/office/drawing/2015/10/21/chartex" xmlns:cx3="http://schemas.microsoft.com/office/drawing/2016/5/9/chartex" xmlns:cx4="http://schemas.microsoft.com/office/drawing/2016/5/10/chartex" xmlns:cx5="http://schemas.microsoft.com/office/drawing/2016/5/11/chartex" xmlns:cx6="http://schemas.microsoft.com/office/drawing/2016/5/12/chartex" xmlns:cx7="http://schemas.microsoft.com/office/drawing/2016/5/13/chartex" xmlns:cx8="http://schemas.microsoft.com/office/drawing/2016/5/14/chartex" xmlns:mc="http://schemas.openxmlformats.org/markup-compatibility/2006" xmlns:aink="http://schemas.microsoft.com/office/drawing/2016/ink" xmlns:am3d="http://schemas.microsoft.com/office/drawing/2017/model3d" xmlns:o="urn:schemas-microsoft-com:office:office" xmlns:oel="http://schemas.microsoft.com/office/2019/extlst" xmlns:r="http://schemas.openxmlformats.org/officeDocument/2006/relationships" xmlns:m="http://schemas.openxmlformats.org/officeDocument/2006/math" xmlns:v="urn:schemas-microsoft-com:vml" xmlns:wp14="http://schemas.microsoft.com/office/word/2010/wordprocessingDrawing" xmlns:wp="http://schemas.openxmlformats.org/drawingml/2006/wordprocessingDrawing" xmlns:w10="urn:schemas-microsoft-com:office:word" xmlns:w="http://schemas.openxmlformats.org/wordprocessingml/2006/main" xmlns:w14="http://schemas.microsoft.com/office/word/2010/wordml" xmlns:w15="http://schemas.microsoft.com/office/word/2012/wordml" xmlns:w16cex="http://schemas.microsoft.com/office/word/2018/wordml/cex" xmlns:w16cid="http://schemas.microsoft.com/office/word/2016/wordml/cid" xmlns:w16="http://schemas.microsoft.com/office/word/2018/wordml" xmlns:w16du="http://schemas.microsoft.com/office/word/2023/wordml/word16du" xmlns:w16sdtdh="http://schemas.microsoft.com/office/word/2020/wordml/sdtdatahash" xmlns:w16se="http://schemas.microsoft.com/office/word/2015/wordml/symex" xmlns:wpg="http://schemas.microsoft.com/office/word/2010/wordprocessingGroup" xmlns:wpi="http://schemas.microsoft.com/office/word/2010/wordprocessingInk" xmlns:wne="http://schemas.microsoft.com/office/word/2006/wordml" xmlns:wps="http://schemas.microsoft.com/office/word/2010/wordprocessingShape" mc:Ignorable="w14 w15 w16se w16cid w16 w16cex w16sdtdh wp14">
+<w:document xmlns:wpc="http://schemas.microsoft.com/office/word/2010/wordprocessingCanvas" xmlns:cx="http://schemas.microsoft.com/office/drawing/2014/chartex" xmlns:cx1="http://schemas.microsoft.com/office/drawing/2015/9/8/chartex" xmlns:cx2="http://schemas.microsoft.com/office/drawing/2015/10/21/chartex" xmlns:cx3="http://schemas.microsoft.com/office/drawing/2016/5/9/chartex" xmlns:cx4="http://schemas.microsoft.com/office/drawing/2016/5/10/chartex" xmlns:cx5="http://schemas.microsoft.com/office/drawing/2016/5/11/chartex" xmlns:cx6="http://schemas.microsoft.com/office/drawing/2016/5/12/chartex" xmlns:cx7="http://schemas.microsoft.com/office/drawing/2016/5/13/chartex" xmlns:cx8="http://schemas.microsoft.com/office/drawing/2016/5/14/chartex" xmlns:mc="http://schemas.openxmlformats.org/markup-compatibility/2006" xmlns:aink="http://schemas.microsoft.com/office/drawing/2016/ink" xmlns:am3d="http://schemas.microsoft.com/office/drawing/2017/model3d" xmlns:o="urn:schemas-microsoft-com:office:office" xmlns:oel="http://schemas.microsoft.com/office/2019/extlst" xmlns:r="http://schemas.openxmlformats.org/officeDocument/2006/relationships" xmlns:m="http://schemas.openxmlformats.org/officeDocument/2006/math" xmlns:v="urn:schemas-microsoft-com:vml" xmlns:wp14="http://schemas.microsoft.com/office/word/2010/wordprocessingDrawing" xmlns:wp="http://schemas.openxmlformats.org/drawingml/2006/wordprocessingDrawing" xmlns:w10="urn:schemas-microsoft-com:office:word" xmlns:w="http://schemas.openxmlformats.org/wordprocessingml/2006/main" xmlns:w14="http://schemas.microsoft.com/office/word/2010/wordml" xmlns:w15="http://schemas.microsoft.com/office/word/2012/wordml" xmlns:w16cex="http://schemas.microsoft.com/office/word/2018/wordml/cex" xmlns:w16cid="http://schemas.microsoft.com/office/word/2016/wordml/cid" xmlns:w16="http://schemas.microsoft.com/office/word/2018/wordml" xmlns:w16sdtdh="http://schemas.microsoft.com/office/word/2020/wordml/sdtdatahash" xmlns:w16se="http://schemas.microsoft.com/office/word/2015/wordml/symex" xmlns:wpg="http://schemas.microsoft.com/office/word/2010/wordprocessingGroup" xmlns:wpi="http://schemas.microsoft.com/office/word/2010/wordprocessingInk" xmlns:wne="http://schemas.microsoft.com/office/word/2006/wordml" xmlns:wps="http://schemas.microsoft.com/office/word/2010/wordprocessingShape" mc:Ignorable="w14 w15 w16se w16cid w16 w16cex w16sdtdh wp14">
   <w:body>
     <w:p>
       <w:pPr>
@@ -296,7 +296,37 @@
         <w:rPr>
           <w:rFonts w:asciiTheme="minorBidi" w:hAnsiTheme="minorBidi" w:cstheme="minorBidi"/>
         </w:rPr>
-        <w:t>+31 6 48 518 327</w:t>
+        <w:t xml:space="preserve">+31 6 </w:t>
+      </w:r>
+      <w:r>
+        <w:rPr>
+          <w:rFonts w:asciiTheme="minorBidi" w:hAnsiTheme="minorBidi" w:cstheme="minorBidi"/>
+        </w:rPr>
+        <w:t>39</w:t>
+      </w:r>
+      <w:r>
+        <w:rPr>
+          <w:rFonts w:asciiTheme="minorBidi" w:hAnsiTheme="minorBidi" w:cstheme="minorBidi"/>
+        </w:rPr>
+        <w:t xml:space="preserve"> </w:t>
+      </w:r>
+      <w:r>
+        <w:rPr>
+          <w:rFonts w:asciiTheme="minorBidi" w:hAnsiTheme="minorBidi" w:cstheme="minorBidi"/>
+        </w:rPr>
+        <w:t>6</w:t>
+      </w:r>
+      <w:r>
+        <w:rPr>
+          <w:rFonts w:asciiTheme="minorBidi" w:hAnsiTheme="minorBidi" w:cstheme="minorBidi"/>
+        </w:rPr>
+        <w:t xml:space="preserve">18 </w:t>
+      </w:r>
+      <w:r>
+        <w:rPr>
+          <w:rFonts w:asciiTheme="minorBidi" w:hAnsiTheme="minorBidi" w:cstheme="minorBidi"/>
+        </w:rPr>
+        <w:t>921</w:t>
       </w:r>
       <w:r>
         <w:rPr>
@@ -912,21 +942,7 @@
         <w:rPr>
           <w:rFonts w:asciiTheme="minorBidi" w:hAnsiTheme="minorBidi" w:cstheme="minorBidi"/>
         </w:rPr>
-        <w:t xml:space="preserve">Algorithms • OOP • Micro-services • Git • Continuous Integration/Continuous Delivery (CI/CD) • Databases • Flask • Software Architecture • Data Structures • .NET Core • NoSQL • MySQL • cloud foundry • Design patterns • GitLab • </w:t>
-      </w:r>
-      <w:proofErr w:type="spellStart"/>
-      <w:r>
-        <w:rPr>
-          <w:rFonts w:asciiTheme="minorBidi" w:hAnsiTheme="minorBidi" w:cstheme="minorBidi"/>
-        </w:rPr>
-        <w:t>mongoDB</w:t>
-      </w:r>
-      <w:proofErr w:type="spellEnd"/>
-      <w:r>
-        <w:rPr>
-          <w:rFonts w:asciiTheme="minorBidi" w:hAnsiTheme="minorBidi" w:cstheme="minorBidi"/>
-        </w:rPr>
-        <w:t xml:space="preserve"> • Kubernetes • Cloud-native</w:t>
+        <w:t>Algorithms • OOP • Micro-services • Git • Continuous Integration/Continuous Delivery (CI/CD) • Databases • Flask • Software Architecture • Data Structures • .NET Core • NoSQL • MySQL • cloud foundry • Design patterns • GitLab • mongoDB • Kubernetes • Cloud-native</w:t>
       </w:r>
     </w:p>
     <w:p>
@@ -6568,7 +6584,12 @@
       </w:pPr>
     </w:p>
     <w:sectPr>
-      <w:footerReference w:type="default" r:id="rId19"/>
+      <w:headerReference w:type="even" r:id="rId19"/>
+      <w:headerReference w:type="default" r:id="rId20"/>
+      <w:footerReference w:type="even" r:id="rId21"/>
+      <w:footerReference w:type="default" r:id="rId22"/>
+      <w:headerReference w:type="first" r:id="rId23"/>
+      <w:footerReference w:type="first" r:id="rId24"/>
       <w:pgSz w:w="12240" w:h="15840"/>
       <w:pgMar w:top="1000" w:right="1080" w:bottom="780" w:left="840" w:header="0" w:footer="582" w:gutter="0"/>
       <w:cols w:space="720"/>
@@ -6578,7 +6599,7 @@
 </file>
 
 <file path=word/endnotes.xml><?xml version="1.0" encoding="utf-8"?>
-<w:endnotes xmlns:wpc="http://schemas.microsoft.com/office/word/2010/wordprocessingCanvas" xmlns:cx="http://schemas.microsoft.com/office/drawing/2014/chartex" xmlns:cx1="http://schemas.microsoft.com/office/drawing/2015/9/8/chartex" xmlns:cx2="http://schemas.microsoft.com/office/drawing/2015/10/21/chartex" xmlns:cx3="http://schemas.microsoft.com/office/drawing/2016/5/9/chartex" xmlns:cx4="http://schemas.microsoft.com/office/drawing/2016/5/10/chartex" xmlns:cx5="http://schemas.microsoft.com/office/drawing/2016/5/11/chartex" xmlns:cx6="http://schemas.microsoft.com/office/drawing/2016/5/12/chartex" xmlns:cx7="http://schemas.microsoft.com/office/drawing/2016/5/13/chartex" xmlns:cx8="http://schemas.microsoft.com/office/drawing/2016/5/14/chartex" xmlns:mc="http://schemas.openxmlformats.org/markup-compatibility/2006" xmlns:aink="http://schemas.microsoft.com/office/drawing/2016/ink" xmlns:am3d="http://schemas.microsoft.com/office/drawing/2017/model3d" xmlns:o="urn:schemas-microsoft-com:office:office" xmlns:oel="http://schemas.microsoft.com/office/2019/extlst" xmlns:r="http://schemas.openxmlformats.org/officeDocument/2006/relationships" xmlns:m="http://schemas.openxmlformats.org/officeDocument/2006/math" xmlns:v="urn:schemas-microsoft-com:vml" xmlns:wp14="http://schemas.microsoft.com/office/word/2010/wordprocessingDrawing" xmlns:wp="http://schemas.openxmlformats.org/drawingml/2006/wordprocessingDrawing" xmlns:w10="urn:schemas-microsoft-com:office:word" xmlns:w="http://schemas.openxmlformats.org/wordprocessingml/2006/main" xmlns:w14="http://schemas.microsoft.com/office/word/2010/wordml" xmlns:w15="http://schemas.microsoft.com/office/word/2012/wordml" xmlns:w16cex="http://schemas.microsoft.com/office/word/2018/wordml/cex" xmlns:w16cid="http://schemas.microsoft.com/office/word/2016/wordml/cid" xmlns:w16="http://schemas.microsoft.com/office/word/2018/wordml" xmlns:w16du="http://schemas.microsoft.com/office/word/2023/wordml/word16du" xmlns:w16sdtdh="http://schemas.microsoft.com/office/word/2020/wordml/sdtdatahash" xmlns:w16se="http://schemas.microsoft.com/office/word/2015/wordml/symex" xmlns:wpg="http://schemas.microsoft.com/office/word/2010/wordprocessingGroup" xmlns:wpi="http://schemas.microsoft.com/office/word/2010/wordprocessingInk" xmlns:wne="http://schemas.microsoft.com/office/word/2006/wordml" xmlns:wps="http://schemas.microsoft.com/office/word/2010/wordprocessingShape" mc:Ignorable="w14 w15 w16se w16cid w16 w16cex w16sdtdh wp14">
+<w:endnotes xmlns:wpc="http://schemas.microsoft.com/office/word/2010/wordprocessingCanvas" xmlns:cx="http://schemas.microsoft.com/office/drawing/2014/chartex" xmlns:cx1="http://schemas.microsoft.com/office/drawing/2015/9/8/chartex" xmlns:cx2="http://schemas.microsoft.com/office/drawing/2015/10/21/chartex" xmlns:cx3="http://schemas.microsoft.com/office/drawing/2016/5/9/chartex" xmlns:cx4="http://schemas.microsoft.com/office/drawing/2016/5/10/chartex" xmlns:cx5="http://schemas.microsoft.com/office/drawing/2016/5/11/chartex" xmlns:cx6="http://schemas.microsoft.com/office/drawing/2016/5/12/chartex" xmlns:cx7="http://schemas.microsoft.com/office/drawing/2016/5/13/chartex" xmlns:cx8="http://schemas.microsoft.com/office/drawing/2016/5/14/chartex" xmlns:mc="http://schemas.openxmlformats.org/markup-compatibility/2006" xmlns:aink="http://schemas.microsoft.com/office/drawing/2016/ink" xmlns:am3d="http://schemas.microsoft.com/office/drawing/2017/model3d" xmlns:o="urn:schemas-microsoft-com:office:office" xmlns:oel="http://schemas.microsoft.com/office/2019/extlst" xmlns:r="http://schemas.openxmlformats.org/officeDocument/2006/relationships" xmlns:m="http://schemas.openxmlformats.org/officeDocument/2006/math" xmlns:v="urn:schemas-microsoft-com:vml" xmlns:wp14="http://schemas.microsoft.com/office/word/2010/wordprocessingDrawing" xmlns:wp="http://schemas.openxmlformats.org/drawingml/2006/wordprocessingDrawing" xmlns:w10="urn:schemas-microsoft-com:office:word" xmlns:w="http://schemas.openxmlformats.org/wordprocessingml/2006/main" xmlns:w14="http://schemas.microsoft.com/office/word/2010/wordml" xmlns:w15="http://schemas.microsoft.com/office/word/2012/wordml" xmlns:w16cex="http://schemas.microsoft.com/office/word/2018/wordml/cex" xmlns:w16cid="http://schemas.microsoft.com/office/word/2016/wordml/cid" xmlns:w16="http://schemas.microsoft.com/office/word/2018/wordml" xmlns:w16sdtdh="http://schemas.microsoft.com/office/word/2020/wordml/sdtdatahash" xmlns:w16se="http://schemas.microsoft.com/office/word/2015/wordml/symex" xmlns:wpg="http://schemas.microsoft.com/office/word/2010/wordprocessingGroup" xmlns:wpi="http://schemas.microsoft.com/office/word/2010/wordprocessingInk" xmlns:wne="http://schemas.microsoft.com/office/word/2006/wordml" xmlns:wps="http://schemas.microsoft.com/office/word/2010/wordprocessingShape" mc:Ignorable="w14 w15 w16se w16cid w16 w16cex w16sdtdh wp14">
   <w:endnote w:type="separator" w:id="-1">
     <w:p>
       <w:r>
@@ -6597,7 +6618,17 @@
 </file>
 
 <file path=word/footer1.xml><?xml version="1.0" encoding="utf-8"?>
-<w:ftr xmlns:wpc="http://schemas.microsoft.com/office/word/2010/wordprocessingCanvas" xmlns:cx="http://schemas.microsoft.com/office/drawing/2014/chartex" xmlns:cx1="http://schemas.microsoft.com/office/drawing/2015/9/8/chartex" xmlns:cx2="http://schemas.microsoft.com/office/drawing/2015/10/21/chartex" xmlns:cx3="http://schemas.microsoft.com/office/drawing/2016/5/9/chartex" xmlns:cx4="http://schemas.microsoft.com/office/drawing/2016/5/10/chartex" xmlns:cx5="http://schemas.microsoft.com/office/drawing/2016/5/11/chartex" xmlns:cx6="http://schemas.microsoft.com/office/drawing/2016/5/12/chartex" xmlns:cx7="http://schemas.microsoft.com/office/drawing/2016/5/13/chartex" xmlns:cx8="http://schemas.microsoft.com/office/drawing/2016/5/14/chartex" xmlns:mc="http://schemas.openxmlformats.org/markup-compatibility/2006" xmlns:aink="http://schemas.microsoft.com/office/drawing/2016/ink" xmlns:am3d="http://schemas.microsoft.com/office/drawing/2017/model3d" xmlns:o="urn:schemas-microsoft-com:office:office" xmlns:oel="http://schemas.microsoft.com/office/2019/extlst" xmlns:r="http://schemas.openxmlformats.org/officeDocument/2006/relationships" xmlns:m="http://schemas.openxmlformats.org/officeDocument/2006/math" xmlns:v="urn:schemas-microsoft-com:vml" xmlns:wp14="http://schemas.microsoft.com/office/word/2010/wordprocessingDrawing" xmlns:wp="http://schemas.openxmlformats.org/drawingml/2006/wordprocessingDrawing" xmlns:w10="urn:schemas-microsoft-com:office:word" xmlns:w="http://schemas.openxmlformats.org/wordprocessingml/2006/main" xmlns:w14="http://schemas.microsoft.com/office/word/2010/wordml" xmlns:w15="http://schemas.microsoft.com/office/word/2012/wordml" xmlns:w16cex="http://schemas.microsoft.com/office/word/2018/wordml/cex" xmlns:w16cid="http://schemas.microsoft.com/office/word/2016/wordml/cid" xmlns:w16="http://schemas.microsoft.com/office/word/2018/wordml" xmlns:w16du="http://schemas.microsoft.com/office/word/2023/wordml/word16du" xmlns:w16sdtdh="http://schemas.microsoft.com/office/word/2020/wordml/sdtdatahash" xmlns:w16se="http://schemas.microsoft.com/office/word/2015/wordml/symex" xmlns:wpg="http://schemas.microsoft.com/office/word/2010/wordprocessingGroup" xmlns:wpi="http://schemas.microsoft.com/office/word/2010/wordprocessingInk" xmlns:wne="http://schemas.microsoft.com/office/word/2006/wordml" xmlns:wps="http://schemas.microsoft.com/office/word/2010/wordprocessingShape" mc:Ignorable="w14 w15 w16se w16cid w16 w16cex w16sdtdh wp14">
+<w:ftr xmlns:wpc="http://schemas.microsoft.com/office/word/2010/wordprocessingCanvas" xmlns:cx="http://schemas.microsoft.com/office/drawing/2014/chartex" xmlns:cx1="http://schemas.microsoft.com/office/drawing/2015/9/8/chartex" xmlns:cx2="http://schemas.microsoft.com/office/drawing/2015/10/21/chartex" xmlns:cx3="http://schemas.microsoft.com/office/drawing/2016/5/9/chartex" xmlns:cx4="http://schemas.microsoft.com/office/drawing/2016/5/10/chartex" xmlns:cx5="http://schemas.microsoft.com/office/drawing/2016/5/11/chartex" xmlns:cx6="http://schemas.microsoft.com/office/drawing/2016/5/12/chartex" xmlns:cx7="http://schemas.microsoft.com/office/drawing/2016/5/13/chartex" xmlns:cx8="http://schemas.microsoft.com/office/drawing/2016/5/14/chartex" xmlns:mc="http://schemas.openxmlformats.org/markup-compatibility/2006" xmlns:aink="http://schemas.microsoft.com/office/drawing/2016/ink" xmlns:am3d="http://schemas.microsoft.com/office/drawing/2017/model3d" xmlns:o="urn:schemas-microsoft-com:office:office" xmlns:oel="http://schemas.microsoft.com/office/2019/extlst" xmlns:r="http://schemas.openxmlformats.org/officeDocument/2006/relationships" xmlns:m="http://schemas.openxmlformats.org/officeDocument/2006/math" xmlns:v="urn:schemas-microsoft-com:vml" xmlns:wp14="http://schemas.microsoft.com/office/word/2010/wordprocessingDrawing" xmlns:wp="http://schemas.openxmlformats.org/drawingml/2006/wordprocessingDrawing" xmlns:w10="urn:schemas-microsoft-com:office:word" xmlns:w="http://schemas.openxmlformats.org/wordprocessingml/2006/main" xmlns:w14="http://schemas.microsoft.com/office/word/2010/wordml" xmlns:w15="http://schemas.microsoft.com/office/word/2012/wordml" xmlns:w16cex="http://schemas.microsoft.com/office/word/2018/wordml/cex" xmlns:w16cid="http://schemas.microsoft.com/office/word/2016/wordml/cid" xmlns:w16="http://schemas.microsoft.com/office/word/2018/wordml" xmlns:w16sdtdh="http://schemas.microsoft.com/office/word/2020/wordml/sdtdatahash" xmlns:w16se="http://schemas.microsoft.com/office/word/2015/wordml/symex" xmlns:wpg="http://schemas.microsoft.com/office/word/2010/wordprocessingGroup" xmlns:wpi="http://schemas.microsoft.com/office/word/2010/wordprocessingInk" xmlns:wne="http://schemas.microsoft.com/office/word/2006/wordml" xmlns:wps="http://schemas.microsoft.com/office/word/2010/wordprocessingShape" mc:Ignorable="w14 w15 w16se w16cid w16 w16cex w16sdtdh wp14">
+  <w:p>
+    <w:pPr>
+      <w:pStyle w:val="Footer"/>
+    </w:pPr>
+  </w:p>
+</w:ftr>
+</file>
+
+<file path=word/footer2.xml><?xml version="1.0" encoding="utf-8"?>
+<w:ftr xmlns:wpc="http://schemas.microsoft.com/office/word/2010/wordprocessingCanvas" xmlns:cx="http://schemas.microsoft.com/office/drawing/2014/chartex" xmlns:cx1="http://schemas.microsoft.com/office/drawing/2015/9/8/chartex" xmlns:cx2="http://schemas.microsoft.com/office/drawing/2015/10/21/chartex" xmlns:cx3="http://schemas.microsoft.com/office/drawing/2016/5/9/chartex" xmlns:cx4="http://schemas.microsoft.com/office/drawing/2016/5/10/chartex" xmlns:cx5="http://schemas.microsoft.com/office/drawing/2016/5/11/chartex" xmlns:cx6="http://schemas.microsoft.com/office/drawing/2016/5/12/chartex" xmlns:cx7="http://schemas.microsoft.com/office/drawing/2016/5/13/chartex" xmlns:cx8="http://schemas.microsoft.com/office/drawing/2016/5/14/chartex" xmlns:mc="http://schemas.openxmlformats.org/markup-compatibility/2006" xmlns:aink="http://schemas.microsoft.com/office/drawing/2016/ink" xmlns:am3d="http://schemas.microsoft.com/office/drawing/2017/model3d" xmlns:o="urn:schemas-microsoft-com:office:office" xmlns:oel="http://schemas.microsoft.com/office/2019/extlst" xmlns:r="http://schemas.openxmlformats.org/officeDocument/2006/relationships" xmlns:m="http://schemas.openxmlformats.org/officeDocument/2006/math" xmlns:v="urn:schemas-microsoft-com:vml" xmlns:wp14="http://schemas.microsoft.com/office/word/2010/wordprocessingDrawing" xmlns:wp="http://schemas.openxmlformats.org/drawingml/2006/wordprocessingDrawing" xmlns:w10="urn:schemas-microsoft-com:office:word" xmlns:w="http://schemas.openxmlformats.org/wordprocessingml/2006/main" xmlns:w14="http://schemas.microsoft.com/office/word/2010/wordml" xmlns:w15="http://schemas.microsoft.com/office/word/2012/wordml" xmlns:w16cex="http://schemas.microsoft.com/office/word/2018/wordml/cex" xmlns:w16cid="http://schemas.microsoft.com/office/word/2016/wordml/cid" xmlns:w16="http://schemas.microsoft.com/office/word/2018/wordml" xmlns:w16sdtdh="http://schemas.microsoft.com/office/word/2020/wordml/sdtdatahash" xmlns:w16se="http://schemas.microsoft.com/office/word/2015/wordml/symex" xmlns:wpg="http://schemas.microsoft.com/office/word/2010/wordprocessingGroup" xmlns:wpi="http://schemas.microsoft.com/office/word/2010/wordprocessingInk" xmlns:wne="http://schemas.microsoft.com/office/word/2006/wordml" xmlns:wps="http://schemas.microsoft.com/office/word/2010/wordprocessingShape" mc:Ignorable="w14 w15 w16se w16cid w16 w16cex w16sdtdh wp14">
   <w:p>
     <w:pPr>
       <w:pStyle w:val="BodyText"/>
@@ -6608,8 +6639,18 @@
 </w:ftr>
 </file>
 
+<file path=word/footer3.xml><?xml version="1.0" encoding="utf-8"?>
+<w:ftr xmlns:wpc="http://schemas.microsoft.com/office/word/2010/wordprocessingCanvas" xmlns:cx="http://schemas.microsoft.com/office/drawing/2014/chartex" xmlns:cx1="http://schemas.microsoft.com/office/drawing/2015/9/8/chartex" xmlns:cx2="http://schemas.microsoft.com/office/drawing/2015/10/21/chartex" xmlns:cx3="http://schemas.microsoft.com/office/drawing/2016/5/9/chartex" xmlns:cx4="http://schemas.microsoft.com/office/drawing/2016/5/10/chartex" xmlns:cx5="http://schemas.microsoft.com/office/drawing/2016/5/11/chartex" xmlns:cx6="http://schemas.microsoft.com/office/drawing/2016/5/12/chartex" xmlns:cx7="http://schemas.microsoft.com/office/drawing/2016/5/13/chartex" xmlns:cx8="http://schemas.microsoft.com/office/drawing/2016/5/14/chartex" xmlns:mc="http://schemas.openxmlformats.org/markup-compatibility/2006" xmlns:aink="http://schemas.microsoft.com/office/drawing/2016/ink" xmlns:am3d="http://schemas.microsoft.com/office/drawing/2017/model3d" xmlns:o="urn:schemas-microsoft-com:office:office" xmlns:oel="http://schemas.microsoft.com/office/2019/extlst" xmlns:r="http://schemas.openxmlformats.org/officeDocument/2006/relationships" xmlns:m="http://schemas.openxmlformats.org/officeDocument/2006/math" xmlns:v="urn:schemas-microsoft-com:vml" xmlns:wp14="http://schemas.microsoft.com/office/word/2010/wordprocessingDrawing" xmlns:wp="http://schemas.openxmlformats.org/drawingml/2006/wordprocessingDrawing" xmlns:w10="urn:schemas-microsoft-com:office:word" xmlns:w="http://schemas.openxmlformats.org/wordprocessingml/2006/main" xmlns:w14="http://schemas.microsoft.com/office/word/2010/wordml" xmlns:w15="http://schemas.microsoft.com/office/word/2012/wordml" xmlns:w16cex="http://schemas.microsoft.com/office/word/2018/wordml/cex" xmlns:w16cid="http://schemas.microsoft.com/office/word/2016/wordml/cid" xmlns:w16="http://schemas.microsoft.com/office/word/2018/wordml" xmlns:w16sdtdh="http://schemas.microsoft.com/office/word/2020/wordml/sdtdatahash" xmlns:w16se="http://schemas.microsoft.com/office/word/2015/wordml/symex" xmlns:wpg="http://schemas.microsoft.com/office/word/2010/wordprocessingGroup" xmlns:wpi="http://schemas.microsoft.com/office/word/2010/wordprocessingInk" xmlns:wne="http://schemas.microsoft.com/office/word/2006/wordml" xmlns:wps="http://schemas.microsoft.com/office/word/2010/wordprocessingShape" mc:Ignorable="w14 w15 w16se w16cid w16 w16cex w16sdtdh wp14">
+  <w:p>
+    <w:pPr>
+      <w:pStyle w:val="Footer"/>
+    </w:pPr>
+  </w:p>
+</w:ftr>
+</file>
+
 <file path=word/footnotes.xml><?xml version="1.0" encoding="utf-8"?>
-<w:footnotes xmlns:wpc="http://schemas.microsoft.com/office/word/2010/wordprocessingCanvas" xmlns:cx="http://schemas.microsoft.com/office/drawing/2014/chartex" xmlns:cx1="http://schemas.microsoft.com/office/drawing/2015/9/8/chartex" xmlns:cx2="http://schemas.microsoft.com/office/drawing/2015/10/21/chartex" xmlns:cx3="http://schemas.microsoft.com/office/drawing/2016/5/9/chartex" xmlns:cx4="http://schemas.microsoft.com/office/drawing/2016/5/10/chartex" xmlns:cx5="http://schemas.microsoft.com/office/drawing/2016/5/11/chartex" xmlns:cx6="http://schemas.microsoft.com/office/drawing/2016/5/12/chartex" xmlns:cx7="http://schemas.microsoft.com/office/drawing/2016/5/13/chartex" xmlns:cx8="http://schemas.microsoft.com/office/drawing/2016/5/14/chartex" xmlns:mc="http://schemas.openxmlformats.org/markup-compatibility/2006" xmlns:aink="http://schemas.microsoft.com/office/drawing/2016/ink" xmlns:am3d="http://schemas.microsoft.com/office/drawing/2017/model3d" xmlns:o="urn:schemas-microsoft-com:office:office" xmlns:oel="http://schemas.microsoft.com/office/2019/extlst" xmlns:r="http://schemas.openxmlformats.org/officeDocument/2006/relationships" xmlns:m="http://schemas.openxmlformats.org/officeDocument/2006/math" xmlns:v="urn:schemas-microsoft-com:vml" xmlns:wp14="http://schemas.microsoft.com/office/word/2010/wordprocessingDrawing" xmlns:wp="http://schemas.openxmlformats.org/drawingml/2006/wordprocessingDrawing" xmlns:w10="urn:schemas-microsoft-com:office:word" xmlns:w="http://schemas.openxmlformats.org/wordprocessingml/2006/main" xmlns:w14="http://schemas.microsoft.com/office/word/2010/wordml" xmlns:w15="http://schemas.microsoft.com/office/word/2012/wordml" xmlns:w16cex="http://schemas.microsoft.com/office/word/2018/wordml/cex" xmlns:w16cid="http://schemas.microsoft.com/office/word/2016/wordml/cid" xmlns:w16="http://schemas.microsoft.com/office/word/2018/wordml" xmlns:w16du="http://schemas.microsoft.com/office/word/2023/wordml/word16du" xmlns:w16sdtdh="http://schemas.microsoft.com/office/word/2020/wordml/sdtdatahash" xmlns:w16se="http://schemas.microsoft.com/office/word/2015/wordml/symex" xmlns:wpg="http://schemas.microsoft.com/office/word/2010/wordprocessingGroup" xmlns:wpi="http://schemas.microsoft.com/office/word/2010/wordprocessingInk" xmlns:wne="http://schemas.microsoft.com/office/word/2006/wordml" xmlns:wps="http://schemas.microsoft.com/office/word/2010/wordprocessingShape" mc:Ignorable="w14 w15 w16se w16cid w16 w16cex w16sdtdh wp14">
+<w:footnotes xmlns:wpc="http://schemas.microsoft.com/office/word/2010/wordprocessingCanvas" xmlns:cx="http://schemas.microsoft.com/office/drawing/2014/chartex" xmlns:cx1="http://schemas.microsoft.com/office/drawing/2015/9/8/chartex" xmlns:cx2="http://schemas.microsoft.com/office/drawing/2015/10/21/chartex" xmlns:cx3="http://schemas.microsoft.com/office/drawing/2016/5/9/chartex" xmlns:cx4="http://schemas.microsoft.com/office/drawing/2016/5/10/chartex" xmlns:cx5="http://schemas.microsoft.com/office/drawing/2016/5/11/chartex" xmlns:cx6="http://schemas.microsoft.com/office/drawing/2016/5/12/chartex" xmlns:cx7="http://schemas.microsoft.com/office/drawing/2016/5/13/chartex" xmlns:cx8="http://schemas.microsoft.com/office/drawing/2016/5/14/chartex" xmlns:mc="http://schemas.openxmlformats.org/markup-compatibility/2006" xmlns:aink="http://schemas.microsoft.com/office/drawing/2016/ink" xmlns:am3d="http://schemas.microsoft.com/office/drawing/2017/model3d" xmlns:o="urn:schemas-microsoft-com:office:office" xmlns:oel="http://schemas.microsoft.com/office/2019/extlst" xmlns:r="http://schemas.openxmlformats.org/officeDocument/2006/relationships" xmlns:m="http://schemas.openxmlformats.org/officeDocument/2006/math" xmlns:v="urn:schemas-microsoft-com:vml" xmlns:wp14="http://schemas.microsoft.com/office/word/2010/wordprocessingDrawing" xmlns:wp="http://schemas.openxmlformats.org/drawingml/2006/wordprocessingDrawing" xmlns:w10="urn:schemas-microsoft-com:office:word" xmlns:w="http://schemas.openxmlformats.org/wordprocessingml/2006/main" xmlns:w14="http://schemas.microsoft.com/office/word/2010/wordml" xmlns:w15="http://schemas.microsoft.com/office/word/2012/wordml" xmlns:w16cex="http://schemas.microsoft.com/office/word/2018/wordml/cex" xmlns:w16cid="http://schemas.microsoft.com/office/word/2016/wordml/cid" xmlns:w16="http://schemas.microsoft.com/office/word/2018/wordml" xmlns:w16sdtdh="http://schemas.microsoft.com/office/word/2020/wordml/sdtdatahash" xmlns:w16se="http://schemas.microsoft.com/office/word/2015/wordml/symex" xmlns:wpg="http://schemas.microsoft.com/office/word/2010/wordprocessingGroup" xmlns:wpi="http://schemas.microsoft.com/office/word/2010/wordprocessingInk" xmlns:wne="http://schemas.microsoft.com/office/word/2006/wordml" xmlns:wps="http://schemas.microsoft.com/office/word/2010/wordprocessingShape" mc:Ignorable="w14 w15 w16se w16cid w16 w16cex w16sdtdh wp14">
   <w:footnote w:type="separator" w:id="-1">
     <w:p>
       <w:r>
@@ -6627,8 +6668,38 @@
 </w:footnotes>
 </file>
 
+<file path=word/header1.xml><?xml version="1.0" encoding="utf-8"?>
+<w:hdr xmlns:wpc="http://schemas.microsoft.com/office/word/2010/wordprocessingCanvas" xmlns:cx="http://schemas.microsoft.com/office/drawing/2014/chartex" xmlns:cx1="http://schemas.microsoft.com/office/drawing/2015/9/8/chartex" xmlns:cx2="http://schemas.microsoft.com/office/drawing/2015/10/21/chartex" xmlns:cx3="http://schemas.microsoft.com/office/drawing/2016/5/9/chartex" xmlns:cx4="http://schemas.microsoft.com/office/drawing/2016/5/10/chartex" xmlns:cx5="http://schemas.microsoft.com/office/drawing/2016/5/11/chartex" xmlns:cx6="http://schemas.microsoft.com/office/drawing/2016/5/12/chartex" xmlns:cx7="http://schemas.microsoft.com/office/drawing/2016/5/13/chartex" xmlns:cx8="http://schemas.microsoft.com/office/drawing/2016/5/14/chartex" xmlns:mc="http://schemas.openxmlformats.org/markup-compatibility/2006" xmlns:aink="http://schemas.microsoft.com/office/drawing/2016/ink" xmlns:am3d="http://schemas.microsoft.com/office/drawing/2017/model3d" xmlns:o="urn:schemas-microsoft-com:office:office" xmlns:oel="http://schemas.microsoft.com/office/2019/extlst" xmlns:r="http://schemas.openxmlformats.org/officeDocument/2006/relationships" xmlns:m="http://schemas.openxmlformats.org/officeDocument/2006/math" xmlns:v="urn:schemas-microsoft-com:vml" xmlns:wp14="http://schemas.microsoft.com/office/word/2010/wordprocessingDrawing" xmlns:wp="http://schemas.openxmlformats.org/drawingml/2006/wordprocessingDrawing" xmlns:w10="urn:schemas-microsoft-com:office:word" xmlns:w="http://schemas.openxmlformats.org/wordprocessingml/2006/main" xmlns:w14="http://schemas.microsoft.com/office/word/2010/wordml" xmlns:w15="http://schemas.microsoft.com/office/word/2012/wordml" xmlns:w16cex="http://schemas.microsoft.com/office/word/2018/wordml/cex" xmlns:w16cid="http://schemas.microsoft.com/office/word/2016/wordml/cid" xmlns:w16="http://schemas.microsoft.com/office/word/2018/wordml" xmlns:w16sdtdh="http://schemas.microsoft.com/office/word/2020/wordml/sdtdatahash" xmlns:w16se="http://schemas.microsoft.com/office/word/2015/wordml/symex" xmlns:wpg="http://schemas.microsoft.com/office/word/2010/wordprocessingGroup" xmlns:wpi="http://schemas.microsoft.com/office/word/2010/wordprocessingInk" xmlns:wne="http://schemas.microsoft.com/office/word/2006/wordml" xmlns:wps="http://schemas.microsoft.com/office/word/2010/wordprocessingShape" mc:Ignorable="w14 w15 w16se w16cid w16 w16cex w16sdtdh wp14">
+  <w:p>
+    <w:pPr>
+      <w:pStyle w:val="Header"/>
+    </w:pPr>
+  </w:p>
+</w:hdr>
+</file>
+
+<file path=word/header2.xml><?xml version="1.0" encoding="utf-8"?>
+<w:hdr xmlns:wpc="http://schemas.microsoft.com/office/word/2010/wordprocessingCanvas" xmlns:cx="http://schemas.microsoft.com/office/drawing/2014/chartex" xmlns:cx1="http://schemas.microsoft.com/office/drawing/2015/9/8/chartex" xmlns:cx2="http://schemas.microsoft.com/office/drawing/2015/10/21/chartex" xmlns:cx3="http://schemas.microsoft.com/office/drawing/2016/5/9/chartex" xmlns:cx4="http://schemas.microsoft.com/office/drawing/2016/5/10/chartex" xmlns:cx5="http://schemas.microsoft.com/office/drawing/2016/5/11/chartex" xmlns:cx6="http://schemas.microsoft.com/office/drawing/2016/5/12/chartex" xmlns:cx7="http://schemas.microsoft.com/office/drawing/2016/5/13/chartex" xmlns:cx8="http://schemas.microsoft.com/office/drawing/2016/5/14/chartex" xmlns:mc="http://schemas.openxmlformats.org/markup-compatibility/2006" xmlns:aink="http://schemas.microsoft.com/office/drawing/2016/ink" xmlns:am3d="http://schemas.microsoft.com/office/drawing/2017/model3d" xmlns:o="urn:schemas-microsoft-com:office:office" xmlns:oel="http://schemas.microsoft.com/office/2019/extlst" xmlns:r="http://schemas.openxmlformats.org/officeDocument/2006/relationships" xmlns:m="http://schemas.openxmlformats.org/officeDocument/2006/math" xmlns:v="urn:schemas-microsoft-com:vml" xmlns:wp14="http://schemas.microsoft.com/office/word/2010/wordprocessingDrawing" xmlns:wp="http://schemas.openxmlformats.org/drawingml/2006/wordprocessingDrawing" xmlns:w10="urn:schemas-microsoft-com:office:word" xmlns:w="http://schemas.openxmlformats.org/wordprocessingml/2006/main" xmlns:w14="http://schemas.microsoft.com/office/word/2010/wordml" xmlns:w15="http://schemas.microsoft.com/office/word/2012/wordml" xmlns:w16cex="http://schemas.microsoft.com/office/word/2018/wordml/cex" xmlns:w16cid="http://schemas.microsoft.com/office/word/2016/wordml/cid" xmlns:w16="http://schemas.microsoft.com/office/word/2018/wordml" xmlns:w16sdtdh="http://schemas.microsoft.com/office/word/2020/wordml/sdtdatahash" xmlns:w16se="http://schemas.microsoft.com/office/word/2015/wordml/symex" xmlns:wpg="http://schemas.microsoft.com/office/word/2010/wordprocessingGroup" xmlns:wpi="http://schemas.microsoft.com/office/word/2010/wordprocessingInk" xmlns:wne="http://schemas.microsoft.com/office/word/2006/wordml" xmlns:wps="http://schemas.microsoft.com/office/word/2010/wordprocessingShape" mc:Ignorable="w14 w15 w16se w16cid w16 w16cex w16sdtdh wp14">
+  <w:p>
+    <w:pPr>
+      <w:pStyle w:val="Header"/>
+    </w:pPr>
+  </w:p>
+</w:hdr>
+</file>
+
+<file path=word/header3.xml><?xml version="1.0" encoding="utf-8"?>
+<w:hdr xmlns:wpc="http://schemas.microsoft.com/office/word/2010/wordprocessingCanvas" xmlns:cx="http://schemas.microsoft.com/office/drawing/2014/chartex" xmlns:cx1="http://schemas.microsoft.com/office/drawing/2015/9/8/chartex" xmlns:cx2="http://schemas.microsoft.com/office/drawing/2015/10/21/chartex" xmlns:cx3="http://schemas.microsoft.com/office/drawing/2016/5/9/chartex" xmlns:cx4="http://schemas.microsoft.com/office/drawing/2016/5/10/chartex" xmlns:cx5="http://schemas.microsoft.com/office/drawing/2016/5/11/chartex" xmlns:cx6="http://schemas.microsoft.com/office/drawing/2016/5/12/chartex" xmlns:cx7="http://schemas.microsoft.com/office/drawing/2016/5/13/chartex" xmlns:cx8="http://schemas.microsoft.com/office/drawing/2016/5/14/chartex" xmlns:mc="http://schemas.openxmlformats.org/markup-compatibility/2006" xmlns:aink="http://schemas.microsoft.com/office/drawing/2016/ink" xmlns:am3d="http://schemas.microsoft.com/office/drawing/2017/model3d" xmlns:o="urn:schemas-microsoft-com:office:office" xmlns:oel="http://schemas.microsoft.com/office/2019/extlst" xmlns:r="http://schemas.openxmlformats.org/officeDocument/2006/relationships" xmlns:m="http://schemas.openxmlformats.org/officeDocument/2006/math" xmlns:v="urn:schemas-microsoft-com:vml" xmlns:wp14="http://schemas.microsoft.com/office/word/2010/wordprocessingDrawing" xmlns:wp="http://schemas.openxmlformats.org/drawingml/2006/wordprocessingDrawing" xmlns:w10="urn:schemas-microsoft-com:office:word" xmlns:w="http://schemas.openxmlformats.org/wordprocessingml/2006/main" xmlns:w14="http://schemas.microsoft.com/office/word/2010/wordml" xmlns:w15="http://schemas.microsoft.com/office/word/2012/wordml" xmlns:w16cex="http://schemas.microsoft.com/office/word/2018/wordml/cex" xmlns:w16cid="http://schemas.microsoft.com/office/word/2016/wordml/cid" xmlns:w16="http://schemas.microsoft.com/office/word/2018/wordml" xmlns:w16sdtdh="http://schemas.microsoft.com/office/word/2020/wordml/sdtdatahash" xmlns:w16se="http://schemas.microsoft.com/office/word/2015/wordml/symex" xmlns:wpg="http://schemas.microsoft.com/office/word/2010/wordprocessingGroup" xmlns:wpi="http://schemas.microsoft.com/office/word/2010/wordprocessingInk" xmlns:wne="http://schemas.microsoft.com/office/word/2006/wordml" xmlns:wps="http://schemas.microsoft.com/office/word/2010/wordprocessingShape" mc:Ignorable="w14 w15 w16se w16cid w16 w16cex w16sdtdh wp14">
+  <w:p>
+    <w:pPr>
+      <w:pStyle w:val="Header"/>
+    </w:pPr>
+  </w:p>
+</w:hdr>
+</file>
+
 <file path=word/numbering.xml><?xml version="1.0" encoding="utf-8"?>
-<w:numbering xmlns:wpc="http://schemas.microsoft.com/office/word/2010/wordprocessingCanvas" xmlns:cx="http://schemas.microsoft.com/office/drawing/2014/chartex" xmlns:cx1="http://schemas.microsoft.com/office/drawing/2015/9/8/chartex" xmlns:cx2="http://schemas.microsoft.com/office/drawing/2015/10/21/chartex" xmlns:cx3="http://schemas.microsoft.com/office/drawing/2016/5/9/chartex" xmlns:cx4="http://schemas.microsoft.com/office/drawing/2016/5/10/chartex" xmlns:cx5="http://schemas.microsoft.com/office/drawing/2016/5/11/chartex" xmlns:cx6="http://schemas.microsoft.com/office/drawing/2016/5/12/chartex" xmlns:cx7="http://schemas.microsoft.com/office/drawing/2016/5/13/chartex" xmlns:cx8="http://schemas.microsoft.com/office/drawing/2016/5/14/chartex" xmlns:mc="http://schemas.openxmlformats.org/markup-compatibility/2006" xmlns:aink="http://schemas.microsoft.com/office/drawing/2016/ink" xmlns:am3d="http://schemas.microsoft.com/office/drawing/2017/model3d" xmlns:o="urn:schemas-microsoft-com:office:office" xmlns:oel="http://schemas.microsoft.com/office/2019/extlst" xmlns:r="http://schemas.openxmlformats.org/officeDocument/2006/relationships" xmlns:m="http://schemas.openxmlformats.org/officeDocument/2006/math" xmlns:v="urn:schemas-microsoft-com:vml" xmlns:wp14="http://schemas.microsoft.com/office/word/2010/wordprocessingDrawing" xmlns:wp="http://schemas.openxmlformats.org/drawingml/2006/wordprocessingDrawing" xmlns:w10="urn:schemas-microsoft-com:office:word" xmlns:w="http://schemas.openxmlformats.org/wordprocessingml/2006/main" xmlns:w14="http://schemas.microsoft.com/office/word/2010/wordml" xmlns:w15="http://schemas.microsoft.com/office/word/2012/wordml" xmlns:w16cex="http://schemas.microsoft.com/office/word/2018/wordml/cex" xmlns:w16cid="http://schemas.microsoft.com/office/word/2016/wordml/cid" xmlns:w16="http://schemas.microsoft.com/office/word/2018/wordml" xmlns:w16du="http://schemas.microsoft.com/office/word/2023/wordml/word16du" xmlns:w16sdtdh="http://schemas.microsoft.com/office/word/2020/wordml/sdtdatahash" xmlns:w16se="http://schemas.microsoft.com/office/word/2015/wordml/symex" xmlns:wpg="http://schemas.microsoft.com/office/word/2010/wordprocessingGroup" xmlns:wpi="http://schemas.microsoft.com/office/word/2010/wordprocessingInk" xmlns:wne="http://schemas.microsoft.com/office/word/2006/wordml" xmlns:wps="http://schemas.microsoft.com/office/word/2010/wordprocessingShape" mc:Ignorable="w14 w15 w16se w16cid w16 w16cex w16sdtdh wp14">
+<w:numbering xmlns:wpc="http://schemas.microsoft.com/office/word/2010/wordprocessingCanvas" xmlns:cx="http://schemas.microsoft.com/office/drawing/2014/chartex" xmlns:cx1="http://schemas.microsoft.com/office/drawing/2015/9/8/chartex" xmlns:cx2="http://schemas.microsoft.com/office/drawing/2015/10/21/chartex" xmlns:cx3="http://schemas.microsoft.com/office/drawing/2016/5/9/chartex" xmlns:cx4="http://schemas.microsoft.com/office/drawing/2016/5/10/chartex" xmlns:cx5="http://schemas.microsoft.com/office/drawing/2016/5/11/chartex" xmlns:cx6="http://schemas.microsoft.com/office/drawing/2016/5/12/chartex" xmlns:cx7="http://schemas.microsoft.com/office/drawing/2016/5/13/chartex" xmlns:cx8="http://schemas.microsoft.com/office/drawing/2016/5/14/chartex" xmlns:mc="http://schemas.openxmlformats.org/markup-compatibility/2006" xmlns:aink="http://schemas.microsoft.com/office/drawing/2016/ink" xmlns:am3d="http://schemas.microsoft.com/office/drawing/2017/model3d" xmlns:o="urn:schemas-microsoft-com:office:office" xmlns:oel="http://schemas.microsoft.com/office/2019/extlst" xmlns:r="http://schemas.openxmlformats.org/officeDocument/2006/relationships" xmlns:m="http://schemas.openxmlformats.org/officeDocument/2006/math" xmlns:v="urn:schemas-microsoft-com:vml" xmlns:wp14="http://schemas.microsoft.com/office/word/2010/wordprocessingDrawing" xmlns:wp="http://schemas.openxmlformats.org/drawingml/2006/wordprocessingDrawing" xmlns:w10="urn:schemas-microsoft-com:office:word" xmlns:w="http://schemas.openxmlformats.org/wordprocessingml/2006/main" xmlns:w14="http://schemas.microsoft.com/office/word/2010/wordml" xmlns:w15="http://schemas.microsoft.com/office/word/2012/wordml" xmlns:w16cex="http://schemas.microsoft.com/office/word/2018/wordml/cex" xmlns:w16cid="http://schemas.microsoft.com/office/word/2016/wordml/cid" xmlns:w16="http://schemas.microsoft.com/office/word/2018/wordml" xmlns:w16sdtdh="http://schemas.microsoft.com/office/word/2020/wordml/sdtdatahash" xmlns:w16se="http://schemas.microsoft.com/office/word/2015/wordml/symex" xmlns:wpg="http://schemas.microsoft.com/office/word/2010/wordprocessingGroup" xmlns:wpi="http://schemas.microsoft.com/office/word/2010/wordprocessingInk" xmlns:wne="http://schemas.microsoft.com/office/word/2006/wordml" xmlns:wps="http://schemas.microsoft.com/office/word/2010/wordprocessingShape" mc:Ignorable="w14 w15 w16se w16cid w16 w16cex w16sdtdh wp14">
   <w:abstractNum w:abstractNumId="0" w15:restartNumberingAfterBreak="0">
     <w:nsid w:val="09F94514"/>
     <w:multiLevelType w:val="hybridMultilevel"/>

--- a/my resume.docx
+++ b/my resume.docx
@@ -459,34 +459,9 @@
     </w:p>
     <w:p>
       <w:pPr>
-        <w:pStyle w:val="BodyText"/>
-        <w:tabs>
-          <w:tab w:val="left" w:pos="5205"/>
-          <w:tab w:val="left" w:pos="5679"/>
-        </w:tabs>
-        <w:spacing w:before="34" w:line="480" w:lineRule="atLeast"/>
-        <w:ind w:left="620" w:right="1353" w:hanging="475"/>
-        <w:rPr>
-          <w:rFonts w:asciiTheme="minorBidi" w:hAnsiTheme="minorBidi" w:cstheme="minorBidi"/>
-          <w:color w:val="0073B1"/>
-        </w:rPr>
-      </w:pPr>
-      <w:r>
-        <w:rPr>
-          <w:rFonts w:asciiTheme="minorBidi" w:hAnsiTheme="minorBidi" w:cstheme="minorBidi"/>
-          <w:color w:val="0073B1"/>
-        </w:rPr>
-        <w:tab/>
-      </w:r>
-    </w:p>
-    <w:p>
-      <w:pPr>
-        <w:pStyle w:val="BodyText"/>
-        <w:spacing w:before="1"/>
-        <w:ind w:left="0"/>
-        <w:rPr>
-          <w:rFonts w:asciiTheme="minorBidi" w:hAnsiTheme="minorBidi" w:cstheme="minorBidi"/>
-          <w:sz w:val="9"/>
+        <w:pStyle w:val="Heading1"/>
+        <w:rPr>
+          <w:rFonts w:asciiTheme="minorBidi" w:hAnsiTheme="minorBidi" w:cstheme="minorBidi"/>
         </w:rPr>
       </w:pPr>
     </w:p>
@@ -882,8 +857,17 @@
           <w:rFonts w:asciiTheme="minorBidi" w:hAnsiTheme="minorBidi" w:cstheme="minorBidi"/>
           <w:lang w:val="en-AE"/>
         </w:rPr>
-        <w:t>• Javascript</w:t>
-      </w:r>
+        <w:t xml:space="preserve">• </w:t>
+      </w:r>
+      <w:proofErr w:type="spellStart"/>
+      <w:r>
+        <w:rPr>
+          <w:rFonts w:asciiTheme="minorBidi" w:hAnsiTheme="minorBidi" w:cstheme="minorBidi"/>
+          <w:lang w:val="en-AE"/>
+        </w:rPr>
+        <w:t>Javascript</w:t>
+      </w:r>
+      <w:proofErr w:type="spellEnd"/>
       <w:r>
         <w:rPr>
           <w:rFonts w:asciiTheme="minorBidi" w:hAnsiTheme="minorBidi" w:cstheme="minorBidi"/>
@@ -942,7 +926,69 @@
         <w:rPr>
           <w:rFonts w:asciiTheme="minorBidi" w:hAnsiTheme="minorBidi" w:cstheme="minorBidi"/>
         </w:rPr>
-        <w:t>Algorithms • OOP • Micro-services • Git • Continuous Integration/Continuous Delivery (CI/CD) • Databases • Flask • Software Architecture • Data Structures • .NET Core • NoSQL • MySQL • cloud foundry • Design patterns • GitLab • mongoDB • Kubernetes • Cloud-native</w:t>
+        <w:t>Algorithms • OOP • Micro-services • Git • Continuous Integration/Continuous Delivery (CI/CD) •</w:t>
+      </w:r>
+      <w:r>
+        <w:rPr>
+          <w:rFonts w:asciiTheme="minorBidi" w:hAnsiTheme="minorBidi" w:cstheme="minorBidi"/>
+        </w:rPr>
+        <w:t xml:space="preserve"> Apache</w:t>
+      </w:r>
+      <w:r>
+        <w:rPr>
+          <w:rFonts w:asciiTheme="minorBidi" w:hAnsiTheme="minorBidi" w:cstheme="minorBidi"/>
+        </w:rPr>
+        <w:t xml:space="preserve"> </w:t>
+      </w:r>
+      <w:r>
+        <w:rPr>
+          <w:rFonts w:asciiTheme="minorBidi" w:hAnsiTheme="minorBidi" w:cstheme="minorBidi"/>
+        </w:rPr>
+        <w:t xml:space="preserve">Kafka </w:t>
+      </w:r>
+      <w:r>
+        <w:rPr>
+          <w:rFonts w:asciiTheme="minorBidi" w:hAnsiTheme="minorBidi" w:cstheme="minorBidi"/>
+        </w:rPr>
+        <w:t>•</w:t>
+      </w:r>
+      <w:r>
+        <w:rPr>
+          <w:rFonts w:asciiTheme="minorBidi" w:hAnsiTheme="minorBidi" w:cstheme="minorBidi"/>
+        </w:rPr>
+        <w:t xml:space="preserve"> Confluence Kafka </w:t>
+      </w:r>
+      <w:r>
+        <w:rPr>
+          <w:rFonts w:asciiTheme="minorBidi" w:hAnsiTheme="minorBidi" w:cstheme="minorBidi"/>
+        </w:rPr>
+        <w:t>•</w:t>
+      </w:r>
+      <w:r>
+        <w:rPr>
+          <w:rFonts w:asciiTheme="minorBidi" w:hAnsiTheme="minorBidi" w:cstheme="minorBidi"/>
+        </w:rPr>
+        <w:t xml:space="preserve"> </w:t>
+      </w:r>
+      <w:r>
+        <w:rPr>
+          <w:rFonts w:asciiTheme="minorBidi" w:hAnsiTheme="minorBidi" w:cstheme="minorBidi"/>
+        </w:rPr>
+        <w:t xml:space="preserve">Databases • Flask • Software Architecture • Data Structures • .NET Core • NoSQL • MySQL • cloud foundry • Design patterns • GitLab • </w:t>
+      </w:r>
+      <w:proofErr w:type="spellStart"/>
+      <w:r>
+        <w:rPr>
+          <w:rFonts w:asciiTheme="minorBidi" w:hAnsiTheme="minorBidi" w:cstheme="minorBidi"/>
+        </w:rPr>
+        <w:t>mongoDB</w:t>
+      </w:r>
+      <w:proofErr w:type="spellEnd"/>
+      <w:r>
+        <w:rPr>
+          <w:rFonts w:asciiTheme="minorBidi" w:hAnsiTheme="minorBidi" w:cstheme="minorBidi"/>
+        </w:rPr>
+        <w:t xml:space="preserve"> • Kubernetes • Cloud-native</w:t>
       </w:r>
     </w:p>
     <w:p>
@@ -1043,12 +1089,12 @@
         <w:rPr>
           <w:rFonts w:asciiTheme="minorBidi" w:hAnsiTheme="minorBidi" w:cstheme="minorBidi"/>
         </w:rPr>
-        <w:t>Software</w:t>
-      </w:r>
-      <w:r>
-        <w:rPr>
-          <w:rFonts w:asciiTheme="minorBidi" w:hAnsiTheme="minorBidi" w:cstheme="minorBidi"/>
-          <w:spacing w:val="-11"/>
+        <w:t>Python</w:t>
+      </w:r>
+      <w:r>
+        <w:rPr>
+          <w:rFonts w:asciiTheme="minorBidi" w:hAnsiTheme="minorBidi" w:cstheme="minorBidi"/>
+          <w:spacing w:val="-16"/>
         </w:rPr>
         <w:t xml:space="preserve"> </w:t>
       </w:r>
@@ -1154,15 +1200,24 @@
         <w:ind w:right="683"/>
         <w:rPr>
           <w:rFonts w:asciiTheme="minorBidi" w:hAnsiTheme="minorBidi" w:cstheme="minorBidi"/>
-          <w:sz w:val="20"/>
-        </w:rPr>
-      </w:pPr>
-      <w:r>
-        <w:rPr>
-          <w:rFonts w:asciiTheme="minorBidi" w:hAnsiTheme="minorBidi" w:cstheme="minorBidi"/>
-          <w:sz w:val="20"/>
-        </w:rPr>
-        <w:t>Lead a high-performing automation team – Initiated and built from scratch in 2019 and 2020, respectively – of nine software engineers specialized in developing software solutions to automate manual processes across the Global Asset Management organization, delivering user-triggered and end-to-end automations using Python, C# .NET and other widely-known tech stacks as deemed appropriate.</w:t>
+          <w:sz w:val="18"/>
+          <w:szCs w:val="18"/>
+        </w:rPr>
+      </w:pPr>
+      <w:r>
+        <w:rPr>
+          <w:rFonts w:asciiTheme="minorBidi" w:hAnsiTheme="minorBidi" w:cstheme="minorBidi"/>
+          <w:sz w:val="20"/>
+        </w:rPr>
+        <w:t xml:space="preserve">Lead a high-performing automation team – Initiated and built from scratch in 2019 and 2020, </w:t>
+      </w:r>
+      <w:r>
+        <w:rPr>
+          <w:rFonts w:asciiTheme="minorBidi" w:hAnsiTheme="minorBidi" w:cstheme="minorBidi"/>
+          <w:sz w:val="18"/>
+          <w:szCs w:val="18"/>
+        </w:rPr>
+        <w:t>respectively – of nine software engineers specialized in developing software solutions to automate manual processes across the Global Asset Management organization, delivering user-triggered and end-to-end automations using Python, C# .NET and other widely-known tech stacks as deemed appropriate.</w:t>
       </w:r>
     </w:p>
     <w:p>
@@ -1179,13 +1234,101 @@
         <w:ind w:right="683"/>
         <w:rPr>
           <w:rFonts w:asciiTheme="minorBidi" w:hAnsiTheme="minorBidi" w:cstheme="minorBidi"/>
-          <w:sz w:val="20"/>
-        </w:rPr>
-      </w:pPr>
-      <w:r>
-        <w:rPr>
-          <w:rFonts w:asciiTheme="minorBidi" w:hAnsiTheme="minorBidi" w:cstheme="minorBidi"/>
-          <w:sz w:val="20"/>
+          <w:sz w:val="18"/>
+          <w:szCs w:val="18"/>
+        </w:rPr>
+      </w:pPr>
+      <w:r>
+        <w:rPr>
+          <w:rFonts w:asciiTheme="minorBidi" w:hAnsiTheme="minorBidi" w:cstheme="minorBidi"/>
+          <w:sz w:val="18"/>
+          <w:szCs w:val="18"/>
+        </w:rPr>
+        <w:t>Deliver end-to-end automations by using Kafka Connect to get new entries from database</w:t>
+      </w:r>
+      <w:r>
+        <w:rPr>
+          <w:rFonts w:asciiTheme="minorBidi" w:hAnsiTheme="minorBidi" w:cstheme="minorBidi"/>
+          <w:sz w:val="18"/>
+          <w:szCs w:val="18"/>
+        </w:rPr>
+        <w:t>s</w:t>
+      </w:r>
+      <w:r>
+        <w:rPr>
+          <w:rFonts w:asciiTheme="minorBidi" w:hAnsiTheme="minorBidi" w:cstheme="minorBidi"/>
+          <w:sz w:val="18"/>
+          <w:szCs w:val="18"/>
+        </w:rPr>
+        <w:t xml:space="preserve"> and perform updates on Dell’s systems</w:t>
+      </w:r>
+      <w:r>
+        <w:rPr>
+          <w:rFonts w:asciiTheme="minorBidi" w:hAnsiTheme="minorBidi" w:cstheme="minorBidi"/>
+          <w:sz w:val="18"/>
+          <w:szCs w:val="18"/>
+        </w:rPr>
+        <w:t>.</w:t>
+      </w:r>
+    </w:p>
+    <w:p>
+      <w:pPr>
+        <w:pStyle w:val="ListParagraph"/>
+        <w:numPr>
+          <w:ilvl w:val="0"/>
+          <w:numId w:val="2"/>
+        </w:numPr>
+        <w:tabs>
+          <w:tab w:val="left" w:pos="686"/>
+        </w:tabs>
+        <w:spacing w:before="50" w:line="292" w:lineRule="auto"/>
+        <w:ind w:right="683"/>
+        <w:rPr>
+          <w:rFonts w:asciiTheme="minorBidi" w:hAnsiTheme="minorBidi" w:cstheme="minorBidi"/>
+          <w:sz w:val="18"/>
+          <w:szCs w:val="18"/>
+        </w:rPr>
+      </w:pPr>
+      <w:r>
+        <w:rPr>
+          <w:rFonts w:asciiTheme="minorBidi" w:hAnsiTheme="minorBidi" w:cstheme="minorBidi"/>
+          <w:sz w:val="18"/>
+          <w:szCs w:val="18"/>
+        </w:rPr>
+        <w:t xml:space="preserve">Deliver user triggered automations in large volumes by splitting data and streaming them using Apache Kafka, bundled with </w:t>
+      </w:r>
+      <w:r>
+        <w:rPr>
+          <w:rFonts w:asciiTheme="minorBidi" w:hAnsiTheme="minorBidi" w:cstheme="minorBidi"/>
+          <w:sz w:val="18"/>
+          <w:szCs w:val="18"/>
+        </w:rPr>
+        <w:t>containerized deployments for our microservices, ensuring that the automations run smoothly and are scalable, minimizing downtime, and data loss.</w:t>
+      </w:r>
+    </w:p>
+    <w:p>
+      <w:pPr>
+        <w:pStyle w:val="ListParagraph"/>
+        <w:numPr>
+          <w:ilvl w:val="0"/>
+          <w:numId w:val="2"/>
+        </w:numPr>
+        <w:tabs>
+          <w:tab w:val="left" w:pos="686"/>
+        </w:tabs>
+        <w:spacing w:before="50" w:line="292" w:lineRule="auto"/>
+        <w:ind w:right="683"/>
+        <w:rPr>
+          <w:rFonts w:asciiTheme="minorBidi" w:hAnsiTheme="minorBidi" w:cstheme="minorBidi"/>
+          <w:sz w:val="18"/>
+          <w:szCs w:val="18"/>
+        </w:rPr>
+      </w:pPr>
+      <w:r>
+        <w:rPr>
+          <w:rFonts w:asciiTheme="minorBidi" w:hAnsiTheme="minorBidi" w:cstheme="minorBidi"/>
+          <w:sz w:val="18"/>
+          <w:szCs w:val="18"/>
         </w:rPr>
         <w:t>Deliver automation solutions with high efficiency and precision meeting the customer-facing delivery team's needs and saving over 200K hours for teams across the organization, within tight timeframes.</w:t>
       </w:r>
@@ -1203,13 +1346,15 @@
         <w:spacing w:line="229" w:lineRule="exact"/>
         <w:rPr>
           <w:rFonts w:asciiTheme="minorBidi" w:hAnsiTheme="minorBidi" w:cstheme="minorBidi"/>
-          <w:sz w:val="20"/>
-        </w:rPr>
-      </w:pPr>
-      <w:r>
-        <w:rPr>
-          <w:rFonts w:asciiTheme="minorBidi" w:hAnsiTheme="minorBidi" w:cstheme="minorBidi"/>
-          <w:sz w:val="20"/>
+          <w:sz w:val="18"/>
+          <w:szCs w:val="18"/>
+        </w:rPr>
+      </w:pPr>
+      <w:r>
+        <w:rPr>
+          <w:rFonts w:asciiTheme="minorBidi" w:hAnsiTheme="minorBidi" w:cstheme="minorBidi"/>
+          <w:sz w:val="18"/>
+          <w:szCs w:val="18"/>
         </w:rPr>
         <w:t>Define solution requirements and strategically prioritize automation projects based on ROI.</w:t>
       </w:r>
@@ -1227,13 +1372,15 @@
         <w:spacing w:line="229" w:lineRule="exact"/>
         <w:rPr>
           <w:rFonts w:asciiTheme="minorBidi" w:hAnsiTheme="minorBidi" w:cstheme="minorBidi"/>
-          <w:sz w:val="20"/>
-        </w:rPr>
-      </w:pPr>
-      <w:r>
-        <w:rPr>
-          <w:rFonts w:asciiTheme="minorBidi" w:hAnsiTheme="minorBidi" w:cstheme="minorBidi"/>
-          <w:sz w:val="20"/>
+          <w:sz w:val="18"/>
+          <w:szCs w:val="18"/>
+        </w:rPr>
+      </w:pPr>
+      <w:r>
+        <w:rPr>
+          <w:rFonts w:asciiTheme="minorBidi" w:hAnsiTheme="minorBidi" w:cstheme="minorBidi"/>
+          <w:sz w:val="18"/>
+          <w:szCs w:val="18"/>
         </w:rPr>
         <w:t xml:space="preserve">Provide expert direction and guidance, utilizing the latest industry standards like Agile, Scrum, and DevOps, to continuously enhance the software development lifecycle and communicate milestones and achievements to upper management. </w:t>
       </w:r>
@@ -1251,13 +1398,15 @@
         <w:spacing w:line="229" w:lineRule="exact"/>
         <w:rPr>
           <w:rFonts w:asciiTheme="minorBidi" w:hAnsiTheme="minorBidi" w:cstheme="minorBidi"/>
-          <w:sz w:val="20"/>
-        </w:rPr>
-      </w:pPr>
-      <w:r>
-        <w:rPr>
-          <w:rFonts w:asciiTheme="minorBidi" w:hAnsiTheme="minorBidi" w:cstheme="minorBidi"/>
-          <w:sz w:val="20"/>
+          <w:sz w:val="18"/>
+          <w:szCs w:val="18"/>
+        </w:rPr>
+      </w:pPr>
+      <w:r>
+        <w:rPr>
+          <w:rFonts w:asciiTheme="minorBidi" w:hAnsiTheme="minorBidi" w:cstheme="minorBidi"/>
+          <w:sz w:val="18"/>
+          <w:szCs w:val="18"/>
         </w:rPr>
         <w:t>Collaborate with cross-functional teams to design, develop, and implement industry-compliant software solutions that meet and exceed customer requirements.</w:t>
       </w:r>
@@ -1276,13 +1425,15 @@
         <w:ind w:right="996"/>
         <w:rPr>
           <w:rFonts w:asciiTheme="minorBidi" w:hAnsiTheme="minorBidi" w:cstheme="minorBidi"/>
-          <w:sz w:val="20"/>
-        </w:rPr>
-      </w:pPr>
-      <w:r>
-        <w:rPr>
-          <w:rFonts w:asciiTheme="minorBidi" w:hAnsiTheme="minorBidi" w:cstheme="minorBidi"/>
-          <w:sz w:val="20"/>
+          <w:sz w:val="18"/>
+          <w:szCs w:val="18"/>
+        </w:rPr>
+      </w:pPr>
+      <w:r>
+        <w:rPr>
+          <w:rFonts w:asciiTheme="minorBidi" w:hAnsiTheme="minorBidi" w:cstheme="minorBidi"/>
+          <w:sz w:val="18"/>
+          <w:szCs w:val="18"/>
         </w:rPr>
         <w:t>Played a key role in achieving a 20% increase in software efficiency, resulting in minimal system downtime (deduction in incidents by 96%), and an increase in customer satisfaction of 24%.</w:t>
       </w:r>
@@ -1301,13 +1452,15 @@
         <w:ind w:right="672"/>
         <w:rPr>
           <w:rFonts w:asciiTheme="minorBidi" w:hAnsiTheme="minorBidi" w:cstheme="minorBidi"/>
-          <w:sz w:val="20"/>
-        </w:rPr>
-      </w:pPr>
-      <w:r>
-        <w:rPr>
-          <w:rFonts w:asciiTheme="minorBidi" w:hAnsiTheme="minorBidi" w:cstheme="minorBidi"/>
-          <w:sz w:val="20"/>
+          <w:sz w:val="18"/>
+          <w:szCs w:val="18"/>
+        </w:rPr>
+      </w:pPr>
+      <w:r>
+        <w:rPr>
+          <w:rFonts w:asciiTheme="minorBidi" w:hAnsiTheme="minorBidi" w:cstheme="minorBidi"/>
+          <w:sz w:val="18"/>
+          <w:szCs w:val="18"/>
         </w:rPr>
         <w:t>Conduct code reviews and testing, ensuring exceptional quality deliverables, and maintainable code that meets the highest industry standards.</w:t>
       </w:r>
@@ -1326,13 +1479,15 @@
         <w:ind w:right="672"/>
         <w:rPr>
           <w:rFonts w:asciiTheme="minorBidi" w:hAnsiTheme="minorBidi" w:cstheme="minorBidi"/>
-          <w:sz w:val="20"/>
-        </w:rPr>
-      </w:pPr>
-      <w:r>
-        <w:rPr>
-          <w:rFonts w:asciiTheme="minorBidi" w:hAnsiTheme="minorBidi" w:cstheme="minorBidi"/>
-          <w:sz w:val="20"/>
+          <w:sz w:val="18"/>
+          <w:szCs w:val="18"/>
+        </w:rPr>
+      </w:pPr>
+      <w:r>
+        <w:rPr>
+          <w:rFonts w:asciiTheme="minorBidi" w:hAnsiTheme="minorBidi" w:cstheme="minorBidi"/>
+          <w:sz w:val="18"/>
+          <w:szCs w:val="18"/>
         </w:rPr>
         <w:t>Modernize outdated code bases to meet industry standards.</w:t>
       </w:r>
@@ -1357,9 +1512,17 @@
       <w:r>
         <w:rPr>
           <w:rFonts w:asciiTheme="minorBidi" w:hAnsiTheme="minorBidi" w:cstheme="minorBidi"/>
-          <w:sz w:val="20"/>
-        </w:rPr>
-        <w:t>Provide expert guidance to junior software engineers and new hires.</w:t>
+          <w:sz w:val="18"/>
+          <w:szCs w:val="18"/>
+        </w:rPr>
+        <w:t>Provide expert guidance to junior software engineers and new hires</w:t>
+      </w:r>
+      <w:r>
+        <w:rPr>
+          <w:rFonts w:asciiTheme="minorBidi" w:hAnsiTheme="minorBidi" w:cstheme="minorBidi"/>
+          <w:sz w:val="20"/>
+        </w:rPr>
+        <w:t>.</w:t>
       </w:r>
     </w:p>
     <w:p>
@@ -1405,7 +1568,6 @@
           <w:noProof/>
           <w:position w:val="-11"/>
         </w:rPr>
-        <w:lastRenderedPageBreak/>
         <w:drawing>
           <wp:inline distT="0" distB="0" distL="0" distR="0" wp14:anchorId="147BE0CF" wp14:editId="6F6C1D51">
             <wp:extent cx="228600" cy="228600"/>
@@ -1454,12 +1616,12 @@
         <w:rPr>
           <w:rFonts w:asciiTheme="minorBidi" w:hAnsiTheme="minorBidi" w:cstheme="minorBidi"/>
         </w:rPr>
-        <w:t>Software</w:t>
-      </w:r>
-      <w:r>
-        <w:rPr>
-          <w:rFonts w:asciiTheme="minorBidi" w:hAnsiTheme="minorBidi" w:cstheme="minorBidi"/>
-          <w:spacing w:val="-8"/>
+        <w:t>Python</w:t>
+      </w:r>
+      <w:r>
+        <w:rPr>
+          <w:rFonts w:asciiTheme="minorBidi" w:hAnsiTheme="minorBidi" w:cstheme="minorBidi"/>
+          <w:spacing w:val="-16"/>
         </w:rPr>
         <w:t xml:space="preserve"> </w:t>
       </w:r>
@@ -3298,7 +3460,23 @@
           <w:sz w:val="20"/>
           <w:szCs w:val="20"/>
         </w:rPr>
-        <w:t>tools.</w:t>
+        <w:t>tools</w:t>
+      </w:r>
+      <w:r>
+        <w:rPr>
+          <w:rFonts w:asciiTheme="minorBidi" w:hAnsiTheme="minorBidi" w:cstheme="minorBidi"/>
+          <w:sz w:val="20"/>
+          <w:szCs w:val="20"/>
+        </w:rPr>
+        <w:t xml:space="preserve"> using Python and C# .NET Core</w:t>
+      </w:r>
+      <w:r>
+        <w:rPr>
+          <w:rFonts w:asciiTheme="minorBidi" w:hAnsiTheme="minorBidi" w:cstheme="minorBidi"/>
+          <w:sz w:val="20"/>
+          <w:szCs w:val="20"/>
+        </w:rPr>
+        <w:t>.</w:t>
       </w:r>
     </w:p>
     <w:p>
@@ -3364,7 +3542,7 @@
         <w:rPr>
           <w:rFonts w:asciiTheme="minorBidi" w:hAnsiTheme="minorBidi" w:cstheme="minorBidi"/>
         </w:rPr>
-        <w:t>Software</w:t>
+        <w:t>Python</w:t>
       </w:r>
       <w:r>
         <w:rPr>
@@ -3851,7 +4029,21 @@
           <w:rFonts w:asciiTheme="minorBidi" w:hAnsiTheme="minorBidi" w:cstheme="minorBidi"/>
           <w:sz w:val="20"/>
         </w:rPr>
-        <w:t>portal,</w:t>
+        <w:t>portal</w:t>
+      </w:r>
+      <w:r>
+        <w:rPr>
+          <w:rFonts w:asciiTheme="minorBidi" w:hAnsiTheme="minorBidi" w:cstheme="minorBidi"/>
+          <w:sz w:val="20"/>
+        </w:rPr>
+        <w:t xml:space="preserve"> using .Net MVC</w:t>
+      </w:r>
+      <w:r>
+        <w:rPr>
+          <w:rFonts w:asciiTheme="minorBidi" w:hAnsiTheme="minorBidi" w:cstheme="minorBidi"/>
+          <w:sz w:val="20"/>
+        </w:rPr>
+        <w:t>,</w:t>
       </w:r>
       <w:r>
         <w:rPr>
@@ -4147,6 +4339,13 @@
           <w:sz w:val="20"/>
         </w:rPr>
         <w:t>solutions</w:t>
+      </w:r>
+      <w:r>
+        <w:rPr>
+          <w:rFonts w:asciiTheme="minorBidi" w:hAnsiTheme="minorBidi" w:cstheme="minorBidi"/>
+          <w:sz w:val="20"/>
+        </w:rPr>
+        <w:t xml:space="preserve"> using Python</w:t>
       </w:r>
       <w:r>
         <w:rPr>
@@ -6562,34 +6761,8 @@
         <w:t>operations.</w:t>
       </w:r>
     </w:p>
-    <w:p>
-      <w:pPr>
-        <w:pStyle w:val="BodyText"/>
-        <w:spacing w:before="4"/>
-        <w:ind w:left="0"/>
-        <w:rPr>
-          <w:rFonts w:asciiTheme="minorBidi" w:hAnsiTheme="minorBidi" w:cstheme="minorBidi"/>
-        </w:rPr>
-      </w:pPr>
-    </w:p>
-    <w:p>
-      <w:pPr>
-        <w:pStyle w:val="BodyText"/>
-        <w:spacing w:before="7"/>
-        <w:ind w:left="0"/>
-        <w:rPr>
-          <w:rFonts w:asciiTheme="minorBidi" w:hAnsiTheme="minorBidi" w:cstheme="minorBidi"/>
-          <w:sz w:val="32"/>
-        </w:rPr>
-      </w:pPr>
-    </w:p>
     <w:sectPr>
-      <w:headerReference w:type="even" r:id="rId19"/>
-      <w:headerReference w:type="default" r:id="rId20"/>
-      <w:footerReference w:type="even" r:id="rId21"/>
-      <w:footerReference w:type="default" r:id="rId22"/>
-      <w:headerReference w:type="first" r:id="rId23"/>
-      <w:footerReference w:type="first" r:id="rId24"/>
+      <w:footerReference w:type="default" r:id="rId19"/>
       <w:pgSz w:w="12240" w:h="15840"/>
       <w:pgMar w:top="1000" w:right="1080" w:bottom="780" w:left="840" w:header="0" w:footer="582" w:gutter="0"/>
       <w:cols w:space="720"/>
@@ -6621,29 +6794,9 @@
 <w:ftr xmlns:wpc="http://schemas.microsoft.com/office/word/2010/wordprocessingCanvas" xmlns:cx="http://schemas.microsoft.com/office/drawing/2014/chartex" xmlns:cx1="http://schemas.microsoft.com/office/drawing/2015/9/8/chartex" xmlns:cx2="http://schemas.microsoft.com/office/drawing/2015/10/21/chartex" xmlns:cx3="http://schemas.microsoft.com/office/drawing/2016/5/9/chartex" xmlns:cx4="http://schemas.microsoft.com/office/drawing/2016/5/10/chartex" xmlns:cx5="http://schemas.microsoft.com/office/drawing/2016/5/11/chartex" xmlns:cx6="http://schemas.microsoft.com/office/drawing/2016/5/12/chartex" xmlns:cx7="http://schemas.microsoft.com/office/drawing/2016/5/13/chartex" xmlns:cx8="http://schemas.microsoft.com/office/drawing/2016/5/14/chartex" xmlns:mc="http://schemas.openxmlformats.org/markup-compatibility/2006" xmlns:aink="http://schemas.microsoft.com/office/drawing/2016/ink" xmlns:am3d="http://schemas.microsoft.com/office/drawing/2017/model3d" xmlns:o="urn:schemas-microsoft-com:office:office" xmlns:oel="http://schemas.microsoft.com/office/2019/extlst" xmlns:r="http://schemas.openxmlformats.org/officeDocument/2006/relationships" xmlns:m="http://schemas.openxmlformats.org/officeDocument/2006/math" xmlns:v="urn:schemas-microsoft-com:vml" xmlns:wp14="http://schemas.microsoft.com/office/word/2010/wordprocessingDrawing" xmlns:wp="http://schemas.openxmlformats.org/drawingml/2006/wordprocessingDrawing" xmlns:w10="urn:schemas-microsoft-com:office:word" xmlns:w="http://schemas.openxmlformats.org/wordprocessingml/2006/main" xmlns:w14="http://schemas.microsoft.com/office/word/2010/wordml" xmlns:w15="http://schemas.microsoft.com/office/word/2012/wordml" xmlns:w16cex="http://schemas.microsoft.com/office/word/2018/wordml/cex" xmlns:w16cid="http://schemas.microsoft.com/office/word/2016/wordml/cid" xmlns:w16="http://schemas.microsoft.com/office/word/2018/wordml" xmlns:w16sdtdh="http://schemas.microsoft.com/office/word/2020/wordml/sdtdatahash" xmlns:w16se="http://schemas.microsoft.com/office/word/2015/wordml/symex" xmlns:wpg="http://schemas.microsoft.com/office/word/2010/wordprocessingGroup" xmlns:wpi="http://schemas.microsoft.com/office/word/2010/wordprocessingInk" xmlns:wne="http://schemas.microsoft.com/office/word/2006/wordml" xmlns:wps="http://schemas.microsoft.com/office/word/2010/wordprocessingShape" mc:Ignorable="w14 w15 w16se w16cid w16 w16cex w16sdtdh wp14">
   <w:p>
     <w:pPr>
-      <w:pStyle w:val="Footer"/>
-    </w:pPr>
-  </w:p>
-</w:ftr>
-</file>
-
-<file path=word/footer2.xml><?xml version="1.0" encoding="utf-8"?>
-<w:ftr xmlns:wpc="http://schemas.microsoft.com/office/word/2010/wordprocessingCanvas" xmlns:cx="http://schemas.microsoft.com/office/drawing/2014/chartex" xmlns:cx1="http://schemas.microsoft.com/office/drawing/2015/9/8/chartex" xmlns:cx2="http://schemas.microsoft.com/office/drawing/2015/10/21/chartex" xmlns:cx3="http://schemas.microsoft.com/office/drawing/2016/5/9/chartex" xmlns:cx4="http://schemas.microsoft.com/office/drawing/2016/5/10/chartex" xmlns:cx5="http://schemas.microsoft.com/office/drawing/2016/5/11/chartex" xmlns:cx6="http://schemas.microsoft.com/office/drawing/2016/5/12/chartex" xmlns:cx7="http://schemas.microsoft.com/office/drawing/2016/5/13/chartex" xmlns:cx8="http://schemas.microsoft.com/office/drawing/2016/5/14/chartex" xmlns:mc="http://schemas.openxmlformats.org/markup-compatibility/2006" xmlns:aink="http://schemas.microsoft.com/office/drawing/2016/ink" xmlns:am3d="http://schemas.microsoft.com/office/drawing/2017/model3d" xmlns:o="urn:schemas-microsoft-com:office:office" xmlns:oel="http://schemas.microsoft.com/office/2019/extlst" xmlns:r="http://schemas.openxmlformats.org/officeDocument/2006/relationships" xmlns:m="http://schemas.openxmlformats.org/officeDocument/2006/math" xmlns:v="urn:schemas-microsoft-com:vml" xmlns:wp14="http://schemas.microsoft.com/office/word/2010/wordprocessingDrawing" xmlns:wp="http://schemas.openxmlformats.org/drawingml/2006/wordprocessingDrawing" xmlns:w10="urn:schemas-microsoft-com:office:word" xmlns:w="http://schemas.openxmlformats.org/wordprocessingml/2006/main" xmlns:w14="http://schemas.microsoft.com/office/word/2010/wordml" xmlns:w15="http://schemas.microsoft.com/office/word/2012/wordml" xmlns:w16cex="http://schemas.microsoft.com/office/word/2018/wordml/cex" xmlns:w16cid="http://schemas.microsoft.com/office/word/2016/wordml/cid" xmlns:w16="http://schemas.microsoft.com/office/word/2018/wordml" xmlns:w16sdtdh="http://schemas.microsoft.com/office/word/2020/wordml/sdtdatahash" xmlns:w16se="http://schemas.microsoft.com/office/word/2015/wordml/symex" xmlns:wpg="http://schemas.microsoft.com/office/word/2010/wordprocessingGroup" xmlns:wpi="http://schemas.microsoft.com/office/word/2010/wordprocessingInk" xmlns:wne="http://schemas.microsoft.com/office/word/2006/wordml" xmlns:wps="http://schemas.microsoft.com/office/word/2010/wordprocessingShape" mc:Ignorable="w14 w15 w16se w16cid w16 w16cex w16sdtdh wp14">
-  <w:p>
-    <w:pPr>
       <w:pStyle w:val="BodyText"/>
       <w:spacing w:line="14" w:lineRule="auto"/>
       <w:ind w:left="0"/>
-    </w:pPr>
-  </w:p>
-</w:ftr>
-</file>
-
-<file path=word/footer3.xml><?xml version="1.0" encoding="utf-8"?>
-<w:ftr xmlns:wpc="http://schemas.microsoft.com/office/word/2010/wordprocessingCanvas" xmlns:cx="http://schemas.microsoft.com/office/drawing/2014/chartex" xmlns:cx1="http://schemas.microsoft.com/office/drawing/2015/9/8/chartex" xmlns:cx2="http://schemas.microsoft.com/office/drawing/2015/10/21/chartex" xmlns:cx3="http://schemas.microsoft.com/office/drawing/2016/5/9/chartex" xmlns:cx4="http://schemas.microsoft.com/office/drawing/2016/5/10/chartex" xmlns:cx5="http://schemas.microsoft.com/office/drawing/2016/5/11/chartex" xmlns:cx6="http://schemas.microsoft.com/office/drawing/2016/5/12/chartex" xmlns:cx7="http://schemas.microsoft.com/office/drawing/2016/5/13/chartex" xmlns:cx8="http://schemas.microsoft.com/office/drawing/2016/5/14/chartex" xmlns:mc="http://schemas.openxmlformats.org/markup-compatibility/2006" xmlns:aink="http://schemas.microsoft.com/office/drawing/2016/ink" xmlns:am3d="http://schemas.microsoft.com/office/drawing/2017/model3d" xmlns:o="urn:schemas-microsoft-com:office:office" xmlns:oel="http://schemas.microsoft.com/office/2019/extlst" xmlns:r="http://schemas.openxmlformats.org/officeDocument/2006/relationships" xmlns:m="http://schemas.openxmlformats.org/officeDocument/2006/math" xmlns:v="urn:schemas-microsoft-com:vml" xmlns:wp14="http://schemas.microsoft.com/office/word/2010/wordprocessingDrawing" xmlns:wp="http://schemas.openxmlformats.org/drawingml/2006/wordprocessingDrawing" xmlns:w10="urn:schemas-microsoft-com:office:word" xmlns:w="http://schemas.openxmlformats.org/wordprocessingml/2006/main" xmlns:w14="http://schemas.microsoft.com/office/word/2010/wordml" xmlns:w15="http://schemas.microsoft.com/office/word/2012/wordml" xmlns:w16cex="http://schemas.microsoft.com/office/word/2018/wordml/cex" xmlns:w16cid="http://schemas.microsoft.com/office/word/2016/wordml/cid" xmlns:w16="http://schemas.microsoft.com/office/word/2018/wordml" xmlns:w16sdtdh="http://schemas.microsoft.com/office/word/2020/wordml/sdtdatahash" xmlns:w16se="http://schemas.microsoft.com/office/word/2015/wordml/symex" xmlns:wpg="http://schemas.microsoft.com/office/word/2010/wordprocessingGroup" xmlns:wpi="http://schemas.microsoft.com/office/word/2010/wordprocessingInk" xmlns:wne="http://schemas.microsoft.com/office/word/2006/wordml" xmlns:wps="http://schemas.microsoft.com/office/word/2010/wordprocessingShape" mc:Ignorable="w14 w15 w16se w16cid w16 w16cex w16sdtdh wp14">
-  <w:p>
-    <w:pPr>
-      <w:pStyle w:val="Footer"/>
     </w:pPr>
   </w:p>
 </w:ftr>
@@ -6666,36 +6819,6 @@
     </w:p>
   </w:footnote>
 </w:footnotes>
-</file>
-
-<file path=word/header1.xml><?xml version="1.0" encoding="utf-8"?>
-<w:hdr xmlns:wpc="http://schemas.microsoft.com/office/word/2010/wordprocessingCanvas" xmlns:cx="http://schemas.microsoft.com/office/drawing/2014/chartex" xmlns:cx1="http://schemas.microsoft.com/office/drawing/2015/9/8/chartex" xmlns:cx2="http://schemas.microsoft.com/office/drawing/2015/10/21/chartex" xmlns:cx3="http://schemas.microsoft.com/office/drawing/2016/5/9/chartex" xmlns:cx4="http://schemas.microsoft.com/office/drawing/2016/5/10/chartex" xmlns:cx5="http://schemas.microsoft.com/office/drawing/2016/5/11/chartex" xmlns:cx6="http://schemas.microsoft.com/office/drawing/2016/5/12/chartex" xmlns:cx7="http://schemas.microsoft.com/office/drawing/2016/5/13/chartex" xmlns:cx8="http://schemas.microsoft.com/office/drawing/2016/5/14/chartex" xmlns:mc="http://schemas.openxmlformats.org/markup-compatibility/2006" xmlns:aink="http://schemas.microsoft.com/office/drawing/2016/ink" xmlns:am3d="http://schemas.microsoft.com/office/drawing/2017/model3d" xmlns:o="urn:schemas-microsoft-com:office:office" xmlns:oel="http://schemas.microsoft.com/office/2019/extlst" xmlns:r="http://schemas.openxmlformats.org/officeDocument/2006/relationships" xmlns:m="http://schemas.openxmlformats.org/officeDocument/2006/math" xmlns:v="urn:schemas-microsoft-com:vml" xmlns:wp14="http://schemas.microsoft.com/office/word/2010/wordprocessingDrawing" xmlns:wp="http://schemas.openxmlformats.org/drawingml/2006/wordprocessingDrawing" xmlns:w10="urn:schemas-microsoft-com:office:word" xmlns:w="http://schemas.openxmlformats.org/wordprocessingml/2006/main" xmlns:w14="http://schemas.microsoft.com/office/word/2010/wordml" xmlns:w15="http://schemas.microsoft.com/office/word/2012/wordml" xmlns:w16cex="http://schemas.microsoft.com/office/word/2018/wordml/cex" xmlns:w16cid="http://schemas.microsoft.com/office/word/2016/wordml/cid" xmlns:w16="http://schemas.microsoft.com/office/word/2018/wordml" xmlns:w16sdtdh="http://schemas.microsoft.com/office/word/2020/wordml/sdtdatahash" xmlns:w16se="http://schemas.microsoft.com/office/word/2015/wordml/symex" xmlns:wpg="http://schemas.microsoft.com/office/word/2010/wordprocessingGroup" xmlns:wpi="http://schemas.microsoft.com/office/word/2010/wordprocessingInk" xmlns:wne="http://schemas.microsoft.com/office/word/2006/wordml" xmlns:wps="http://schemas.microsoft.com/office/word/2010/wordprocessingShape" mc:Ignorable="w14 w15 w16se w16cid w16 w16cex w16sdtdh wp14">
-  <w:p>
-    <w:pPr>
-      <w:pStyle w:val="Header"/>
-    </w:pPr>
-  </w:p>
-</w:hdr>
-</file>
-
-<file path=word/header2.xml><?xml version="1.0" encoding="utf-8"?>
-<w:hdr xmlns:wpc="http://schemas.microsoft.com/office/word/2010/wordprocessingCanvas" xmlns:cx="http://schemas.microsoft.com/office/drawing/2014/chartex" xmlns:cx1="http://schemas.microsoft.com/office/drawing/2015/9/8/chartex" xmlns:cx2="http://schemas.microsoft.com/office/drawing/2015/10/21/chartex" xmlns:cx3="http://schemas.microsoft.com/office/drawing/2016/5/9/chartex" xmlns:cx4="http://schemas.microsoft.com/office/drawing/2016/5/10/chartex" xmlns:cx5="http://schemas.microsoft.com/office/drawing/2016/5/11/chartex" xmlns:cx6="http://schemas.microsoft.com/office/drawing/2016/5/12/chartex" xmlns:cx7="http://schemas.microsoft.com/office/drawing/2016/5/13/chartex" xmlns:cx8="http://schemas.microsoft.com/office/drawing/2016/5/14/chartex" xmlns:mc="http://schemas.openxmlformats.org/markup-compatibility/2006" xmlns:aink="http://schemas.microsoft.com/office/drawing/2016/ink" xmlns:am3d="http://schemas.microsoft.com/office/drawing/2017/model3d" xmlns:o="urn:schemas-microsoft-com:office:office" xmlns:oel="http://schemas.microsoft.com/office/2019/extlst" xmlns:r="http://schemas.openxmlformats.org/officeDocument/2006/relationships" xmlns:m="http://schemas.openxmlformats.org/officeDocument/2006/math" xmlns:v="urn:schemas-microsoft-com:vml" xmlns:wp14="http://schemas.microsoft.com/office/word/2010/wordprocessingDrawing" xmlns:wp="http://schemas.openxmlformats.org/drawingml/2006/wordprocessingDrawing" xmlns:w10="urn:schemas-microsoft-com:office:word" xmlns:w="http://schemas.openxmlformats.org/wordprocessingml/2006/main" xmlns:w14="http://schemas.microsoft.com/office/word/2010/wordml" xmlns:w15="http://schemas.microsoft.com/office/word/2012/wordml" xmlns:w16cex="http://schemas.microsoft.com/office/word/2018/wordml/cex" xmlns:w16cid="http://schemas.microsoft.com/office/word/2016/wordml/cid" xmlns:w16="http://schemas.microsoft.com/office/word/2018/wordml" xmlns:w16sdtdh="http://schemas.microsoft.com/office/word/2020/wordml/sdtdatahash" xmlns:w16se="http://schemas.microsoft.com/office/word/2015/wordml/symex" xmlns:wpg="http://schemas.microsoft.com/office/word/2010/wordprocessingGroup" xmlns:wpi="http://schemas.microsoft.com/office/word/2010/wordprocessingInk" xmlns:wne="http://schemas.microsoft.com/office/word/2006/wordml" xmlns:wps="http://schemas.microsoft.com/office/word/2010/wordprocessingShape" mc:Ignorable="w14 w15 w16se w16cid w16 w16cex w16sdtdh wp14">
-  <w:p>
-    <w:pPr>
-      <w:pStyle w:val="Header"/>
-    </w:pPr>
-  </w:p>
-</w:hdr>
-</file>
-
-<file path=word/header3.xml><?xml version="1.0" encoding="utf-8"?>
-<w:hdr xmlns:wpc="http://schemas.microsoft.com/office/word/2010/wordprocessingCanvas" xmlns:cx="http://schemas.microsoft.com/office/drawing/2014/chartex" xmlns:cx1="http://schemas.microsoft.com/office/drawing/2015/9/8/chartex" xmlns:cx2="http://schemas.microsoft.com/office/drawing/2015/10/21/chartex" xmlns:cx3="http://schemas.microsoft.com/office/drawing/2016/5/9/chartex" xmlns:cx4="http://schemas.microsoft.com/office/drawing/2016/5/10/chartex" xmlns:cx5="http://schemas.microsoft.com/office/drawing/2016/5/11/chartex" xmlns:cx6="http://schemas.microsoft.com/office/drawing/2016/5/12/chartex" xmlns:cx7="http://schemas.microsoft.com/office/drawing/2016/5/13/chartex" xmlns:cx8="http://schemas.microsoft.com/office/drawing/2016/5/14/chartex" xmlns:mc="http://schemas.openxmlformats.org/markup-compatibility/2006" xmlns:aink="http://schemas.microsoft.com/office/drawing/2016/ink" xmlns:am3d="http://schemas.microsoft.com/office/drawing/2017/model3d" xmlns:o="urn:schemas-microsoft-com:office:office" xmlns:oel="http://schemas.microsoft.com/office/2019/extlst" xmlns:r="http://schemas.openxmlformats.org/officeDocument/2006/relationships" xmlns:m="http://schemas.openxmlformats.org/officeDocument/2006/math" xmlns:v="urn:schemas-microsoft-com:vml" xmlns:wp14="http://schemas.microsoft.com/office/word/2010/wordprocessingDrawing" xmlns:wp="http://schemas.openxmlformats.org/drawingml/2006/wordprocessingDrawing" xmlns:w10="urn:schemas-microsoft-com:office:word" xmlns:w="http://schemas.openxmlformats.org/wordprocessingml/2006/main" xmlns:w14="http://schemas.microsoft.com/office/word/2010/wordml" xmlns:w15="http://schemas.microsoft.com/office/word/2012/wordml" xmlns:w16cex="http://schemas.microsoft.com/office/word/2018/wordml/cex" xmlns:w16cid="http://schemas.microsoft.com/office/word/2016/wordml/cid" xmlns:w16="http://schemas.microsoft.com/office/word/2018/wordml" xmlns:w16sdtdh="http://schemas.microsoft.com/office/word/2020/wordml/sdtdatahash" xmlns:w16se="http://schemas.microsoft.com/office/word/2015/wordml/symex" xmlns:wpg="http://schemas.microsoft.com/office/word/2010/wordprocessingGroup" xmlns:wpi="http://schemas.microsoft.com/office/word/2010/wordprocessingInk" xmlns:wne="http://schemas.microsoft.com/office/word/2006/wordml" xmlns:wps="http://schemas.microsoft.com/office/word/2010/wordprocessingShape" mc:Ignorable="w14 w15 w16se w16cid w16 w16cex w16sdtdh wp14">
-  <w:p>
-    <w:pPr>
-      <w:pStyle w:val="Header"/>
-    </w:pPr>
-  </w:p>
-</w:hdr>
 </file>
 
 <file path=word/numbering.xml><?xml version="1.0" encoding="utf-8"?>
